--- a/docx_files/Молдаванки_и_Румынки.docx
+++ b/docx_files/Молдаванки_и_Румынки.docx
@@ -1,6 +1,6 @@
 
 <file path=word/document.xml><?xml version="1.0" encoding="utf-8"?>
-<w:document xmlns:wpc="http://schemas.microsoft.com/office/word/2010/wordprocessingCanvas" xmlns:cx="http://schemas.microsoft.com/office/drawing/2014/chartex" xmlns:cx1="http://schemas.microsoft.com/office/drawing/2015/9/8/chartex" xmlns:cx2="http://schemas.microsoft.com/office/drawing/2015/10/21/chartex" xmlns:cx3="http://schemas.microsoft.com/office/drawing/2016/5/9/chartex" xmlns:cx4="http://schemas.microsoft.com/office/drawing/2016/5/10/chartex" xmlns:cx5="http://schemas.microsoft.com/office/drawing/2016/5/11/chartex" xmlns:cx6="http://schemas.microsoft.com/office/drawing/2016/5/12/chartex" xmlns:cx7="http://schemas.microsoft.com/office/drawing/2016/5/13/chartex" xmlns:cx8="http://schemas.microsoft.com/office/drawing/2016/5/14/chartex" xmlns:mc="http://schemas.openxmlformats.org/markup-compatibility/2006" xmlns:aink="http://schemas.microsoft.com/office/drawing/2016/ink" xmlns:am3d="http://schemas.microsoft.com/office/drawing/2017/model3d" xmlns:o="urn:schemas-microsoft-com:office:office" xmlns:oel="http://schemas.microsoft.com/office/2019/extlst" xmlns:r="http://schemas.openxmlformats.org/officeDocument/2006/relationships" xmlns:m="http://schemas.openxmlformats.org/officeDocument/2006/math" xmlns:v="urn:schemas-microsoft-com:vml" xmlns:wp14="http://schemas.microsoft.com/office/word/2010/wordprocessingDrawing" xmlns:wp="http://schemas.openxmlformats.org/drawingml/2006/wordprocessingDrawing" xmlns:w10="urn:schemas-microsoft-com:office:word" xmlns:w="http://schemas.openxmlformats.org/wordprocessingml/2006/main" xmlns:w14="http://schemas.microsoft.com/office/word/2010/wordml" xmlns:w15="http://schemas.microsoft.com/office/word/2012/wordml" xmlns:w16cex="http://schemas.microsoft.com/office/word/2018/wordml/cex" xmlns:w16cid="http://schemas.microsoft.com/office/word/2016/wordml/cid" xmlns:w16="http://schemas.microsoft.com/office/word/2018/wordml" xmlns:w16sdtdh="http://schemas.microsoft.com/office/word/2020/wordml/sdtdatahash" xmlns:w16se="http://schemas.microsoft.com/office/word/2015/wordml/symex" xmlns:wpg="http://schemas.microsoft.com/office/word/2010/wordprocessingGroup" xmlns:wpi="http://schemas.microsoft.com/office/word/2010/wordprocessingInk" xmlns:wne="http://schemas.microsoft.com/office/word/2006/wordml" xmlns:wps="http://schemas.microsoft.com/office/word/2010/wordprocessingShape" mc:Ignorable="w14 w15 w16se w16cid w16 w16cex w16sdtdh wp14">
+<w:document xmlns:wpc="http://schemas.microsoft.com/office/word/2010/wordprocessingCanvas" xmlns:cx="http://schemas.microsoft.com/office/drawing/2014/chartex" xmlns:cx1="http://schemas.microsoft.com/office/drawing/2015/9/8/chartex" xmlns:cx2="http://schemas.microsoft.com/office/drawing/2015/10/21/chartex" xmlns:cx3="http://schemas.microsoft.com/office/drawing/2016/5/9/chartex" xmlns:cx4="http://schemas.microsoft.com/office/drawing/2016/5/10/chartex" xmlns:cx5="http://schemas.microsoft.com/office/drawing/2016/5/11/chartex" xmlns:cx6="http://schemas.microsoft.com/office/drawing/2016/5/12/chartex" xmlns:cx7="http://schemas.microsoft.com/office/drawing/2016/5/13/chartex" xmlns:cx8="http://schemas.microsoft.com/office/drawing/2016/5/14/chartex" xmlns:mc="http://schemas.openxmlformats.org/markup-compatibility/2006" xmlns:aink="http://schemas.microsoft.com/office/drawing/2016/ink" xmlns:am3d="http://schemas.microsoft.com/office/drawing/2017/model3d" xmlns:o="urn:schemas-microsoft-com:office:office" xmlns:oel="http://schemas.microsoft.com/office/2019/extlst" xmlns:r="http://schemas.openxmlformats.org/officeDocument/2006/relationships" xmlns:m="http://schemas.openxmlformats.org/officeDocument/2006/math" xmlns:v="urn:schemas-microsoft-com:vml" xmlns:wp14="http://schemas.microsoft.com/office/word/2010/wordprocessingDrawing" xmlns:wp="http://schemas.openxmlformats.org/drawingml/2006/wordprocessingDrawing" xmlns:w10="urn:schemas-microsoft-com:office:word" xmlns:w="http://schemas.openxmlformats.org/wordprocessingml/2006/main" xmlns:w14="http://schemas.microsoft.com/office/word/2010/wordml" xmlns:w15="http://schemas.microsoft.com/office/word/2012/wordml" xmlns:w16cex="http://schemas.microsoft.com/office/word/2018/wordml/cex" xmlns:w16cid="http://schemas.microsoft.com/office/word/2016/wordml/cid" xmlns:w16="http://schemas.microsoft.com/office/word/2018/wordml" xmlns:w16du="http://schemas.microsoft.com/office/word/2023/wordml/word16du" xmlns:w16sdtdh="http://schemas.microsoft.com/office/word/2020/wordml/sdtdatahash" xmlns:w16se="http://schemas.microsoft.com/office/word/2015/wordml/symex" xmlns:wpg="http://schemas.microsoft.com/office/word/2010/wordprocessingGroup" xmlns:wpi="http://schemas.microsoft.com/office/word/2010/wordprocessingInk" xmlns:wne="http://schemas.microsoft.com/office/word/2006/wordml" xmlns:wps="http://schemas.microsoft.com/office/word/2010/wordprocessingShape" mc:Ignorable="w14 w15 w16se w16cid w16 w16cex w16sdtdh w16du wp14">
   <w:body>
     <w:p>
       <w:pPr>
@@ -152,7 +152,25 @@
                 <w:szCs w:val="16"/>
                 <w:lang w:val="ru-RU"/>
               </w:rPr>
-              <w:t>Данный список составлен на основе открытых и доступных на интернете источников и не претендует быть ни полным</w:t>
+              <w:t xml:space="preserve">Данный список составлен на основе открытых и доступных на </w:t>
+            </w:r>
+            <w:r>
+              <w:rPr>
+                <w:rFonts w:ascii="Arial" w:hAnsi="Arial" w:cs="Arial"/>
+                <w:sz w:val="16"/>
+                <w:szCs w:val="16"/>
+                <w:lang w:val="ru-RU"/>
+              </w:rPr>
+              <w:t>И</w:t>
+            </w:r>
+            <w:r>
+              <w:rPr>
+                <w:rFonts w:ascii="Arial" w:hAnsi="Arial" w:cs="Arial"/>
+                <w:sz w:val="16"/>
+                <w:szCs w:val="16"/>
+                <w:lang w:val="ru-RU"/>
+              </w:rPr>
+              <w:t>нтернете источников и не претендует быть ни полным</w:t>
             </w:r>
             <w:r>
               <w:rPr>
@@ -461,27 +479,7 @@
                 <w:szCs w:val="16"/>
                 <w:lang w:val="ru-RU"/>
               </w:rPr>
-              <w:t xml:space="preserve">это безвозвратные потери </w:t>
-            </w:r>
-            <w:proofErr w:type="gramStart"/>
-            <w:r>
-              <w:rPr>
-                <w:rFonts w:ascii="Arial" w:hAnsi="Arial" w:cs="Arial"/>
-                <w:sz w:val="16"/>
-                <w:szCs w:val="16"/>
-                <w:lang w:val="ru-RU"/>
-              </w:rPr>
-              <w:t>нации</w:t>
-            </w:r>
-            <w:proofErr w:type="gramEnd"/>
-            <w:r>
-              <w:rPr>
-                <w:rFonts w:ascii="Arial" w:hAnsi="Arial" w:cs="Arial"/>
-                <w:sz w:val="16"/>
-                <w:szCs w:val="16"/>
-                <w:lang w:val="ru-RU"/>
-              </w:rPr>
-              <w:t xml:space="preserve"> которые составляют 0,0</w:t>
+              <w:t>это безвозвратные потери нации которые составляют 0,0</w:t>
             </w:r>
             <w:r>
               <w:rPr>
@@ -799,19 +797,8 @@
                 <w:szCs w:val="16"/>
                 <w:lang w:val="ru-RU"/>
               </w:rPr>
-              <w:t xml:space="preserve">погибли в возрастной группе: </w:t>
-            </w:r>
-            <w:proofErr w:type="gramStart"/>
-            <w:r>
-              <w:rPr>
-                <w:rFonts w:ascii="Arial" w:hAnsi="Arial" w:cs="Arial"/>
-                <w:sz w:val="16"/>
-                <w:szCs w:val="16"/>
-                <w:lang w:val="ru-RU"/>
-              </w:rPr>
-              <w:t>36-40</w:t>
-            </w:r>
-            <w:proofErr w:type="gramEnd"/>
+              <w:t>погибли в возрастной группе: 36-40</w:t>
+            </w:r>
             <w:r>
               <w:rPr>
                 <w:rFonts w:ascii="Arial" w:hAnsi="Arial" w:cs="Arial"/>
@@ -847,27 +834,7 @@
                 <w:szCs w:val="16"/>
                 <w:lang w:val="ru-RU"/>
               </w:rPr>
-              <w:t xml:space="preserve">4 осужденных женщин умерли в лагере в </w:t>
-            </w:r>
-            <w:proofErr w:type="gramStart"/>
-            <w:r>
-              <w:rPr>
-                <w:rFonts w:ascii="Arial" w:hAnsi="Arial" w:cs="Arial"/>
-                <w:sz w:val="16"/>
-                <w:szCs w:val="16"/>
-                <w:lang w:val="ru-RU"/>
-              </w:rPr>
-              <w:t>1942-1943</w:t>
-            </w:r>
-            <w:proofErr w:type="gramEnd"/>
-            <w:r>
-              <w:rPr>
-                <w:rFonts w:ascii="Arial" w:hAnsi="Arial" w:cs="Arial"/>
-                <w:sz w:val="16"/>
-                <w:szCs w:val="16"/>
-                <w:lang w:val="ru-RU"/>
-              </w:rPr>
-              <w:t xml:space="preserve"> гг.</w:t>
+              <w:t>4 осужденных женщин умерли в лагере в 1942-1943 гг.</w:t>
             </w:r>
           </w:p>
           <w:p>
@@ -2232,7 +2199,6 @@
               </w:rPr>
               <w:t xml:space="preserve">Возрастной разброс </w:t>
             </w:r>
-            <w:proofErr w:type="gramStart"/>
             <w:r>
               <w:rPr>
                 <w:rFonts w:ascii="Arial" w:hAnsi="Arial" w:cs="Arial"/>
@@ -2266,7 +2232,6 @@
               </w:rPr>
               <w:t>69</w:t>
             </w:r>
-            <w:proofErr w:type="gramEnd"/>
             <w:r>
               <w:rPr>
                 <w:rFonts w:ascii="Arial" w:hAnsi="Arial" w:cs="Arial"/>
@@ -3076,29 +3041,7 @@
                 <w:szCs w:val="16"/>
                 <w:lang w:val="ru-RU"/>
               </w:rPr>
-              <w:t>Анофриева (</w:t>
-            </w:r>
-            <w:proofErr w:type="spellStart"/>
-            <w:r>
-              <w:rPr>
-                <w:rFonts w:ascii="Arial" w:hAnsi="Arial" w:cs="Arial"/>
-                <w:b/>
-                <w:sz w:val="16"/>
-                <w:szCs w:val="16"/>
-                <w:lang w:val="ru-RU"/>
-              </w:rPr>
-              <w:t>Гидулян</w:t>
-            </w:r>
-            <w:proofErr w:type="spellEnd"/>
-            <w:r>
-              <w:rPr>
-                <w:rFonts w:ascii="Arial" w:hAnsi="Arial" w:cs="Arial"/>
-                <w:b/>
-                <w:sz w:val="16"/>
-                <w:szCs w:val="16"/>
-                <w:lang w:val="ru-RU"/>
-              </w:rPr>
-              <w:t>) Вера Федоровна</w:t>
+              <w:t>Анофриева (Гидулян) Вера Федоровна</w:t>
             </w:r>
             <w:r>
               <w:rPr>
@@ -3151,95 +3094,7 @@
                 <w:szCs w:val="16"/>
                 <w:lang w:val="ru-RU"/>
               </w:rPr>
-              <w:t xml:space="preserve">1899 г.р., место рождения Одесская обл., румынка, из крестьян, б/п, обр. 3 </w:t>
-            </w:r>
-            <w:proofErr w:type="spellStart"/>
-            <w:r>
-              <w:rPr>
-                <w:rFonts w:ascii="Arial" w:hAnsi="Arial" w:cs="Arial"/>
-                <w:bCs/>
-                <w:sz w:val="16"/>
-                <w:szCs w:val="16"/>
-                <w:lang w:val="ru-RU"/>
-              </w:rPr>
-              <w:t>кл</w:t>
-            </w:r>
-            <w:proofErr w:type="spellEnd"/>
-            <w:r>
-              <w:rPr>
-                <w:rFonts w:ascii="Arial" w:hAnsi="Arial" w:cs="Arial"/>
-                <w:bCs/>
-                <w:sz w:val="16"/>
-                <w:szCs w:val="16"/>
-                <w:lang w:val="ru-RU"/>
-              </w:rPr>
-              <w:t xml:space="preserve">. Сельской школы, </w:t>
-            </w:r>
-            <w:proofErr w:type="spellStart"/>
-            <w:r>
-              <w:rPr>
-                <w:rFonts w:ascii="Arial" w:hAnsi="Arial" w:cs="Arial"/>
-                <w:bCs/>
-                <w:sz w:val="16"/>
-                <w:szCs w:val="16"/>
-                <w:lang w:val="ru-RU"/>
-              </w:rPr>
-              <w:t>прож</w:t>
-            </w:r>
-            <w:proofErr w:type="spellEnd"/>
-            <w:r>
-              <w:rPr>
-                <w:rFonts w:ascii="Arial" w:hAnsi="Arial" w:cs="Arial"/>
-                <w:bCs/>
-                <w:sz w:val="16"/>
-                <w:szCs w:val="16"/>
-                <w:lang w:val="ru-RU"/>
-              </w:rPr>
-              <w:t xml:space="preserve">.: г. Евпатория, БОЗ. арест. 10.10.1937 г. ОО НКВД ЧФ, ст. </w:t>
-            </w:r>
-            <w:proofErr w:type="gramStart"/>
-            <w:r>
-              <w:rPr>
-                <w:rFonts w:ascii="Arial" w:hAnsi="Arial" w:cs="Arial"/>
-                <w:bCs/>
-                <w:sz w:val="16"/>
-                <w:szCs w:val="16"/>
-                <w:lang w:val="ru-RU"/>
-              </w:rPr>
-              <w:t>58-6</w:t>
-            </w:r>
-            <w:proofErr w:type="gramEnd"/>
-            <w:r>
-              <w:rPr>
-                <w:rFonts w:ascii="Arial" w:hAnsi="Arial" w:cs="Arial"/>
-                <w:bCs/>
-                <w:sz w:val="16"/>
-                <w:szCs w:val="16"/>
-                <w:lang w:val="ru-RU"/>
-              </w:rPr>
-              <w:t xml:space="preserve">, 10 УК РСФСР: шпионаж, антисоветская пропаганда, осуждена в июне 1940 г. Тройкой НКВД Крыма к расстрелу, </w:t>
-            </w:r>
-            <w:proofErr w:type="spellStart"/>
-            <w:r>
-              <w:rPr>
-                <w:rFonts w:ascii="Arial" w:hAnsi="Arial" w:cs="Arial"/>
-                <w:bCs/>
-                <w:sz w:val="16"/>
-                <w:szCs w:val="16"/>
-                <w:lang w:val="ru-RU"/>
-              </w:rPr>
-              <w:t>реабилитир</w:t>
-            </w:r>
-            <w:proofErr w:type="spellEnd"/>
-            <w:r>
-              <w:rPr>
-                <w:rFonts w:ascii="Arial" w:hAnsi="Arial" w:cs="Arial"/>
-                <w:bCs/>
-                <w:sz w:val="16"/>
-                <w:szCs w:val="16"/>
-                <w:lang w:val="ru-RU"/>
-              </w:rPr>
-              <w:t>. 05.09.1989 г. Прокуратурой Крымской обл., ГААРК, ф.р-4808, оп. 1, д. 015775.</w:t>
+              <w:t>1899 г.р., место рождения Одесская обл., румынка, из крестьян, б/п, обр. 3 кл. Сельской школы, прож.: г. Евпатория, БОЗ. арест. 10.10.1937 г. ОО НКВД ЧФ, ст. 58-6, 10 УК РСФСР: шпионаж, антисоветская пропаганда, осуждена в июне 1940 г. Тройкой НКВД Крыма к расстрелу, реабилитир. 05.09.1989 г. Прокуратурой Крымской обл., ГААРК, ф.р-4808, оп. 1, д. 015775.</w:t>
             </w:r>
           </w:p>
           <w:p>
@@ -3351,7 +3206,6 @@
               </w:rPr>
             </w:pPr>
             <w:hyperlink r:id="rId7" w:history="1">
-              <w:proofErr w:type="spellStart"/>
               <w:r>
                 <w:rPr>
                   <w:rStyle w:val="Hyperlink"/>
@@ -3365,55 +3219,7 @@
                   <w:shd w:val="clear" w:color="auto" w:fill="FFFFFF"/>
                   <w:lang w:val="ru-RU"/>
                 </w:rPr>
-                <w:t>Драгонь</w:t>
-              </w:r>
-              <w:proofErr w:type="spellEnd"/>
-              <w:r>
-                <w:rPr>
-                  <w:rStyle w:val="Hyperlink"/>
-                  <w:rFonts w:ascii="Arial" w:hAnsi="Arial" w:cs="Arial"/>
-                  <w:b/>
-                  <w:bCs/>
-                  <w:color w:val="auto"/>
-                  <w:sz w:val="16"/>
-                  <w:szCs w:val="16"/>
-                  <w:bdr w:val="none" w:sz="0" w:space="0" w:color="auto" w:frame="1"/>
-                  <w:shd w:val="clear" w:color="auto" w:fill="FFFFFF"/>
-                  <w:lang w:val="ru-RU"/>
-                </w:rPr>
-                <w:t xml:space="preserve"> Аполлинария (</w:t>
-              </w:r>
-              <w:proofErr w:type="spellStart"/>
-              <w:r>
-                <w:rPr>
-                  <w:rStyle w:val="Hyperlink"/>
-                  <w:rFonts w:ascii="Arial" w:hAnsi="Arial" w:cs="Arial"/>
-                  <w:b/>
-                  <w:bCs/>
-                  <w:color w:val="auto"/>
-                  <w:sz w:val="16"/>
-                  <w:szCs w:val="16"/>
-                  <w:bdr w:val="none" w:sz="0" w:space="0" w:color="auto" w:frame="1"/>
-                  <w:shd w:val="clear" w:color="auto" w:fill="FFFFFF"/>
-                  <w:lang w:val="ru-RU"/>
-                </w:rPr>
-                <w:t>Аполинария</w:t>
-              </w:r>
-              <w:proofErr w:type="spellEnd"/>
-              <w:r>
-                <w:rPr>
-                  <w:rStyle w:val="Hyperlink"/>
-                  <w:rFonts w:ascii="Arial" w:hAnsi="Arial" w:cs="Arial"/>
-                  <w:b/>
-                  <w:bCs/>
-                  <w:color w:val="auto"/>
-                  <w:sz w:val="16"/>
-                  <w:szCs w:val="16"/>
-                  <w:bdr w:val="none" w:sz="0" w:space="0" w:color="auto" w:frame="1"/>
-                  <w:shd w:val="clear" w:color="auto" w:fill="FFFFFF"/>
-                  <w:lang w:val="ru-RU"/>
-                </w:rPr>
-                <w:t>) Александровна</w:t>
+                <w:t>Драгонь Аполлинария (Аполинария) Александровна</w:t>
               </w:r>
             </w:hyperlink>
             <w:r>
@@ -3468,67 +3274,7 @@
                 <w:szCs w:val="16"/>
                 <w:lang w:val="ru-RU"/>
               </w:rPr>
-              <w:t xml:space="preserve">1889 г.р., </w:t>
-            </w:r>
-            <w:proofErr w:type="spellStart"/>
-            <w:r>
-              <w:rPr>
-                <w:rFonts w:ascii="Arial" w:hAnsi="Arial" w:cs="Arial"/>
-                <w:sz w:val="16"/>
-                <w:szCs w:val="16"/>
-                <w:lang w:val="ru-RU"/>
-              </w:rPr>
-              <w:t>м.р</w:t>
-            </w:r>
-            <w:proofErr w:type="spellEnd"/>
-            <w:r>
-              <w:rPr>
-                <w:rFonts w:ascii="Arial" w:hAnsi="Arial" w:cs="Arial"/>
-                <w:sz w:val="16"/>
-                <w:szCs w:val="16"/>
-                <w:lang w:val="ru-RU"/>
-              </w:rPr>
-              <w:t xml:space="preserve">.: Румыния, с. Яровое, румынка, образование: высшее, б/п, зав. </w:t>
-            </w:r>
-            <w:proofErr w:type="spellStart"/>
-            <w:r>
-              <w:rPr>
-                <w:rFonts w:ascii="Arial" w:hAnsi="Arial" w:cs="Arial"/>
-                <w:sz w:val="16"/>
-                <w:szCs w:val="16"/>
-                <w:lang w:val="ru-RU"/>
-              </w:rPr>
-              <w:t>Электросветолечебницей</w:t>
-            </w:r>
-            <w:proofErr w:type="spellEnd"/>
-            <w:r>
-              <w:rPr>
-                <w:rFonts w:ascii="Arial" w:hAnsi="Arial" w:cs="Arial"/>
-                <w:sz w:val="16"/>
-                <w:szCs w:val="16"/>
-                <w:lang w:val="ru-RU"/>
-              </w:rPr>
-              <w:t xml:space="preserve">, </w:t>
-            </w:r>
-            <w:proofErr w:type="spellStart"/>
-            <w:r>
-              <w:rPr>
-                <w:rFonts w:ascii="Arial" w:hAnsi="Arial" w:cs="Arial"/>
-                <w:sz w:val="16"/>
-                <w:szCs w:val="16"/>
-                <w:lang w:val="ru-RU"/>
-              </w:rPr>
-              <w:t>прож</w:t>
-            </w:r>
-            <w:proofErr w:type="spellEnd"/>
-            <w:r>
-              <w:rPr>
-                <w:rFonts w:ascii="Arial" w:hAnsi="Arial" w:cs="Arial"/>
-                <w:sz w:val="16"/>
-                <w:szCs w:val="16"/>
-                <w:lang w:val="ru-RU"/>
-              </w:rPr>
-              <w:t>.: г. Краснодар, арестована 04.07.1938. Обвинение: "участница диверсионно-вредительской шпионской и террор. организации ПОВ, шпионаж, вредительская работа в области медицины". Приговор: особая тройка при УНКВД по Краснодарскому краю, 28.09.1938</w:t>
+              <w:t>1889 г.р., м.р.: Румыния, с. Яровое, румынка, образование: высшее, б/п, зав. Электросветолечебницей, прож.: г. Краснодар, арестована 04.07.1938. Обвинение: "участница диверсионно-вредительской шпионской и террор. организации ПОВ, шпионаж, вредительская работа в области медицины". Приговор: особая тройка при УНКВД по Краснодарскому краю, 28.09.1938</w:t>
             </w:r>
             <w:r>
               <w:rPr>
@@ -3587,27 +3333,7 @@
                 <w:szCs w:val="16"/>
                 <w:lang w:val="ru-RU"/>
               </w:rPr>
-              <w:t xml:space="preserve">на основании п. 5 ст. 4 УПК РСФСР. </w:t>
-            </w:r>
-            <w:proofErr w:type="spellStart"/>
-            <w:r>
-              <w:rPr>
-                <w:rFonts w:ascii="Arial" w:hAnsi="Arial" w:cs="Arial"/>
-                <w:sz w:val="16"/>
-                <w:szCs w:val="16"/>
-                <w:lang w:val="ru-RU"/>
-              </w:rPr>
-              <w:t>Арх.дело</w:t>
-            </w:r>
-            <w:proofErr w:type="spellEnd"/>
-            <w:r>
-              <w:rPr>
-                <w:rFonts w:ascii="Arial" w:hAnsi="Arial" w:cs="Arial"/>
-                <w:sz w:val="16"/>
-                <w:szCs w:val="16"/>
-                <w:lang w:val="ru-RU"/>
-              </w:rPr>
-              <w:t>: 20296</w:t>
+              <w:t>на основании п. 5 ст. 4 УПК РСФСР. Арх.дело: 20296</w:t>
             </w:r>
           </w:p>
           <w:p>
@@ -3720,21 +3446,8 @@
                 <w:szCs w:val="16"/>
                 <w:lang w:val="ru-RU"/>
               </w:rPr>
-              <w:t xml:space="preserve">Арборе-Ралли Екатерина </w:t>
-            </w:r>
-            <w:proofErr w:type="spellStart"/>
-            <w:r>
-              <w:rPr>
-                <w:rFonts w:ascii="Arial" w:hAnsi="Arial" w:cs="Arial"/>
-                <w:b/>
-                <w:bCs/>
-                <w:sz w:val="16"/>
-                <w:szCs w:val="16"/>
-                <w:lang w:val="ru-RU"/>
-              </w:rPr>
-              <w:t>Земфировна</w:t>
-            </w:r>
-            <w:proofErr w:type="spellEnd"/>
+              <w:t>Арборе-Ралли Екатерина Земфировна</w:t>
+            </w:r>
             <w:r>
               <w:rPr>
                 <w:rFonts w:ascii="Arial" w:hAnsi="Arial" w:cs="Arial"/>
@@ -3801,59 +3514,25 @@
               </w:rPr>
               <w:t xml:space="preserve">, </w:t>
             </w:r>
-            <w:proofErr w:type="spellStart"/>
-            <w:r>
-              <w:rPr>
-                <w:rFonts w:ascii="Arial" w:hAnsi="Arial" w:cs="Arial"/>
-                <w:bCs/>
-                <w:sz w:val="16"/>
-                <w:szCs w:val="16"/>
-                <w:lang w:val="ru-RU"/>
-              </w:rPr>
-              <w:t>м.р</w:t>
-            </w:r>
-            <w:proofErr w:type="spellEnd"/>
-            <w:r>
-              <w:rPr>
-                <w:rFonts w:ascii="Arial" w:hAnsi="Arial" w:cs="Arial"/>
-                <w:bCs/>
-                <w:sz w:val="16"/>
-                <w:szCs w:val="16"/>
-                <w:lang w:val="ru-RU"/>
-              </w:rPr>
-              <w:t xml:space="preserve">.: </w:t>
-            </w:r>
-            <w:r>
-              <w:rPr>
-                <w:rFonts w:ascii="Arial" w:hAnsi="Arial" w:cs="Arial"/>
-                <w:bCs/>
-                <w:sz w:val="16"/>
-                <w:szCs w:val="16"/>
-                <w:lang w:val="ru-RU"/>
-              </w:rPr>
-              <w:t xml:space="preserve">г. </w:t>
-            </w:r>
-            <w:proofErr w:type="spellStart"/>
-            <w:r>
-              <w:rPr>
-                <w:rFonts w:ascii="Arial" w:hAnsi="Arial" w:cs="Arial"/>
-                <w:bCs/>
-                <w:sz w:val="16"/>
-                <w:szCs w:val="16"/>
-                <w:lang w:val="ru-RU"/>
-              </w:rPr>
-              <w:t>Бекс</w:t>
-            </w:r>
-            <w:proofErr w:type="spellEnd"/>
-            <w:r>
-              <w:rPr>
-                <w:rFonts w:ascii="Arial" w:hAnsi="Arial" w:cs="Arial"/>
-                <w:bCs/>
-                <w:sz w:val="16"/>
-                <w:szCs w:val="16"/>
-                <w:lang w:val="ru-RU"/>
-              </w:rPr>
-              <w:t xml:space="preserve"> (Швейцария)</w:t>
+            <w:r>
+              <w:rPr>
+                <w:rFonts w:ascii="Arial" w:hAnsi="Arial" w:cs="Arial"/>
+                <w:bCs/>
+                <w:sz w:val="16"/>
+                <w:szCs w:val="16"/>
+                <w:lang w:val="ru-RU"/>
+              </w:rPr>
+              <w:t xml:space="preserve">м.р.: </w:t>
+            </w:r>
+            <w:r>
+              <w:rPr>
+                <w:rFonts w:ascii="Arial" w:hAnsi="Arial" w:cs="Arial"/>
+                <w:bCs/>
+                <w:sz w:val="16"/>
+                <w:szCs w:val="16"/>
+                <w:lang w:val="ru-RU"/>
+              </w:rPr>
+              <w:t>г. Бекс (Швейцария)</w:t>
             </w:r>
             <w:r>
               <w:rPr>
@@ -3993,29 +3672,7 @@
                 <w:szCs w:val="16"/>
                 <w:lang w:val="ru-RU"/>
               </w:rPr>
-              <w:t xml:space="preserve">: г. Москва, </w:t>
-            </w:r>
-            <w:proofErr w:type="spellStart"/>
-            <w:r>
-              <w:rPr>
-                <w:rFonts w:ascii="Arial" w:hAnsi="Arial" w:cs="Arial"/>
-                <w:bCs/>
-                <w:sz w:val="16"/>
-                <w:szCs w:val="16"/>
-                <w:lang w:val="ru-RU"/>
-              </w:rPr>
-              <w:t>Петроверигский</w:t>
-            </w:r>
-            <w:proofErr w:type="spellEnd"/>
-            <w:r>
-              <w:rPr>
-                <w:rFonts w:ascii="Arial" w:hAnsi="Arial" w:cs="Arial"/>
-                <w:bCs/>
-                <w:sz w:val="16"/>
-                <w:szCs w:val="16"/>
-                <w:lang w:val="ru-RU"/>
-              </w:rPr>
-              <w:t xml:space="preserve"> пер., д. 10, кв. 3</w:t>
+              <w:t>: г. Москва, Петроверигский пер., д. 10, кв. 3</w:t>
             </w:r>
             <w:r>
               <w:rPr>
@@ -4194,18 +3851,7 @@
                 <w:szCs w:val="16"/>
                 <w:lang w:val="ru-RU"/>
               </w:rPr>
-              <w:t xml:space="preserve">. </w:t>
-            </w:r>
-            <w:proofErr w:type="spellStart"/>
-            <w:r>
-              <w:rPr>
-                <w:rFonts w:ascii="Arial" w:hAnsi="Arial" w:cs="Arial"/>
-                <w:bCs/>
-                <w:sz w:val="16"/>
-                <w:szCs w:val="16"/>
-                <w:lang w:val="ru-RU"/>
-              </w:rPr>
-              <w:t>Р</w:t>
+              <w:t>. Р</w:t>
             </w:r>
             <w:r>
               <w:rPr>
@@ -4235,18 +3881,7 @@
                 <w:szCs w:val="16"/>
                 <w:lang w:val="ru-RU"/>
               </w:rPr>
-              <w:t>а</w:t>
-            </w:r>
-            <w:proofErr w:type="spellEnd"/>
-            <w:r>
-              <w:rPr>
-                <w:rFonts w:ascii="Arial" w:hAnsi="Arial" w:cs="Arial"/>
-                <w:bCs/>
-                <w:sz w:val="16"/>
-                <w:szCs w:val="16"/>
-                <w:lang w:val="ru-RU"/>
-              </w:rPr>
-              <w:t xml:space="preserve">: 2 декабря 1937 г. Дата смерти: 2 декабря 1937 г Место захоронения: Московская обл., Коммунарка. </w:t>
+              <w:t xml:space="preserve">а: 2 декабря 1937 г. Дата смерти: 2 декабря 1937 г Место захоронения: Московская обл., Коммунарка. </w:t>
             </w:r>
             <w:r>
               <w:rPr>
@@ -4550,27 +4185,7 @@
                 <w:szCs w:val="16"/>
                 <w:lang w:val="ru-RU"/>
               </w:rPr>
-              <w:t xml:space="preserve">в 1885 г., Бессарабская губ., Кишиневский уезд, с. </w:t>
-            </w:r>
-            <w:proofErr w:type="spellStart"/>
-            <w:r>
-              <w:rPr>
-                <w:rFonts w:ascii="Arial" w:hAnsi="Arial" w:cs="Arial"/>
-                <w:sz w:val="16"/>
-                <w:szCs w:val="16"/>
-                <w:lang w:val="ru-RU"/>
-              </w:rPr>
-              <w:t>Ганчешны</w:t>
-            </w:r>
-            <w:proofErr w:type="spellEnd"/>
-            <w:r>
-              <w:rPr>
-                <w:rFonts w:ascii="Arial" w:hAnsi="Arial" w:cs="Arial"/>
-                <w:sz w:val="16"/>
-                <w:szCs w:val="16"/>
-                <w:lang w:val="ru-RU"/>
-              </w:rPr>
-              <w:t>; молдаванка; образование начальное; б/п; БОЗ. Проживала:</w:t>
+              <w:t>в 1885 г., Бессарабская губ., Кишиневский уезд, с. Ганчешны; молдаванка; образование начальное; б/п; БОЗ. Проживала:</w:t>
             </w:r>
             <w:r>
               <w:rPr>
@@ -4813,27 +4428,7 @@
                 <w:szCs w:val="16"/>
                 <w:lang w:val="ru-RU"/>
               </w:rPr>
-              <w:t xml:space="preserve">1907 г.р., молдаванка, уроженец Бессарабия район, </w:t>
-            </w:r>
-            <w:proofErr w:type="spellStart"/>
-            <w:r>
-              <w:rPr>
-                <w:rFonts w:ascii="Arial" w:hAnsi="Arial" w:cs="Arial"/>
-                <w:sz w:val="16"/>
-                <w:szCs w:val="16"/>
-                <w:lang w:val="ru-RU"/>
-              </w:rPr>
-              <w:t>Кипричень</w:t>
-            </w:r>
-            <w:proofErr w:type="spellEnd"/>
-            <w:r>
-              <w:rPr>
-                <w:rFonts w:ascii="Arial" w:hAnsi="Arial" w:cs="Arial"/>
-                <w:sz w:val="16"/>
-                <w:szCs w:val="16"/>
-                <w:lang w:val="ru-RU"/>
-              </w:rPr>
-              <w:t xml:space="preserve"> д. Образование: неграмотный</w:t>
+              <w:t>1907 г.р., молдаванка, уроженец Бессарабия район, Кипричень д. Образование: неграмотный</w:t>
             </w:r>
             <w:r>
               <w:rPr>
@@ -4844,7 +4439,6 @@
               </w:rPr>
               <w:t xml:space="preserve">, </w:t>
             </w:r>
-            <w:proofErr w:type="spellStart"/>
             <w:r>
               <w:rPr>
                 <w:rFonts w:ascii="Arial" w:hAnsi="Arial" w:cs="Arial"/>
@@ -4854,7 +4448,6 @@
               </w:rPr>
               <w:t>прож</w:t>
             </w:r>
-            <w:proofErr w:type="spellEnd"/>
             <w:r>
               <w:rPr>
                 <w:rFonts w:ascii="Arial" w:hAnsi="Arial" w:cs="Arial"/>
@@ -4871,27 +4464,7 @@
                 <w:szCs w:val="16"/>
                 <w:lang w:val="ru-RU"/>
               </w:rPr>
-              <w:t xml:space="preserve">: Восточно-Казахстанская обл., Шемонаихинский район, Шемонаиха с. рабочая в </w:t>
-            </w:r>
-            <w:proofErr w:type="spellStart"/>
-            <w:r>
-              <w:rPr>
-                <w:rFonts w:ascii="Arial" w:hAnsi="Arial" w:cs="Arial"/>
-                <w:sz w:val="16"/>
-                <w:szCs w:val="16"/>
-                <w:lang w:val="ru-RU"/>
-              </w:rPr>
-              <w:t>Заготзерно</w:t>
-            </w:r>
-            <w:proofErr w:type="spellEnd"/>
-            <w:r>
-              <w:rPr>
-                <w:rFonts w:ascii="Arial" w:hAnsi="Arial" w:cs="Arial"/>
-                <w:sz w:val="16"/>
-                <w:szCs w:val="16"/>
-                <w:lang w:val="ru-RU"/>
-              </w:rPr>
-              <w:t>. Кем арестован и дата: 18.07.1938 г., РО НКВД ВКО. Кем осужден и дата: Тройка УНКВД ВКО, от 28.09.1938 г. УК РСФСР осужден к ВМН.</w:t>
+              <w:t>: Восточно-Казахстанская обл., Шемонаихинский район, Шемонаиха с. рабочая в Заготзерно. Кем арестован и дата: 18.07.1938 г., РО НКВД ВКО. Кем осужден и дата: Тройка УНКВД ВКО, от 28.09.1938 г. УК РСФСР осужден к ВМН.</w:t>
             </w:r>
             <w:r>
               <w:rPr>
@@ -4927,27 +4500,7 @@
                 <w:szCs w:val="16"/>
                 <w:lang w:val="ru-RU"/>
               </w:rPr>
-              <w:t xml:space="preserve"> 04.12.1989 г., </w:t>
-            </w:r>
-            <w:proofErr w:type="spellStart"/>
-            <w:r>
-              <w:rPr>
-                <w:rFonts w:ascii="Arial" w:hAnsi="Arial" w:cs="Arial"/>
-                <w:sz w:val="16"/>
-                <w:szCs w:val="16"/>
-                <w:lang w:val="ru-RU"/>
-              </w:rPr>
-              <w:t>ВКОбл</w:t>
-            </w:r>
-            <w:proofErr w:type="spellEnd"/>
-            <w:r>
-              <w:rPr>
-                <w:rFonts w:ascii="Arial" w:hAnsi="Arial" w:cs="Arial"/>
-                <w:sz w:val="16"/>
-                <w:szCs w:val="16"/>
-                <w:lang w:val="ru-RU"/>
-              </w:rPr>
-              <w:t xml:space="preserve"> прокуратура, Указ ПВС СССР от 16 января 1989 года.</w:t>
+              <w:t xml:space="preserve"> 04.12.1989 г., ВКОбл прокуратура, Указ ПВС СССР от 16 января 1989 года.</w:t>
             </w:r>
             <w:r>
               <w:rPr>
@@ -5064,7 +4617,6 @@
                 <w:lang w:val="ru-RU"/>
               </w:rPr>
             </w:pPr>
-            <w:proofErr w:type="spellStart"/>
             <w:r>
               <w:rPr>
                 <w:rFonts w:ascii="Arial" w:hAnsi="Arial" w:cs="Arial"/>
@@ -5074,18 +4626,7 @@
                 <w:lang w:val="ru-RU"/>
               </w:rPr>
               <w:lastRenderedPageBreak/>
-              <w:t>Будей</w:t>
-            </w:r>
-            <w:proofErr w:type="spellEnd"/>
-            <w:r>
-              <w:rPr>
-                <w:rFonts w:ascii="Arial" w:hAnsi="Arial" w:cs="Arial"/>
-                <w:b/>
-                <w:sz w:val="16"/>
-                <w:szCs w:val="16"/>
-                <w:lang w:val="ru-RU"/>
-              </w:rPr>
-              <w:t xml:space="preserve"> Ирина Федоровна</w:t>
+              <w:t>Будей Ирина Федоровна</w:t>
             </w:r>
             <w:r>
               <w:rPr>
@@ -5153,27 +4694,7 @@
                 <w:szCs w:val="16"/>
                 <w:lang w:val="ru-RU"/>
               </w:rPr>
-              <w:t xml:space="preserve">в 1883 г., с. </w:t>
-            </w:r>
-            <w:proofErr w:type="spellStart"/>
-            <w:r>
-              <w:rPr>
-                <w:rFonts w:ascii="Arial" w:hAnsi="Arial" w:cs="Arial"/>
-                <w:sz w:val="16"/>
-                <w:szCs w:val="16"/>
-                <w:lang w:val="ru-RU"/>
-              </w:rPr>
-              <w:t>Токуз</w:t>
-            </w:r>
-            <w:proofErr w:type="spellEnd"/>
-            <w:r>
-              <w:rPr>
-                <w:rFonts w:ascii="Arial" w:hAnsi="Arial" w:cs="Arial"/>
-                <w:sz w:val="16"/>
-                <w:szCs w:val="16"/>
-                <w:lang w:val="ru-RU"/>
-              </w:rPr>
-              <w:t>, Бессарабская губ.; молдаванка. Арестована 24 февраля 1938 г.</w:t>
+              <w:t>в 1883 г., с. Токуз, Бессарабская губ.; молдаванка. Арестована 24 февраля 1938 г.</w:t>
             </w:r>
             <w:r>
               <w:rPr>
@@ -5238,25 +4759,14 @@
               </w:rPr>
               <w:t xml:space="preserve"> </w:t>
             </w:r>
-            <w:proofErr w:type="spellStart"/>
-            <w:r>
-              <w:rPr>
-                <w:rFonts w:ascii="Arial" w:hAnsi="Arial" w:cs="Arial"/>
-                <w:sz w:val="16"/>
-                <w:szCs w:val="16"/>
-                <w:lang w:val="ru-RU"/>
-              </w:rPr>
-              <w:t>Арх.дело</w:t>
-            </w:r>
-            <w:proofErr w:type="spellEnd"/>
-            <w:r>
-              <w:rPr>
-                <w:rFonts w:ascii="Arial" w:hAnsi="Arial" w:cs="Arial"/>
-                <w:sz w:val="16"/>
-                <w:szCs w:val="16"/>
-                <w:lang w:val="ru-RU"/>
-              </w:rPr>
-              <w:t>: 17952</w:t>
+            <w:r>
+              <w:rPr>
+                <w:rFonts w:ascii="Arial" w:hAnsi="Arial" w:cs="Arial"/>
+                <w:sz w:val="16"/>
+                <w:szCs w:val="16"/>
+                <w:lang w:val="ru-RU"/>
+              </w:rPr>
+              <w:t>Арх.дело: 17952</w:t>
             </w:r>
             <w:r>
               <w:rPr>
@@ -5423,27 +4933,15 @@
                 <w:lang w:val="ru-RU"/>
               </w:rPr>
             </w:pPr>
-            <w:proofErr w:type="spellStart"/>
-            <w:r>
-              <w:rPr>
-                <w:rFonts w:ascii="Arial" w:hAnsi="Arial" w:cs="Arial"/>
-                <w:b/>
-                <w:sz w:val="16"/>
-                <w:szCs w:val="16"/>
-                <w:lang w:val="ru-RU"/>
-              </w:rPr>
-              <w:t>Бутельская</w:t>
-            </w:r>
-            <w:proofErr w:type="spellEnd"/>
-            <w:r>
-              <w:rPr>
-                <w:rFonts w:ascii="Arial" w:hAnsi="Arial" w:cs="Arial"/>
-                <w:b/>
-                <w:sz w:val="16"/>
-                <w:szCs w:val="16"/>
-                <w:lang w:val="ru-RU"/>
-              </w:rPr>
-              <w:t xml:space="preserve"> Анна Семеновна</w:t>
+            <w:r>
+              <w:rPr>
+                <w:rFonts w:ascii="Arial" w:hAnsi="Arial" w:cs="Arial"/>
+                <w:b/>
+                <w:sz w:val="16"/>
+                <w:szCs w:val="16"/>
+                <w:lang w:val="ru-RU"/>
+              </w:rPr>
+              <w:t>Бутельская Анна Семеновна</w:t>
             </w:r>
             <w:r>
               <w:rPr>
@@ -5511,27 +5009,7 @@
                 <w:szCs w:val="16"/>
                 <w:lang w:val="ru-RU"/>
               </w:rPr>
-              <w:t xml:space="preserve">в 1884 г., с. Васильки Хотинского р-на Черновицкая обл. молдаванка, образование начальное, </w:t>
-            </w:r>
-            <w:proofErr w:type="spellStart"/>
-            <w:r>
-              <w:rPr>
-                <w:rFonts w:ascii="Arial" w:hAnsi="Arial" w:cs="Arial"/>
-                <w:sz w:val="16"/>
-                <w:szCs w:val="16"/>
-                <w:lang w:val="ru-RU"/>
-              </w:rPr>
-              <w:t>прож</w:t>
-            </w:r>
-            <w:proofErr w:type="spellEnd"/>
-            <w:r>
-              <w:rPr>
-                <w:rFonts w:ascii="Arial" w:hAnsi="Arial" w:cs="Arial"/>
-                <w:sz w:val="16"/>
-                <w:szCs w:val="16"/>
-                <w:lang w:val="ru-RU"/>
-              </w:rPr>
-              <w:t>.: г. Горное Первомайского горсовета</w:t>
+              <w:t>в 1884 г., с. Васильки Хотинского р-на Черновицкая обл. молдаванка, образование начальное, прож.: г. Горное Первомайского горсовета</w:t>
             </w:r>
           </w:p>
           <w:p>
@@ -5627,29 +5105,7 @@
                 <w:szCs w:val="16"/>
                 <w:lang w:val="ru-RU"/>
               </w:rPr>
-              <w:t xml:space="preserve">Информация внесена в банк </w:t>
-            </w:r>
-            <w:proofErr w:type="spellStart"/>
-            <w:r>
-              <w:rPr>
-                <w:rFonts w:ascii="Arial" w:hAnsi="Arial" w:cs="Arial"/>
-                <w:bCs/>
-                <w:sz w:val="16"/>
-                <w:szCs w:val="16"/>
-                <w:lang w:val="ru-RU"/>
-              </w:rPr>
-              <w:t>реперссириванных</w:t>
-            </w:r>
-            <w:proofErr w:type="spellEnd"/>
-            <w:r>
-              <w:rPr>
-                <w:rFonts w:ascii="Arial" w:hAnsi="Arial" w:cs="Arial"/>
-                <w:bCs/>
-                <w:sz w:val="16"/>
-                <w:szCs w:val="16"/>
-                <w:lang w:val="ru-RU"/>
-              </w:rPr>
-              <w:t xml:space="preserve"> Украины: 11-10-2013</w:t>
+              <w:t>Информация внесена в банк реперссириванных Украины: 11-10-2013</w:t>
             </w:r>
           </w:p>
           <w:p>
@@ -5683,31 +5139,7 @@
                 <w:szCs w:val="16"/>
                 <w:lang w:val="ru-RU"/>
               </w:rPr>
-              <w:t xml:space="preserve"> Национальный банк </w:t>
-            </w:r>
-            <w:proofErr w:type="spellStart"/>
-            <w:r>
-              <w:rPr>
-                <w:rFonts w:ascii="Arial" w:hAnsi="Arial" w:cs="Arial"/>
-                <w:b/>
-                <w:bCs/>
-                <w:sz w:val="16"/>
-                <w:szCs w:val="16"/>
-                <w:lang w:val="ru-RU"/>
-              </w:rPr>
-              <w:t>репессириванных</w:t>
-            </w:r>
-            <w:proofErr w:type="spellEnd"/>
-            <w:r>
-              <w:rPr>
-                <w:rFonts w:ascii="Arial" w:hAnsi="Arial" w:cs="Arial"/>
-                <w:b/>
-                <w:bCs/>
-                <w:sz w:val="16"/>
-                <w:szCs w:val="16"/>
-                <w:lang w:val="ru-RU"/>
-              </w:rPr>
-              <w:t>;</w:t>
+              <w:t xml:space="preserve"> Национальный банк репессириванных;</w:t>
             </w:r>
             <w:r>
               <w:rPr>
@@ -5913,27 +5345,7 @@
                 <w:szCs w:val="16"/>
                 <w:lang w:val="ru-RU"/>
               </w:rPr>
-              <w:t xml:space="preserve"> 1937 г. </w:t>
-            </w:r>
-            <w:proofErr w:type="spellStart"/>
-            <w:r>
-              <w:rPr>
-                <w:rFonts w:ascii="Arial" w:hAnsi="Arial" w:cs="Arial"/>
-                <w:sz w:val="16"/>
-                <w:szCs w:val="16"/>
-                <w:lang w:val="ru-RU"/>
-              </w:rPr>
-              <w:t>Арх.дело</w:t>
-            </w:r>
-            <w:proofErr w:type="spellEnd"/>
-            <w:r>
-              <w:rPr>
-                <w:rFonts w:ascii="Arial" w:hAnsi="Arial" w:cs="Arial"/>
-                <w:sz w:val="16"/>
-                <w:szCs w:val="16"/>
-                <w:lang w:val="ru-RU"/>
-              </w:rPr>
-              <w:t>: 26572</w:t>
+              <w:t xml:space="preserve"> 1937 г. Арх.дело: 26572</w:t>
             </w:r>
             <w:r>
               <w:rPr>
@@ -6127,79 +5539,8 @@
                 <w:szCs w:val="16"/>
                 <w:lang w:val="ru-RU"/>
               </w:rPr>
-              <w:t xml:space="preserve">в 1904 г., </w:t>
-            </w:r>
-            <w:proofErr w:type="spellStart"/>
-            <w:r>
-              <w:rPr>
-                <w:rFonts w:ascii="Arial" w:hAnsi="Arial" w:cs="Arial"/>
-                <w:sz w:val="16"/>
-                <w:szCs w:val="16"/>
-                <w:lang w:val="ru-RU"/>
-              </w:rPr>
-              <w:t>ст-ца</w:t>
-            </w:r>
-            <w:proofErr w:type="spellEnd"/>
-            <w:r>
-              <w:rPr>
-                <w:rFonts w:ascii="Arial" w:hAnsi="Arial" w:cs="Arial"/>
-                <w:sz w:val="16"/>
-                <w:szCs w:val="16"/>
-                <w:lang w:val="ru-RU"/>
-              </w:rPr>
-              <w:t xml:space="preserve"> </w:t>
-            </w:r>
-            <w:proofErr w:type="spellStart"/>
-            <w:r>
-              <w:rPr>
-                <w:rFonts w:ascii="Arial" w:hAnsi="Arial" w:cs="Arial"/>
-                <w:sz w:val="16"/>
-                <w:szCs w:val="16"/>
-                <w:lang w:val="ru-RU"/>
-              </w:rPr>
-              <w:t>Тхомаха</w:t>
-            </w:r>
-            <w:proofErr w:type="spellEnd"/>
-            <w:r>
-              <w:rPr>
-                <w:rFonts w:ascii="Arial" w:hAnsi="Arial" w:cs="Arial"/>
-                <w:sz w:val="16"/>
-                <w:szCs w:val="16"/>
-                <w:lang w:val="ru-RU"/>
-              </w:rPr>
-              <w:t xml:space="preserve"> </w:t>
-            </w:r>
-            <w:proofErr w:type="spellStart"/>
-            <w:r>
-              <w:rPr>
-                <w:rFonts w:ascii="Arial" w:hAnsi="Arial" w:cs="Arial"/>
-                <w:sz w:val="16"/>
-                <w:szCs w:val="16"/>
-                <w:lang w:val="ru-RU"/>
-              </w:rPr>
-              <w:t>Горячеключевского</w:t>
-            </w:r>
-            <w:proofErr w:type="spellEnd"/>
-            <w:r>
-              <w:rPr>
-                <w:rFonts w:ascii="Arial" w:hAnsi="Arial" w:cs="Arial"/>
-                <w:sz w:val="16"/>
-                <w:szCs w:val="16"/>
-                <w:lang w:val="ru-RU"/>
-              </w:rPr>
-              <w:t xml:space="preserve"> р-на; молдаванка; малограмотная; б/п; колхозница. </w:t>
-            </w:r>
-            <w:proofErr w:type="spellStart"/>
-            <w:r>
-              <w:rPr>
-                <w:rFonts w:ascii="Arial" w:hAnsi="Arial" w:cs="Arial"/>
-                <w:sz w:val="16"/>
-                <w:szCs w:val="16"/>
-                <w:lang w:val="ru-RU"/>
-              </w:rPr>
-              <w:t>Прож</w:t>
-            </w:r>
-            <w:proofErr w:type="spellEnd"/>
+              <w:t>в 1904 г., ст-ца Тхомаха Горячеключевского р-на; молдаванка; малограмотная; б/п; колхозница. Прож</w:t>
+            </w:r>
             <w:r>
               <w:rPr>
                 <w:rFonts w:ascii="Arial" w:hAnsi="Arial" w:cs="Arial"/>
@@ -6233,27 +5574,7 @@
                 <w:szCs w:val="16"/>
                 <w:lang w:val="ru-RU"/>
               </w:rPr>
-              <w:t xml:space="preserve">с. </w:t>
-            </w:r>
-            <w:proofErr w:type="spellStart"/>
-            <w:r>
-              <w:rPr>
-                <w:rFonts w:ascii="Arial" w:hAnsi="Arial" w:cs="Arial"/>
-                <w:sz w:val="16"/>
-                <w:szCs w:val="16"/>
-                <w:lang w:val="ru-RU"/>
-              </w:rPr>
-              <w:t>Молдовановка</w:t>
-            </w:r>
-            <w:proofErr w:type="spellEnd"/>
-            <w:r>
-              <w:rPr>
-                <w:rFonts w:ascii="Arial" w:hAnsi="Arial" w:cs="Arial"/>
-                <w:sz w:val="16"/>
-                <w:szCs w:val="16"/>
-                <w:lang w:val="ru-RU"/>
-              </w:rPr>
-              <w:t>.</w:t>
+              <w:t>с. Молдовановка.</w:t>
             </w:r>
             <w:r>
               <w:rPr>
@@ -6465,29 +5786,16 @@
                 <w:lang w:val="ru-RU"/>
               </w:rPr>
             </w:pPr>
-            <w:proofErr w:type="spellStart"/>
-            <w:r>
-              <w:rPr>
-                <w:rFonts w:ascii="Arial" w:hAnsi="Arial" w:cs="Arial"/>
-                <w:b/>
-                <w:bCs/>
-                <w:sz w:val="16"/>
-                <w:szCs w:val="16"/>
-                <w:lang w:val="ru-RU"/>
-              </w:rPr>
-              <w:t>Дончу</w:t>
-            </w:r>
-            <w:proofErr w:type="spellEnd"/>
-            <w:r>
-              <w:rPr>
-                <w:rFonts w:ascii="Arial" w:hAnsi="Arial" w:cs="Arial"/>
-                <w:b/>
-                <w:bCs/>
-                <w:sz w:val="16"/>
-                <w:szCs w:val="16"/>
-                <w:lang w:val="ru-RU"/>
-              </w:rPr>
-              <w:t xml:space="preserve"> Ксения Васильевна</w:t>
+            <w:r>
+              <w:rPr>
+                <w:rFonts w:ascii="Arial" w:hAnsi="Arial" w:cs="Arial"/>
+                <w:b/>
+                <w:bCs/>
+                <w:sz w:val="16"/>
+                <w:szCs w:val="16"/>
+                <w:lang w:val="ru-RU"/>
+              </w:rPr>
+              <w:t>Дончу Ксения Васильевна</w:t>
             </w:r>
             <w:r>
               <w:rPr>
@@ -6646,47 +5954,7 @@
                 <w:szCs w:val="16"/>
                 <w:lang w:val="ru-RU"/>
               </w:rPr>
-              <w:t xml:space="preserve">по ст. </w:t>
-            </w:r>
-            <w:proofErr w:type="gramStart"/>
-            <w:r>
-              <w:rPr>
-                <w:rFonts w:ascii="Arial" w:hAnsi="Arial" w:cs="Arial"/>
-                <w:sz w:val="16"/>
-                <w:szCs w:val="16"/>
-                <w:lang w:val="ru-RU"/>
-              </w:rPr>
-              <w:t>58-10</w:t>
-            </w:r>
-            <w:proofErr w:type="gramEnd"/>
-            <w:r>
-              <w:rPr>
-                <w:rFonts w:ascii="Arial" w:hAnsi="Arial" w:cs="Arial"/>
-                <w:sz w:val="16"/>
-                <w:szCs w:val="16"/>
-                <w:lang w:val="ru-RU"/>
-              </w:rPr>
-              <w:t xml:space="preserve"> ч.2 ("клевета по поводу установления </w:t>
-            </w:r>
-            <w:proofErr w:type="spellStart"/>
-            <w:r>
-              <w:rPr>
-                <w:rFonts w:ascii="Arial" w:hAnsi="Arial" w:cs="Arial"/>
-                <w:sz w:val="16"/>
-                <w:szCs w:val="16"/>
-                <w:lang w:val="ru-RU"/>
-              </w:rPr>
-              <w:t>Сов.вл</w:t>
-            </w:r>
-            <w:proofErr w:type="spellEnd"/>
-            <w:r>
-              <w:rPr>
-                <w:rFonts w:ascii="Arial" w:hAnsi="Arial" w:cs="Arial"/>
-                <w:sz w:val="16"/>
-                <w:szCs w:val="16"/>
-                <w:lang w:val="ru-RU"/>
-              </w:rPr>
-              <w:t>. в Бессарабии, пораженческая агитация").</w:t>
+              <w:t>по ст. 58-10 ч.2 ("клевета по поводу установления Сов.вл. в Бессарабии, пораженческая агитация").</w:t>
             </w:r>
             <w:r>
               <w:rPr>
@@ -6812,49 +6080,15 @@
                 <w:lang w:val="ru-RU"/>
               </w:rPr>
             </w:pPr>
-            <w:proofErr w:type="spellStart"/>
-            <w:r>
-              <w:rPr>
-                <w:rFonts w:ascii="Arial" w:hAnsi="Arial" w:cs="Arial"/>
-                <w:b/>
-                <w:sz w:val="16"/>
-                <w:szCs w:val="16"/>
-                <w:lang w:val="ru-RU"/>
-              </w:rPr>
-              <w:t>Думбрава</w:t>
-            </w:r>
-            <w:proofErr w:type="spellEnd"/>
-            <w:r>
-              <w:rPr>
-                <w:rFonts w:ascii="Arial" w:hAnsi="Arial" w:cs="Arial"/>
-                <w:b/>
-                <w:sz w:val="16"/>
-                <w:szCs w:val="16"/>
-                <w:lang w:val="ru-RU"/>
-              </w:rPr>
-              <w:t xml:space="preserve"> </w:t>
-            </w:r>
-            <w:proofErr w:type="spellStart"/>
-            <w:r>
-              <w:rPr>
-                <w:rFonts w:ascii="Arial" w:hAnsi="Arial" w:cs="Arial"/>
-                <w:b/>
-                <w:sz w:val="16"/>
-                <w:szCs w:val="16"/>
-                <w:lang w:val="ru-RU"/>
-              </w:rPr>
-              <w:t>Парасковья</w:t>
-            </w:r>
-            <w:proofErr w:type="spellEnd"/>
-            <w:r>
-              <w:rPr>
-                <w:rFonts w:ascii="Arial" w:hAnsi="Arial" w:cs="Arial"/>
-                <w:b/>
-                <w:sz w:val="16"/>
-                <w:szCs w:val="16"/>
-                <w:lang w:val="ru-RU"/>
-              </w:rPr>
-              <w:t xml:space="preserve"> Кондратьевна</w:t>
+            <w:r>
+              <w:rPr>
+                <w:rFonts w:ascii="Arial" w:hAnsi="Arial" w:cs="Arial"/>
+                <w:b/>
+                <w:sz w:val="16"/>
+                <w:szCs w:val="16"/>
+                <w:lang w:val="ru-RU"/>
+              </w:rPr>
+              <w:t>Думбрава Парасковья Кондратьевна</w:t>
             </w:r>
             <w:r>
               <w:rPr>
@@ -6905,27 +6139,7 @@
                 <w:szCs w:val="16"/>
                 <w:lang w:val="ru-RU"/>
               </w:rPr>
-              <w:t xml:space="preserve">Родилась в 1906 г., с. Липецкое, Котовский р-н, Одесская обл.; молдаванка. Арестована 03 марта 1938 г. </w:t>
-            </w:r>
-            <w:proofErr w:type="spellStart"/>
-            <w:r>
-              <w:rPr>
-                <w:rFonts w:ascii="Arial" w:hAnsi="Arial" w:cs="Arial"/>
-                <w:sz w:val="16"/>
-                <w:szCs w:val="16"/>
-                <w:lang w:val="ru-RU"/>
-              </w:rPr>
-              <w:t>ПриговорОсобая</w:t>
-            </w:r>
-            <w:proofErr w:type="spellEnd"/>
-            <w:r>
-              <w:rPr>
-                <w:rFonts w:ascii="Arial" w:hAnsi="Arial" w:cs="Arial"/>
-                <w:sz w:val="16"/>
-                <w:szCs w:val="16"/>
-                <w:lang w:val="ru-RU"/>
-              </w:rPr>
-              <w:t xml:space="preserve"> тройка НКВД Молдавской АССР.: 11 марта 1938 г.</w:t>
+              <w:t>Родилась в 1906 г., с. Липецкое, Котовский р-н, Одесская обл.; молдаванка. Арестована 03 марта 1938 г. ПриговорОсобая тройка НКВД Молдавской АССР.: 11 марта 1938 г.</w:t>
             </w:r>
             <w:r>
               <w:rPr>
@@ -6954,25 +6168,14 @@
               </w:rPr>
               <w:t xml:space="preserve"> </w:t>
             </w:r>
-            <w:proofErr w:type="spellStart"/>
-            <w:r>
-              <w:rPr>
-                <w:rFonts w:ascii="Arial" w:hAnsi="Arial" w:cs="Arial"/>
-                <w:sz w:val="16"/>
-                <w:szCs w:val="16"/>
-                <w:lang w:val="ru-RU"/>
-              </w:rPr>
-              <w:t>Арх.дело</w:t>
-            </w:r>
-            <w:proofErr w:type="spellEnd"/>
-            <w:r>
-              <w:rPr>
-                <w:rFonts w:ascii="Arial" w:hAnsi="Arial" w:cs="Arial"/>
-                <w:sz w:val="16"/>
-                <w:szCs w:val="16"/>
-                <w:lang w:val="ru-RU"/>
-              </w:rPr>
-              <w:t>: 18037</w:t>
+            <w:r>
+              <w:rPr>
+                <w:rFonts w:ascii="Arial" w:hAnsi="Arial" w:cs="Arial"/>
+                <w:sz w:val="16"/>
+                <w:szCs w:val="16"/>
+                <w:lang w:val="ru-RU"/>
+              </w:rPr>
+              <w:t>Арх.дело: 18037</w:t>
             </w:r>
             <w:r>
               <w:rPr>
@@ -7204,27 +6407,7 @@
                 <w:szCs w:val="16"/>
                 <w:lang w:val="ru-RU"/>
               </w:rPr>
-              <w:t xml:space="preserve">в 1902 г., с. </w:t>
-            </w:r>
-            <w:proofErr w:type="spellStart"/>
-            <w:r>
-              <w:rPr>
-                <w:rFonts w:ascii="Arial" w:hAnsi="Arial" w:cs="Arial"/>
-                <w:sz w:val="16"/>
-                <w:szCs w:val="16"/>
-                <w:lang w:val="ru-RU"/>
-              </w:rPr>
-              <w:t>Молдованка</w:t>
-            </w:r>
-            <w:proofErr w:type="spellEnd"/>
-            <w:r>
-              <w:rPr>
-                <w:rFonts w:ascii="Arial" w:hAnsi="Arial" w:cs="Arial"/>
-                <w:sz w:val="16"/>
-                <w:szCs w:val="16"/>
-                <w:lang w:val="ru-RU"/>
-              </w:rPr>
-              <w:t xml:space="preserve"> Туапсинского р-на; молдаванка; малограмотная; б/п; колхозница. Проживала:</w:t>
+              <w:t>в 1902 г., с. Молдованка Туапсинского р-на; молдаванка; малограмотная; б/п; колхозница. Проживала:</w:t>
             </w:r>
             <w:r>
               <w:rPr>
@@ -7241,27 +6424,7 @@
                 <w:szCs w:val="16"/>
                 <w:lang w:val="ru-RU"/>
               </w:rPr>
-              <w:t xml:space="preserve">с. </w:t>
-            </w:r>
-            <w:proofErr w:type="spellStart"/>
-            <w:r>
-              <w:rPr>
-                <w:rFonts w:ascii="Arial" w:hAnsi="Arial" w:cs="Arial"/>
-                <w:sz w:val="16"/>
-                <w:szCs w:val="16"/>
-                <w:lang w:val="ru-RU"/>
-              </w:rPr>
-              <w:t>Молдованка</w:t>
-            </w:r>
-            <w:proofErr w:type="spellEnd"/>
-            <w:r>
-              <w:rPr>
-                <w:rFonts w:ascii="Arial" w:hAnsi="Arial" w:cs="Arial"/>
-                <w:sz w:val="16"/>
-                <w:szCs w:val="16"/>
-                <w:lang w:val="ru-RU"/>
-              </w:rPr>
-              <w:t xml:space="preserve"> Туапсинского р-на. Арестована 4 сентября 1942 г.</w:t>
+              <w:t>с. Молдованка Туапсинского р-на. Арестована 4 сентября 1942 г.</w:t>
             </w:r>
             <w:r>
               <w:rPr>
@@ -7521,27 +6684,7 @@
                 <w:szCs w:val="16"/>
                 <w:lang w:val="ru-RU"/>
               </w:rPr>
-              <w:t xml:space="preserve">в 1885 г., с. </w:t>
-            </w:r>
-            <w:proofErr w:type="spellStart"/>
-            <w:r>
-              <w:rPr>
-                <w:rFonts w:ascii="Arial" w:hAnsi="Arial" w:cs="Arial"/>
-                <w:sz w:val="16"/>
-                <w:szCs w:val="16"/>
-                <w:lang w:val="ru-RU"/>
-              </w:rPr>
-              <w:t>Родымарь</w:t>
-            </w:r>
-            <w:proofErr w:type="spellEnd"/>
-            <w:r>
-              <w:rPr>
-                <w:rFonts w:ascii="Arial" w:hAnsi="Arial" w:cs="Arial"/>
-                <w:sz w:val="16"/>
-                <w:szCs w:val="16"/>
-                <w:lang w:val="ru-RU"/>
-              </w:rPr>
-              <w:t xml:space="preserve">, Бессарабская губ.; молдаванка. Арестована 24 февраля 1938 г. Приговор </w:t>
+              <w:t xml:space="preserve">в 1885 г., с. Родымарь, Бессарабская губ.; молдаванка. Арестована 24 февраля 1938 г. Приговор </w:t>
             </w:r>
             <w:r>
               <w:rPr>
@@ -7589,25 +6732,14 @@
               </w:rPr>
               <w:t xml:space="preserve"> </w:t>
             </w:r>
-            <w:proofErr w:type="spellStart"/>
-            <w:r>
-              <w:rPr>
-                <w:rFonts w:ascii="Arial" w:hAnsi="Arial" w:cs="Arial"/>
-                <w:sz w:val="16"/>
-                <w:szCs w:val="16"/>
-                <w:lang w:val="ru-RU"/>
-              </w:rPr>
-              <w:t>Арх.дело</w:t>
-            </w:r>
-            <w:proofErr w:type="spellEnd"/>
-            <w:r>
-              <w:rPr>
-                <w:rFonts w:ascii="Arial" w:hAnsi="Arial" w:cs="Arial"/>
-                <w:sz w:val="16"/>
-                <w:szCs w:val="16"/>
-                <w:lang w:val="ru-RU"/>
-              </w:rPr>
-              <w:t>: 21005</w:t>
+            <w:r>
+              <w:rPr>
+                <w:rFonts w:ascii="Arial" w:hAnsi="Arial" w:cs="Arial"/>
+                <w:sz w:val="16"/>
+                <w:szCs w:val="16"/>
+                <w:lang w:val="ru-RU"/>
+              </w:rPr>
+              <w:t>Арх.дело: 21005</w:t>
             </w:r>
             <w:r>
               <w:rPr>
@@ -7831,47 +6963,7 @@
                 <w:szCs w:val="16"/>
                 <w:lang w:val="ru-RU"/>
               </w:rPr>
-              <w:t xml:space="preserve">1918 г. р., с. Черенковое </w:t>
-            </w:r>
-            <w:proofErr w:type="spellStart"/>
-            <w:r>
-              <w:rPr>
-                <w:rFonts w:ascii="Arial" w:hAnsi="Arial" w:cs="Arial"/>
-                <w:sz w:val="16"/>
-                <w:szCs w:val="16"/>
-                <w:lang w:val="ru-RU"/>
-              </w:rPr>
-              <w:t>Сорокскийр</w:t>
-            </w:r>
-            <w:proofErr w:type="spellEnd"/>
-            <w:r>
-              <w:rPr>
-                <w:rFonts w:ascii="Arial" w:hAnsi="Arial" w:cs="Arial"/>
-                <w:sz w:val="16"/>
-                <w:szCs w:val="16"/>
-                <w:lang w:val="ru-RU"/>
-              </w:rPr>
-              <w:t xml:space="preserve">-н, Бессарабия, молдаванка б/п, неграмотная, с. Ольховатка Донецкой обл., не работала, арестована 4 мая 1942 г. Приговорена ВТ НКВД Луганской обл. к расстрелу. Расстреляна 10 июля 1942 г. Реабилитирована в 1994 г. Информация внесена в банк </w:t>
-            </w:r>
-            <w:proofErr w:type="spellStart"/>
-            <w:r>
-              <w:rPr>
-                <w:rFonts w:ascii="Arial" w:hAnsi="Arial" w:cs="Arial"/>
-                <w:sz w:val="16"/>
-                <w:szCs w:val="16"/>
-                <w:lang w:val="ru-RU"/>
-              </w:rPr>
-              <w:t>реперссириванных</w:t>
-            </w:r>
-            <w:proofErr w:type="spellEnd"/>
-            <w:r>
-              <w:rPr>
-                <w:rFonts w:ascii="Arial" w:hAnsi="Arial" w:cs="Arial"/>
-                <w:sz w:val="16"/>
-                <w:szCs w:val="16"/>
-                <w:lang w:val="ru-RU"/>
-              </w:rPr>
-              <w:t xml:space="preserve"> Украины: 11-10-2013</w:t>
+              <w:t>1918 г. р., с. Черенковое Сорокскийр-н, Бессарабия, молдаванка б/п, неграмотная, с. Ольховатка Донецкой обл., не работала, арестована 4 мая 1942 г. Приговорена ВТ НКВД Луганской обл. к расстрелу. Расстреляна 10 июля 1942 г. Реабилитирована в 1994 г. Информация внесена в банк реперссириванных Украины: 11-10-2013</w:t>
             </w:r>
             <w:r>
               <w:rPr>
@@ -7924,31 +7016,7 @@
                 <w:szCs w:val="16"/>
                 <w:lang w:val="ru-RU"/>
               </w:rPr>
-              <w:t xml:space="preserve"> Национальный банк </w:t>
-            </w:r>
-            <w:proofErr w:type="spellStart"/>
-            <w:r>
-              <w:rPr>
-                <w:rFonts w:ascii="Arial" w:hAnsi="Arial" w:cs="Arial"/>
-                <w:b/>
-                <w:bCs/>
-                <w:sz w:val="16"/>
-                <w:szCs w:val="16"/>
-                <w:lang w:val="ru-RU"/>
-              </w:rPr>
-              <w:t>репессириванных</w:t>
-            </w:r>
-            <w:proofErr w:type="spellEnd"/>
-            <w:r>
-              <w:rPr>
-                <w:rFonts w:ascii="Arial" w:hAnsi="Arial" w:cs="Arial"/>
-                <w:b/>
-                <w:bCs/>
-                <w:sz w:val="16"/>
-                <w:szCs w:val="16"/>
-                <w:lang w:val="ru-RU"/>
-              </w:rPr>
-              <w:t>;</w:t>
+              <w:t xml:space="preserve"> Национальный банк репессириванных;</w:t>
             </w:r>
             <w:r>
               <w:rPr>
@@ -8117,25 +7185,14 @@
               </w:rPr>
               <w:t xml:space="preserve"> </w:t>
             </w:r>
-            <w:proofErr w:type="spellStart"/>
-            <w:r>
-              <w:rPr>
-                <w:rFonts w:ascii="Arial" w:hAnsi="Arial" w:cs="Arial"/>
-                <w:sz w:val="16"/>
-                <w:szCs w:val="16"/>
-                <w:lang w:val="ru-RU"/>
-              </w:rPr>
-              <w:t>Арх.дело</w:t>
-            </w:r>
-            <w:proofErr w:type="spellEnd"/>
-            <w:r>
-              <w:rPr>
-                <w:rFonts w:ascii="Arial" w:hAnsi="Arial" w:cs="Arial"/>
-                <w:sz w:val="16"/>
-                <w:szCs w:val="16"/>
-                <w:lang w:val="ru-RU"/>
-              </w:rPr>
-              <w:t>: 16309</w:t>
+            <w:r>
+              <w:rPr>
+                <w:rFonts w:ascii="Arial" w:hAnsi="Arial" w:cs="Arial"/>
+                <w:sz w:val="16"/>
+                <w:szCs w:val="16"/>
+                <w:lang w:val="ru-RU"/>
+              </w:rPr>
+              <w:t>Арх.дело: 16309</w:t>
             </w:r>
             <w:r>
               <w:rPr>
@@ -8287,7 +7344,6 @@
               </w:rPr>
             </w:pPr>
             <w:hyperlink r:id="rId27" w:history="1">
-              <w:proofErr w:type="spellStart"/>
               <w:r>
                 <w:rPr>
                   <w:rStyle w:val="Hyperlink"/>
@@ -8301,23 +7357,7 @@
                   <w:shd w:val="clear" w:color="auto" w:fill="FFFFFF"/>
                   <w:lang w:val="ru-RU"/>
                 </w:rPr>
-                <w:t>Киоссе</w:t>
-              </w:r>
-              <w:proofErr w:type="spellEnd"/>
-              <w:r>
-                <w:rPr>
-                  <w:rStyle w:val="Hyperlink"/>
-                  <w:rFonts w:ascii="Arial" w:hAnsi="Arial" w:cs="Arial"/>
-                  <w:b/>
-                  <w:bCs/>
-                  <w:color w:val="auto"/>
-                  <w:sz w:val="16"/>
-                  <w:szCs w:val="16"/>
-                  <w:bdr w:val="none" w:sz="0" w:space="0" w:color="auto" w:frame="1"/>
-                  <w:shd w:val="clear" w:color="auto" w:fill="FFFFFF"/>
-                  <w:lang w:val="ru-RU"/>
-                </w:rPr>
-                <w:t xml:space="preserve"> Евгения Георгиевна</w:t>
+                <w:t>Киоссе Евгения Георгиевна</w:t>
               </w:r>
             </w:hyperlink>
             <w:r>
@@ -8372,27 +7412,7 @@
                 <w:szCs w:val="16"/>
                 <w:lang w:val="ru-RU"/>
               </w:rPr>
-              <w:t xml:space="preserve">1895 г.р., </w:t>
-            </w:r>
-            <w:proofErr w:type="spellStart"/>
-            <w:r>
-              <w:rPr>
-                <w:rFonts w:ascii="Arial" w:hAnsi="Arial" w:cs="Arial"/>
-                <w:sz w:val="16"/>
-                <w:szCs w:val="16"/>
-                <w:lang w:val="ru-RU"/>
-              </w:rPr>
-              <w:t>м.р</w:t>
-            </w:r>
-            <w:proofErr w:type="spellEnd"/>
-            <w:r>
-              <w:rPr>
-                <w:rFonts w:ascii="Arial" w:hAnsi="Arial" w:cs="Arial"/>
-                <w:sz w:val="16"/>
-                <w:szCs w:val="16"/>
-                <w:lang w:val="ru-RU"/>
-              </w:rPr>
-              <w:t>.: Бессарабская губ., Бендерский уезд, с. Чадыр-Лунга, румынка, образование: незаконченное высшее, учитель в школе №55</w:t>
+              <w:t>1895 г.р., м.р.: Бессарабская губ., Бендерский уезд, с. Чадыр-Лунга, румынка, образование: незаконченное высшее, учитель в школе №55</w:t>
             </w:r>
           </w:p>
           <w:p>
@@ -8408,25 +7428,14 @@
                 <w:lang w:val="ru-RU"/>
               </w:rPr>
             </w:pPr>
-            <w:proofErr w:type="spellStart"/>
-            <w:r>
-              <w:rPr>
-                <w:rFonts w:ascii="Arial" w:hAnsi="Arial" w:cs="Arial"/>
-                <w:sz w:val="16"/>
-                <w:szCs w:val="16"/>
-                <w:lang w:val="ru-RU"/>
-              </w:rPr>
-              <w:t>прож</w:t>
-            </w:r>
-            <w:proofErr w:type="spellEnd"/>
-            <w:r>
-              <w:rPr>
-                <w:rFonts w:ascii="Arial" w:hAnsi="Arial" w:cs="Arial"/>
-                <w:sz w:val="16"/>
-                <w:szCs w:val="16"/>
-                <w:lang w:val="ru-RU"/>
-              </w:rPr>
-              <w:t>.: г. Новосибирск, арестована 05.11.1937, обв. в "участии в шпионско-повстанческой организации" (ст. 2-6-10-11 УК РСФСР)</w:t>
+            <w:r>
+              <w:rPr>
+                <w:rFonts w:ascii="Arial" w:hAnsi="Arial" w:cs="Arial"/>
+                <w:sz w:val="16"/>
+                <w:szCs w:val="16"/>
+                <w:lang w:val="ru-RU"/>
+              </w:rPr>
+              <w:t>прож.: г. Новосибирск, арестована 05.11.1937, обв. в "участии в шпионско-повстанческой организации" (ст. 2-6-10-11 УК РСФСР)</w:t>
             </w:r>
           </w:p>
           <w:p>
@@ -8571,29 +7580,16 @@
                 <w:lang w:val="ru-RU"/>
               </w:rPr>
             </w:pPr>
-            <w:proofErr w:type="spellStart"/>
-            <w:r>
-              <w:rPr>
-                <w:rFonts w:ascii="Arial" w:hAnsi="Arial" w:cs="Arial"/>
-                <w:b/>
-                <w:bCs/>
-                <w:sz w:val="16"/>
-                <w:szCs w:val="16"/>
-                <w:lang w:val="ru-RU"/>
-              </w:rPr>
-              <w:t>Киртока</w:t>
-            </w:r>
-            <w:proofErr w:type="spellEnd"/>
-            <w:r>
-              <w:rPr>
-                <w:rFonts w:ascii="Arial" w:hAnsi="Arial" w:cs="Arial"/>
-                <w:b/>
-                <w:bCs/>
-                <w:sz w:val="16"/>
-                <w:szCs w:val="16"/>
-                <w:lang w:val="ru-RU"/>
-              </w:rPr>
-              <w:t xml:space="preserve"> Прасковья Федоровна</w:t>
+            <w:r>
+              <w:rPr>
+                <w:rFonts w:ascii="Arial" w:hAnsi="Arial" w:cs="Arial"/>
+                <w:b/>
+                <w:bCs/>
+                <w:sz w:val="16"/>
+                <w:szCs w:val="16"/>
+                <w:lang w:val="ru-RU"/>
+              </w:rPr>
+              <w:t>Киртока Прасковья Федоровна</w:t>
             </w:r>
             <w:r>
               <w:rPr>
@@ -8647,47 +7643,7 @@
                 <w:szCs w:val="16"/>
                 <w:lang w:val="ru-RU"/>
               </w:rPr>
-              <w:t xml:space="preserve">Родилась в 1891 г., с. </w:t>
-            </w:r>
-            <w:proofErr w:type="spellStart"/>
-            <w:r>
-              <w:rPr>
-                <w:rFonts w:ascii="Arial" w:hAnsi="Arial" w:cs="Arial"/>
-                <w:sz w:val="16"/>
-                <w:szCs w:val="16"/>
-                <w:lang w:val="ru-RU"/>
-              </w:rPr>
-              <w:t>Суслена</w:t>
-            </w:r>
-            <w:proofErr w:type="spellEnd"/>
-            <w:r>
-              <w:rPr>
-                <w:rFonts w:ascii="Arial" w:hAnsi="Arial" w:cs="Arial"/>
-                <w:sz w:val="16"/>
-                <w:szCs w:val="16"/>
-                <w:lang w:val="ru-RU"/>
-              </w:rPr>
-              <w:t xml:space="preserve"> </w:t>
-            </w:r>
-            <w:proofErr w:type="spellStart"/>
-            <w:r>
-              <w:rPr>
-                <w:rFonts w:ascii="Arial" w:hAnsi="Arial" w:cs="Arial"/>
-                <w:sz w:val="16"/>
-                <w:szCs w:val="16"/>
-                <w:lang w:val="ru-RU"/>
-              </w:rPr>
-              <w:t>Оргеевского</w:t>
-            </w:r>
-            <w:proofErr w:type="spellEnd"/>
-            <w:r>
-              <w:rPr>
-                <w:rFonts w:ascii="Arial" w:hAnsi="Arial" w:cs="Arial"/>
-                <w:sz w:val="16"/>
-                <w:szCs w:val="16"/>
-                <w:lang w:val="ru-RU"/>
-              </w:rPr>
-              <w:t xml:space="preserve"> уезда</w:t>
+              <w:t>Родилась в 1891 г., с. Суслена Оргеевского уезда</w:t>
             </w:r>
             <w:r>
               <w:rPr>
@@ -8705,27 +7661,7 @@
                 <w:szCs w:val="16"/>
                 <w:lang w:val="ru-RU"/>
               </w:rPr>
-              <w:t xml:space="preserve"> молдаванка. Арестована 3 </w:t>
-            </w:r>
-            <w:proofErr w:type="spellStart"/>
-            <w:r>
-              <w:rPr>
-                <w:rFonts w:ascii="Arial" w:hAnsi="Arial" w:cs="Arial"/>
-                <w:sz w:val="16"/>
-                <w:szCs w:val="16"/>
-                <w:lang w:val="ru-RU"/>
-              </w:rPr>
-              <w:t>мартя</w:t>
-            </w:r>
-            <w:proofErr w:type="spellEnd"/>
-            <w:r>
-              <w:rPr>
-                <w:rFonts w:ascii="Arial" w:hAnsi="Arial" w:cs="Arial"/>
-                <w:sz w:val="16"/>
-                <w:szCs w:val="16"/>
-                <w:lang w:val="ru-RU"/>
-              </w:rPr>
-              <w:t xml:space="preserve"> 1938 г. Приговорена: особой тройкой НКВД Молдавской АССР 11 марта</w:t>
+              <w:t xml:space="preserve"> молдаванка. Арестована 3 мартя 1938 г. Приговорена: особой тройкой НКВД Молдавской АССР 11 марта</w:t>
             </w:r>
             <w:r>
               <w:rPr>
@@ -8772,25 +7708,14 @@
               </w:rPr>
               <w:t xml:space="preserve"> </w:t>
             </w:r>
-            <w:proofErr w:type="spellStart"/>
-            <w:r>
-              <w:rPr>
-                <w:rFonts w:ascii="Arial" w:hAnsi="Arial" w:cs="Arial"/>
-                <w:sz w:val="16"/>
-                <w:szCs w:val="16"/>
-                <w:lang w:val="ru-RU"/>
-              </w:rPr>
-              <w:t>Арх.дело</w:t>
-            </w:r>
-            <w:proofErr w:type="spellEnd"/>
-            <w:r>
-              <w:rPr>
-                <w:rFonts w:ascii="Arial" w:hAnsi="Arial" w:cs="Arial"/>
-                <w:sz w:val="16"/>
-                <w:szCs w:val="16"/>
-                <w:lang w:val="ru-RU"/>
-              </w:rPr>
-              <w:t>: 23975</w:t>
+            <w:r>
+              <w:rPr>
+                <w:rFonts w:ascii="Arial" w:hAnsi="Arial" w:cs="Arial"/>
+                <w:sz w:val="16"/>
+                <w:szCs w:val="16"/>
+                <w:lang w:val="ru-RU"/>
+              </w:rPr>
+              <w:t>Арх.дело: 23975</w:t>
             </w:r>
             <w:r>
               <w:rPr>
@@ -8958,7 +7883,6 @@
               </w:rPr>
               <w:t xml:space="preserve"> </w:t>
             </w:r>
-            <w:proofErr w:type="spellStart"/>
             <w:r>
               <w:rPr>
                 <w:rFonts w:ascii="Arial" w:hAnsi="Arial" w:cs="Arial"/>
@@ -8981,7 +7905,6 @@
               </w:rPr>
               <w:t>м</w:t>
             </w:r>
-            <w:proofErr w:type="spellEnd"/>
           </w:p>
           <w:p>
             <w:pPr>
@@ -9000,67 +7923,7 @@
                 <w:szCs w:val="16"/>
                 <w:lang w:val="ru-RU"/>
               </w:rPr>
-              <w:t xml:space="preserve">1900 г. р., с. </w:t>
-            </w:r>
-            <w:proofErr w:type="spellStart"/>
-            <w:r>
-              <w:rPr>
-                <w:rFonts w:ascii="Arial" w:hAnsi="Arial" w:cs="Arial"/>
-                <w:sz w:val="16"/>
-                <w:szCs w:val="16"/>
-                <w:lang w:val="ru-RU"/>
-              </w:rPr>
-              <w:t>Зарожаны</w:t>
-            </w:r>
-            <w:proofErr w:type="spellEnd"/>
-            <w:r>
-              <w:rPr>
-                <w:rFonts w:ascii="Arial" w:hAnsi="Arial" w:cs="Arial"/>
-                <w:sz w:val="16"/>
-                <w:szCs w:val="16"/>
-                <w:lang w:val="ru-RU"/>
-              </w:rPr>
-              <w:t xml:space="preserve"> Бессарабской губ. </w:t>
-            </w:r>
-            <w:proofErr w:type="spellStart"/>
-            <w:r>
-              <w:rPr>
-                <w:rFonts w:ascii="Arial" w:hAnsi="Arial" w:cs="Arial"/>
-                <w:sz w:val="16"/>
-                <w:szCs w:val="16"/>
-                <w:lang w:val="ru-RU"/>
-              </w:rPr>
-              <w:t>Молдованка</w:t>
-            </w:r>
-            <w:proofErr w:type="spellEnd"/>
-            <w:r>
-              <w:rPr>
-                <w:rFonts w:ascii="Arial" w:hAnsi="Arial" w:cs="Arial"/>
-                <w:sz w:val="16"/>
-                <w:szCs w:val="16"/>
-                <w:lang w:val="ru-RU"/>
-              </w:rPr>
-              <w:t xml:space="preserve">, образование начальное, колхозница. Проживала в с. </w:t>
-            </w:r>
-            <w:proofErr w:type="spellStart"/>
-            <w:r>
-              <w:rPr>
-                <w:rFonts w:ascii="Arial" w:hAnsi="Arial" w:cs="Arial"/>
-                <w:sz w:val="16"/>
-                <w:szCs w:val="16"/>
-                <w:lang w:val="ru-RU"/>
-              </w:rPr>
-              <w:t>Девошин</w:t>
-            </w:r>
-            <w:proofErr w:type="spellEnd"/>
-            <w:r>
-              <w:rPr>
-                <w:rFonts w:ascii="Arial" w:hAnsi="Arial" w:cs="Arial"/>
-                <w:sz w:val="16"/>
-                <w:szCs w:val="16"/>
-                <w:lang w:val="ru-RU"/>
-              </w:rPr>
-              <w:t xml:space="preserve"> Овручского р-на Житомирской обл. Арестована 20 октября 1937 г. Обвинялась в к.-г. деятельности. По постановлению НКВД СССР и Прокурора СССР от 5 ноября 1937 г. расстреляна 12 ноября 1937 г. в г. Житомире. Реабилитирована в 1961 г.</w:t>
+              <w:t>1900 г. р., с. Зарожаны Бессарабской губ. Молдованка, образование начальное, колхозница. Проживала в с. Девошин Овручского р-на Житомирской обл. Арестована 20 октября 1937 г. Обвинялась в к.-г. деятельности. По постановлению НКВД СССР и Прокурора СССР от 5 ноября 1937 г. расстреляна 12 ноября 1937 г. в г. Житомире. Реабилитирована в 1961 г.</w:t>
             </w:r>
           </w:p>
           <w:p>
@@ -9199,7 +8062,6 @@
               </w:rPr>
               <w:t xml:space="preserve"> </w:t>
             </w:r>
-            <w:proofErr w:type="spellStart"/>
             <w:r>
               <w:rPr>
                 <w:rFonts w:ascii="Arial" w:hAnsi="Arial" w:cs="Arial"/>
@@ -9211,7 +8073,6 @@
               </w:rPr>
               <w:t>ммм</w:t>
             </w:r>
-            <w:proofErr w:type="spellEnd"/>
           </w:p>
           <w:p>
             <w:pPr>
@@ -9231,167 +8092,7 @@
                 <w:szCs w:val="16"/>
                 <w:lang w:val="ru-RU"/>
               </w:rPr>
-              <w:t xml:space="preserve">1877 г.р., с. </w:t>
-            </w:r>
-            <w:proofErr w:type="spellStart"/>
-            <w:r>
-              <w:rPr>
-                <w:rFonts w:ascii="Arial" w:hAnsi="Arial" w:cs="Arial"/>
-                <w:sz w:val="16"/>
-                <w:szCs w:val="16"/>
-                <w:lang w:val="ru-RU"/>
-              </w:rPr>
-              <w:t>Доноцела</w:t>
-            </w:r>
-            <w:proofErr w:type="spellEnd"/>
-            <w:r>
-              <w:rPr>
-                <w:rFonts w:ascii="Arial" w:hAnsi="Arial" w:cs="Arial"/>
-                <w:sz w:val="16"/>
-                <w:szCs w:val="16"/>
-                <w:lang w:val="ru-RU"/>
-              </w:rPr>
-              <w:t xml:space="preserve"> Цыганского </w:t>
-            </w:r>
-            <w:proofErr w:type="spellStart"/>
-            <w:r>
-              <w:rPr>
-                <w:rFonts w:ascii="Arial" w:hAnsi="Arial" w:cs="Arial"/>
-                <w:sz w:val="16"/>
-                <w:szCs w:val="16"/>
-                <w:lang w:val="ru-RU"/>
-              </w:rPr>
-              <w:t>эт</w:t>
-            </w:r>
-            <w:proofErr w:type="spellEnd"/>
-            <w:r>
-              <w:rPr>
-                <w:rFonts w:ascii="Arial" w:hAnsi="Arial" w:cs="Arial"/>
-                <w:sz w:val="16"/>
-                <w:szCs w:val="16"/>
-                <w:lang w:val="ru-RU"/>
-              </w:rPr>
-              <w:t xml:space="preserve">., Бессарабия, </w:t>
-            </w:r>
-            <w:proofErr w:type="spellStart"/>
-            <w:r>
-              <w:rPr>
-                <w:rFonts w:ascii="Arial" w:hAnsi="Arial" w:cs="Arial"/>
-                <w:sz w:val="16"/>
-                <w:szCs w:val="16"/>
-                <w:lang w:val="ru-RU"/>
-              </w:rPr>
-              <w:t>прож</w:t>
-            </w:r>
-            <w:proofErr w:type="spellEnd"/>
-            <w:r>
-              <w:rPr>
-                <w:rFonts w:ascii="Arial" w:hAnsi="Arial" w:cs="Arial"/>
-                <w:sz w:val="16"/>
-                <w:szCs w:val="16"/>
-                <w:lang w:val="ru-RU"/>
-              </w:rPr>
-              <w:t xml:space="preserve">. с. </w:t>
-            </w:r>
-            <w:proofErr w:type="spellStart"/>
-            <w:r>
-              <w:rPr>
-                <w:rFonts w:ascii="Arial" w:hAnsi="Arial" w:cs="Arial"/>
-                <w:sz w:val="16"/>
-                <w:szCs w:val="16"/>
-                <w:lang w:val="ru-RU"/>
-              </w:rPr>
-              <w:t>Матейков</w:t>
-            </w:r>
-            <w:proofErr w:type="spellEnd"/>
-            <w:r>
-              <w:rPr>
-                <w:rFonts w:ascii="Arial" w:hAnsi="Arial" w:cs="Arial"/>
-                <w:sz w:val="16"/>
-                <w:szCs w:val="16"/>
-                <w:lang w:val="ru-RU"/>
-              </w:rPr>
-              <w:t xml:space="preserve"> Барского р-на, </w:t>
-            </w:r>
-            <w:proofErr w:type="spellStart"/>
-            <w:r>
-              <w:rPr>
-                <w:rFonts w:ascii="Arial" w:hAnsi="Arial" w:cs="Arial"/>
-                <w:sz w:val="16"/>
-                <w:szCs w:val="16"/>
-                <w:lang w:val="ru-RU"/>
-              </w:rPr>
-              <w:t>молдованка</w:t>
-            </w:r>
-            <w:proofErr w:type="spellEnd"/>
-            <w:r>
-              <w:rPr>
-                <w:rFonts w:ascii="Arial" w:hAnsi="Arial" w:cs="Arial"/>
-                <w:sz w:val="16"/>
-                <w:szCs w:val="16"/>
-                <w:lang w:val="ru-RU"/>
-              </w:rPr>
-              <w:t xml:space="preserve">, из крестьян, малограмотная, единоличница. Арестована 12.10.1937 г. Обвинение по ст. </w:t>
-            </w:r>
-            <w:proofErr w:type="gramStart"/>
-            <w:r>
-              <w:rPr>
-                <w:rFonts w:ascii="Arial" w:hAnsi="Arial" w:cs="Arial"/>
-                <w:sz w:val="16"/>
-                <w:szCs w:val="16"/>
-                <w:lang w:val="ru-RU"/>
-              </w:rPr>
-              <w:t>54-10</w:t>
-            </w:r>
-            <w:proofErr w:type="gramEnd"/>
-            <w:r>
-              <w:rPr>
-                <w:rFonts w:ascii="Arial" w:hAnsi="Arial" w:cs="Arial"/>
-                <w:sz w:val="16"/>
-                <w:szCs w:val="16"/>
-                <w:lang w:val="ru-RU"/>
-              </w:rPr>
-              <w:t xml:space="preserve"> УК УССР. По приговору </w:t>
-            </w:r>
-            <w:proofErr w:type="spellStart"/>
-            <w:r>
-              <w:rPr>
-                <w:rFonts w:ascii="Arial" w:hAnsi="Arial" w:cs="Arial"/>
-                <w:sz w:val="16"/>
-                <w:szCs w:val="16"/>
-                <w:lang w:val="ru-RU"/>
-              </w:rPr>
-              <w:t>нарко</w:t>
-            </w:r>
-            <w:proofErr w:type="spellEnd"/>
-            <w:r>
-              <w:rPr>
-                <w:rFonts w:ascii="Arial" w:hAnsi="Arial" w:cs="Arial"/>
-                <w:sz w:val="16"/>
-                <w:szCs w:val="16"/>
-                <w:lang w:val="ru-RU"/>
-              </w:rPr>
-              <w:t xml:space="preserve">. ВС и </w:t>
-            </w:r>
-            <w:proofErr w:type="spellStart"/>
-            <w:r>
-              <w:rPr>
-                <w:rFonts w:ascii="Arial" w:hAnsi="Arial" w:cs="Arial"/>
-                <w:sz w:val="16"/>
-                <w:szCs w:val="16"/>
-                <w:lang w:val="ru-RU"/>
-              </w:rPr>
-              <w:t>Прокур</w:t>
-            </w:r>
-            <w:proofErr w:type="spellEnd"/>
-            <w:r>
-              <w:rPr>
-                <w:rFonts w:ascii="Arial" w:hAnsi="Arial" w:cs="Arial"/>
-                <w:sz w:val="16"/>
-                <w:szCs w:val="16"/>
-                <w:lang w:val="ru-RU"/>
-              </w:rPr>
-              <w:t>. СССР от 01.12.1937 г. расстреляна 08.12.1937 г. Реабилитирована</w:t>
+              <w:t>1877 г.р., с. Доноцела Цыганского эт., Бессарабия, прож. с. Матейков Барского р-на, молдованка, из крестьян, малограмотная, единоличница. Арестована 12.10.1937 г. Обвинение по ст. 54-10 УК УССР. По приговору нарко. ВС и Прокур. СССР от 01.12.1937 г. расстреляна 08.12.1937 г. Реабилитирована</w:t>
             </w:r>
             <w:r>
               <w:rPr>
@@ -9439,29 +8140,7 @@
                 <w:szCs w:val="16"/>
                 <w:lang w:val="ru-RU"/>
               </w:rPr>
-              <w:t xml:space="preserve"> Книга памяти Винницкой </w:t>
-            </w:r>
-            <w:proofErr w:type="spellStart"/>
-            <w:r>
-              <w:rPr>
-                <w:rFonts w:ascii="Arial" w:hAnsi="Arial" w:cs="Arial"/>
-                <w:i/>
-                <w:sz w:val="16"/>
-                <w:szCs w:val="16"/>
-                <w:lang w:val="ru-RU"/>
-              </w:rPr>
-              <w:t>обл</w:t>
-            </w:r>
-            <w:proofErr w:type="spellEnd"/>
-            <w:r>
-              <w:rPr>
-                <w:rFonts w:ascii="Arial" w:hAnsi="Arial" w:cs="Arial"/>
-                <w:i/>
-                <w:sz w:val="16"/>
-                <w:szCs w:val="16"/>
-                <w:lang w:val="ru-RU"/>
-              </w:rPr>
-              <w:t xml:space="preserve"> том 3;</w:t>
+              <w:t xml:space="preserve"> Книга памяти Винницкой обл том 3;</w:t>
             </w:r>
             <w:r>
               <w:rPr>
@@ -9561,7 +8240,6 @@
               </w:rPr>
               <w:t xml:space="preserve"> </w:t>
             </w:r>
-            <w:proofErr w:type="spellStart"/>
             <w:r>
               <w:rPr>
                 <w:rFonts w:ascii="Arial" w:hAnsi="Arial" w:cs="Arial"/>
@@ -9573,7 +8251,6 @@
               </w:rPr>
               <w:t>ммм</w:t>
             </w:r>
-            <w:proofErr w:type="spellEnd"/>
           </w:p>
           <w:p>
             <w:pPr>
@@ -9620,85 +8297,34 @@
                 <w:szCs w:val="16"/>
                 <w:lang w:val="ru-RU"/>
               </w:rPr>
-              <w:t xml:space="preserve">уборщица </w:t>
-            </w:r>
-            <w:proofErr w:type="spellStart"/>
-            <w:r>
-              <w:rPr>
-                <w:rFonts w:ascii="Arial" w:hAnsi="Arial" w:cs="Arial"/>
-                <w:sz w:val="16"/>
-                <w:szCs w:val="16"/>
-                <w:lang w:val="ru-RU"/>
-              </w:rPr>
-              <w:t>райархива</w:t>
-            </w:r>
-            <w:proofErr w:type="spellEnd"/>
-            <w:r>
-              <w:rPr>
-                <w:rFonts w:ascii="Arial" w:hAnsi="Arial" w:cs="Arial"/>
-                <w:sz w:val="16"/>
-                <w:szCs w:val="16"/>
-                <w:lang w:val="ru-RU"/>
-              </w:rPr>
-              <w:t xml:space="preserve">, </w:t>
-            </w:r>
-            <w:proofErr w:type="spellStart"/>
-            <w:r>
-              <w:rPr>
-                <w:rFonts w:ascii="Arial" w:hAnsi="Arial" w:cs="Arial"/>
-                <w:sz w:val="16"/>
-                <w:szCs w:val="16"/>
-                <w:lang w:val="ru-RU"/>
-              </w:rPr>
-              <w:t>прож</w:t>
-            </w:r>
-            <w:proofErr w:type="spellEnd"/>
-            <w:r>
-              <w:rPr>
-                <w:rFonts w:ascii="Arial" w:hAnsi="Arial" w:cs="Arial"/>
-                <w:sz w:val="16"/>
-                <w:szCs w:val="16"/>
-                <w:lang w:val="ru-RU"/>
-              </w:rPr>
-              <w:t xml:space="preserve">.: </w:t>
-            </w:r>
-            <w:r>
-              <w:rPr>
-                <w:rFonts w:ascii="Arial" w:hAnsi="Arial" w:cs="Arial"/>
-                <w:sz w:val="16"/>
-                <w:szCs w:val="16"/>
-                <w:lang w:val="ru-RU"/>
-              </w:rPr>
-              <w:t xml:space="preserve">г. </w:t>
-            </w:r>
-            <w:proofErr w:type="gramStart"/>
-            <w:r>
-              <w:rPr>
-                <w:rFonts w:ascii="Arial" w:hAnsi="Arial" w:cs="Arial"/>
-                <w:sz w:val="16"/>
-                <w:szCs w:val="16"/>
-                <w:lang w:val="ru-RU"/>
-              </w:rPr>
-              <w:t>Первомайск</w:t>
-            </w:r>
-            <w:r>
-              <w:rPr>
-                <w:rFonts w:ascii="Arial" w:hAnsi="Arial" w:cs="Arial"/>
-                <w:sz w:val="16"/>
-                <w:szCs w:val="16"/>
-                <w:lang w:val="ru-RU"/>
-              </w:rPr>
-              <w:t>,.</w:t>
-            </w:r>
-            <w:proofErr w:type="gramEnd"/>
-            <w:r>
-              <w:rPr>
-                <w:rFonts w:ascii="Arial" w:hAnsi="Arial" w:cs="Arial"/>
-                <w:sz w:val="16"/>
-                <w:szCs w:val="16"/>
-                <w:lang w:val="ru-RU"/>
-              </w:rPr>
-              <w:t xml:space="preserve"> </w:t>
+              <w:t>уборщица райархива</w:t>
+            </w:r>
+            <w:r>
+              <w:rPr>
+                <w:rFonts w:ascii="Arial" w:hAnsi="Arial" w:cs="Arial"/>
+                <w:sz w:val="16"/>
+                <w:szCs w:val="16"/>
+                <w:lang w:val="ru-RU"/>
+              </w:rPr>
+              <w:t xml:space="preserve">, прож.: </w:t>
+            </w:r>
+            <w:r>
+              <w:rPr>
+                <w:rFonts w:ascii="Arial" w:hAnsi="Arial" w:cs="Arial"/>
+                <w:sz w:val="16"/>
+                <w:szCs w:val="16"/>
+                <w:lang w:val="ru-RU"/>
+              </w:rPr>
+              <w:t>г. Первомайск</w:t>
+            </w:r>
+            <w:r>
+              <w:rPr>
+                <w:rFonts w:ascii="Arial" w:hAnsi="Arial" w:cs="Arial"/>
+                <w:sz w:val="16"/>
+                <w:szCs w:val="16"/>
+                <w:lang w:val="ru-RU"/>
+              </w:rPr>
+              <w:t xml:space="preserve">,. </w:t>
             </w:r>
             <w:r>
               <w:rPr>
@@ -9725,27 +8351,7 @@
                 <w:szCs w:val="16"/>
                 <w:lang w:val="ru-RU"/>
               </w:rPr>
-              <w:t xml:space="preserve">Статья обвинения: </w:t>
-            </w:r>
-            <w:proofErr w:type="gramStart"/>
-            <w:r>
-              <w:rPr>
-                <w:rFonts w:ascii="Arial" w:hAnsi="Arial" w:cs="Arial"/>
-                <w:sz w:val="16"/>
-                <w:szCs w:val="16"/>
-                <w:lang w:val="ru-RU"/>
-              </w:rPr>
-              <w:t>54-6</w:t>
-            </w:r>
-            <w:proofErr w:type="gramEnd"/>
-            <w:r>
-              <w:rPr>
-                <w:rFonts w:ascii="Arial" w:hAnsi="Arial" w:cs="Arial"/>
-                <w:sz w:val="16"/>
-                <w:szCs w:val="16"/>
-                <w:lang w:val="ru-RU"/>
-              </w:rPr>
-              <w:t xml:space="preserve"> УК УССР</w:t>
+              <w:t>Статья обвинения: 54-6 УК УССР</w:t>
             </w:r>
           </w:p>
           <w:p>
@@ -9784,19 +8390,8 @@
                 <w:szCs w:val="16"/>
                 <w:lang w:val="ru-RU"/>
               </w:rPr>
-              <w:t xml:space="preserve">Приговор: </w:t>
-            </w:r>
-            <w:proofErr w:type="spellStart"/>
-            <w:r>
-              <w:rPr>
-                <w:rFonts w:ascii="Arial" w:hAnsi="Arial" w:cs="Arial"/>
-                <w:sz w:val="16"/>
-                <w:szCs w:val="16"/>
-                <w:lang w:val="ru-RU"/>
-              </w:rPr>
-              <w:t>расстре</w:t>
-            </w:r>
-            <w:proofErr w:type="spellEnd"/>
+              <w:t>Приговор: расстре</w:t>
+            </w:r>
             <w:r>
               <w:rPr>
                 <w:rFonts w:ascii="Arial" w:hAnsi="Arial" w:cs="Arial"/>
@@ -9948,19 +8543,8 @@
                 <w:szCs w:val="16"/>
                 <w:lang w:val="ru-RU"/>
               </w:rPr>
-              <w:t xml:space="preserve">Справа: </w:t>
-            </w:r>
-            <w:proofErr w:type="gramStart"/>
-            <w:r>
-              <w:rPr>
-                <w:rFonts w:ascii="Arial" w:hAnsi="Arial" w:cs="Arial"/>
-                <w:sz w:val="16"/>
-                <w:szCs w:val="16"/>
-                <w:lang w:val="ru-RU"/>
-              </w:rPr>
-              <w:t>5830-5831</w:t>
-            </w:r>
-            <w:proofErr w:type="gramEnd"/>
+              <w:t>Справа: 5830-5831</w:t>
+            </w:r>
             <w:r>
               <w:rPr>
                 <w:rFonts w:ascii="Arial" w:hAnsi="Arial" w:cs="Arial"/>
@@ -10011,29 +8595,7 @@
                 <w:szCs w:val="16"/>
                 <w:lang w:val="ru-RU"/>
               </w:rPr>
-              <w:t xml:space="preserve"> </w:t>
-            </w:r>
-            <w:proofErr w:type="spellStart"/>
-            <w:r>
-              <w:rPr>
-                <w:rFonts w:ascii="Arial" w:hAnsi="Arial" w:cs="Arial"/>
-                <w:b/>
-                <w:sz w:val="16"/>
-                <w:szCs w:val="16"/>
-                <w:lang w:val="ru-RU"/>
-              </w:rPr>
-              <w:t>Гос.Архив</w:t>
-            </w:r>
-            <w:proofErr w:type="spellEnd"/>
-            <w:r>
-              <w:rPr>
-                <w:rFonts w:ascii="Arial" w:hAnsi="Arial" w:cs="Arial"/>
-                <w:b/>
-                <w:sz w:val="16"/>
-                <w:szCs w:val="16"/>
-                <w:lang w:val="ru-RU"/>
-              </w:rPr>
-              <w:t xml:space="preserve"> Украины;</w:t>
+              <w:t xml:space="preserve"> Гос.Архив Украины;</w:t>
             </w:r>
             <w:r>
               <w:rPr>
@@ -10197,25 +8759,14 @@
               </w:rPr>
               <w:t xml:space="preserve"> </w:t>
             </w:r>
-            <w:proofErr w:type="spellStart"/>
-            <w:r>
-              <w:rPr>
-                <w:rFonts w:ascii="Arial" w:hAnsi="Arial" w:cs="Arial"/>
-                <w:sz w:val="16"/>
-                <w:szCs w:val="16"/>
-                <w:lang w:val="ru-RU"/>
-              </w:rPr>
-              <w:t>Арх.дело</w:t>
-            </w:r>
-            <w:proofErr w:type="spellEnd"/>
-            <w:r>
-              <w:rPr>
-                <w:rFonts w:ascii="Arial" w:hAnsi="Arial" w:cs="Arial"/>
-                <w:sz w:val="16"/>
-                <w:szCs w:val="16"/>
-                <w:lang w:val="ru-RU"/>
-              </w:rPr>
-              <w:t>: 16812</w:t>
+            <w:r>
+              <w:rPr>
+                <w:rFonts w:ascii="Arial" w:hAnsi="Arial" w:cs="Arial"/>
+                <w:sz w:val="16"/>
+                <w:szCs w:val="16"/>
+                <w:lang w:val="ru-RU"/>
+              </w:rPr>
+              <w:t>Арх.дело: 16812</w:t>
             </w:r>
             <w:r>
               <w:rPr>
@@ -10466,25 +9017,14 @@
               </w:rPr>
               <w:t xml:space="preserve"> </w:t>
             </w:r>
-            <w:proofErr w:type="spellStart"/>
-            <w:r>
-              <w:rPr>
-                <w:rFonts w:ascii="Arial" w:hAnsi="Arial" w:cs="Arial"/>
-                <w:sz w:val="16"/>
-                <w:szCs w:val="16"/>
-                <w:lang w:val="ru-RU"/>
-              </w:rPr>
-              <w:t>Арх.дело</w:t>
-            </w:r>
-            <w:proofErr w:type="spellEnd"/>
-            <w:r>
-              <w:rPr>
-                <w:rFonts w:ascii="Arial" w:hAnsi="Arial" w:cs="Arial"/>
-                <w:sz w:val="16"/>
-                <w:szCs w:val="16"/>
-                <w:lang w:val="ru-RU"/>
-              </w:rPr>
-              <w:t>: 21004</w:t>
+            <w:r>
+              <w:rPr>
+                <w:rFonts w:ascii="Arial" w:hAnsi="Arial" w:cs="Arial"/>
+                <w:sz w:val="16"/>
+                <w:szCs w:val="16"/>
+                <w:lang w:val="ru-RU"/>
+              </w:rPr>
+              <w:t>Арх.дело: 21004</w:t>
             </w:r>
             <w:r>
               <w:rPr>
@@ -10716,87 +9256,7 @@
                 <w:szCs w:val="16"/>
                 <w:lang w:val="ru-RU"/>
               </w:rPr>
-              <w:t xml:space="preserve">в 1893 г., г. Измаил Бессарабия, молдаванка, б/п, образование: начальное, </w:t>
-            </w:r>
-            <w:proofErr w:type="spellStart"/>
-            <w:r>
-              <w:rPr>
-                <w:rFonts w:ascii="Arial" w:hAnsi="Arial" w:cs="Arial"/>
-                <w:sz w:val="16"/>
-                <w:szCs w:val="16"/>
-                <w:lang w:val="ru-RU"/>
-              </w:rPr>
-              <w:t>прож</w:t>
-            </w:r>
-            <w:proofErr w:type="spellEnd"/>
-            <w:r>
-              <w:rPr>
-                <w:rFonts w:ascii="Arial" w:hAnsi="Arial" w:cs="Arial"/>
-                <w:sz w:val="16"/>
-                <w:szCs w:val="16"/>
-                <w:lang w:val="ru-RU"/>
-              </w:rPr>
-              <w:t xml:space="preserve">.: с. Старый </w:t>
-            </w:r>
-            <w:proofErr w:type="spellStart"/>
-            <w:r>
-              <w:rPr>
-                <w:rFonts w:ascii="Arial" w:hAnsi="Arial" w:cs="Arial"/>
-                <w:sz w:val="16"/>
-                <w:szCs w:val="16"/>
-                <w:lang w:val="ru-RU"/>
-              </w:rPr>
-              <w:t>Кременчик</w:t>
-            </w:r>
-            <w:proofErr w:type="spellEnd"/>
-            <w:r>
-              <w:rPr>
-                <w:rFonts w:ascii="Arial" w:hAnsi="Arial" w:cs="Arial"/>
-                <w:sz w:val="16"/>
-                <w:szCs w:val="16"/>
-                <w:lang w:val="ru-RU"/>
-              </w:rPr>
-              <w:t xml:space="preserve"> Донецкой обл., уборщица школы, Арестована 15 августа 1941 г., Данных о приговоре нет. </w:t>
-            </w:r>
-            <w:proofErr w:type="spellStart"/>
-            <w:r>
-              <w:rPr>
-                <w:rFonts w:ascii="Arial" w:hAnsi="Arial" w:cs="Arial"/>
-                <w:sz w:val="16"/>
-                <w:szCs w:val="16"/>
-                <w:lang w:val="ru-RU"/>
-              </w:rPr>
-              <w:t>Расстреяна</w:t>
-            </w:r>
-            <w:proofErr w:type="spellEnd"/>
-            <w:r>
-              <w:rPr>
-                <w:rFonts w:ascii="Arial" w:hAnsi="Arial" w:cs="Arial"/>
-                <w:sz w:val="16"/>
-                <w:szCs w:val="16"/>
-                <w:lang w:val="ru-RU"/>
-              </w:rPr>
-              <w:t xml:space="preserve"> 8 октября 1941 г., Реабилитирована в 1997 г. Информация внесена в банк </w:t>
-            </w:r>
-            <w:proofErr w:type="spellStart"/>
-            <w:r>
-              <w:rPr>
-                <w:rFonts w:ascii="Arial" w:hAnsi="Arial" w:cs="Arial"/>
-                <w:sz w:val="16"/>
-                <w:szCs w:val="16"/>
-                <w:lang w:val="ru-RU"/>
-              </w:rPr>
-              <w:t>реперссириванных</w:t>
-            </w:r>
-            <w:proofErr w:type="spellEnd"/>
-            <w:r>
-              <w:rPr>
-                <w:rFonts w:ascii="Arial" w:hAnsi="Arial" w:cs="Arial"/>
-                <w:sz w:val="16"/>
-                <w:szCs w:val="16"/>
-                <w:lang w:val="ru-RU"/>
-              </w:rPr>
-              <w:t xml:space="preserve"> Украины: 26-02-2019 </w:t>
+              <w:t xml:space="preserve">в 1893 г., г. Измаил Бессарабия, молдаванка, б/п, образование: начальное, прож.: с. Старый Кременчик Донецкой обл., уборщица школы, Арестована 15 августа 1941 г., Данных о приговоре нет. Расстреяна 8 октября 1941 г., Реабилитирована в 1997 г. Информация внесена в банк реперссириванных Украины: 26-02-2019 </w:t>
             </w:r>
           </w:p>
           <w:p>
@@ -10830,31 +9290,7 @@
                 <w:szCs w:val="16"/>
                 <w:lang w:val="ru-RU"/>
               </w:rPr>
-              <w:t xml:space="preserve"> Национальный банк </w:t>
-            </w:r>
-            <w:proofErr w:type="spellStart"/>
-            <w:r>
-              <w:rPr>
-                <w:rFonts w:ascii="Arial" w:hAnsi="Arial" w:cs="Arial"/>
-                <w:b/>
-                <w:bCs/>
-                <w:sz w:val="16"/>
-                <w:szCs w:val="16"/>
-                <w:lang w:val="ru-RU"/>
-              </w:rPr>
-              <w:t>репессириванных</w:t>
-            </w:r>
-            <w:proofErr w:type="spellEnd"/>
-            <w:r>
-              <w:rPr>
-                <w:rFonts w:ascii="Arial" w:hAnsi="Arial" w:cs="Arial"/>
-                <w:b/>
-                <w:bCs/>
-                <w:sz w:val="16"/>
-                <w:szCs w:val="16"/>
-                <w:lang w:val="ru-RU"/>
-              </w:rPr>
-              <w:t>;</w:t>
+              <w:t xml:space="preserve"> Национальный банк репессириванных;</w:t>
             </w:r>
             <w:r>
               <w:rPr>
@@ -10990,29 +9426,7 @@
                 <w:szCs w:val="16"/>
                 <w:lang w:val="ru-RU"/>
               </w:rPr>
-              <w:t xml:space="preserve"> </w:t>
-            </w:r>
-            <w:proofErr w:type="spellStart"/>
-            <w:r>
-              <w:rPr>
-                <w:rFonts w:ascii="Arial" w:hAnsi="Arial" w:cs="Arial"/>
-                <w:bCs/>
-                <w:sz w:val="16"/>
-                <w:szCs w:val="16"/>
-                <w:lang w:val="ru-RU"/>
-              </w:rPr>
-              <w:t>прож</w:t>
-            </w:r>
-            <w:proofErr w:type="spellEnd"/>
-            <w:r>
-              <w:rPr>
-                <w:rFonts w:ascii="Arial" w:hAnsi="Arial" w:cs="Arial"/>
-                <w:bCs/>
-                <w:sz w:val="16"/>
-                <w:szCs w:val="16"/>
-                <w:lang w:val="ru-RU"/>
-              </w:rPr>
-              <w:t>.: г. Херсон Одесской обл.</w:t>
+              <w:t xml:space="preserve"> прож.: г. Херсон Одесской обл.</w:t>
             </w:r>
             <w:r>
               <w:rPr>
@@ -11095,29 +9509,7 @@
                 <w:szCs w:val="16"/>
                 <w:lang w:val="ru-RU"/>
               </w:rPr>
-              <w:t xml:space="preserve">Статья обвинения: </w:t>
-            </w:r>
-            <w:proofErr w:type="gramStart"/>
-            <w:r>
-              <w:rPr>
-                <w:rFonts w:ascii="Arial" w:hAnsi="Arial" w:cs="Arial"/>
-                <w:bCs/>
-                <w:sz w:val="16"/>
-                <w:szCs w:val="16"/>
-                <w:lang w:val="ru-RU"/>
-              </w:rPr>
-              <w:t>54-6</w:t>
-            </w:r>
-            <w:proofErr w:type="gramEnd"/>
-            <w:r>
-              <w:rPr>
-                <w:rFonts w:ascii="Arial" w:hAnsi="Arial" w:cs="Arial"/>
-                <w:bCs/>
-                <w:sz w:val="16"/>
-                <w:szCs w:val="16"/>
-                <w:lang w:val="ru-RU"/>
-              </w:rPr>
-              <w:t xml:space="preserve"> УК УССР</w:t>
+              <w:t>Статья обвинения: 54-6 УК УССР</w:t>
             </w:r>
             <w:r>
               <w:rPr>
@@ -11335,31 +9727,7 @@
                 <w:szCs w:val="16"/>
                 <w:lang w:val="ru-RU"/>
               </w:rPr>
-              <w:t xml:space="preserve"> </w:t>
-            </w:r>
-            <w:proofErr w:type="spellStart"/>
-            <w:r>
-              <w:rPr>
-                <w:rFonts w:ascii="Arial" w:hAnsi="Arial" w:cs="Arial"/>
-                <w:b/>
-                <w:bCs/>
-                <w:sz w:val="16"/>
-                <w:szCs w:val="16"/>
-                <w:lang w:val="ru-RU"/>
-              </w:rPr>
-              <w:t>Гос.Архив</w:t>
-            </w:r>
-            <w:proofErr w:type="spellEnd"/>
-            <w:r>
-              <w:rPr>
-                <w:rFonts w:ascii="Arial" w:hAnsi="Arial" w:cs="Arial"/>
-                <w:b/>
-                <w:bCs/>
-                <w:sz w:val="16"/>
-                <w:szCs w:val="16"/>
-                <w:lang w:val="ru-RU"/>
-              </w:rPr>
-              <w:t xml:space="preserve"> Украины;</w:t>
+              <w:t xml:space="preserve"> Гос.Архив Украины;</w:t>
             </w:r>
             <w:r>
               <w:rPr>
@@ -11413,27 +9781,15 @@
                 <w:lang w:val="ru-RU"/>
               </w:rPr>
             </w:pPr>
-            <w:proofErr w:type="spellStart"/>
-            <w:r>
-              <w:rPr>
-                <w:rFonts w:ascii="Arial" w:hAnsi="Arial" w:cs="Arial"/>
-                <w:b/>
-                <w:sz w:val="16"/>
-                <w:szCs w:val="16"/>
-                <w:lang w:val="ru-RU"/>
-              </w:rPr>
-              <w:t>Кунецкая</w:t>
-            </w:r>
-            <w:proofErr w:type="spellEnd"/>
-            <w:r>
-              <w:rPr>
-                <w:rFonts w:ascii="Arial" w:hAnsi="Arial" w:cs="Arial"/>
-                <w:b/>
-                <w:sz w:val="16"/>
-                <w:szCs w:val="16"/>
-                <w:lang w:val="ru-RU"/>
-              </w:rPr>
-              <w:t xml:space="preserve"> Александра Степановна</w:t>
+            <w:r>
+              <w:rPr>
+                <w:rFonts w:ascii="Arial" w:hAnsi="Arial" w:cs="Arial"/>
+                <w:b/>
+                <w:sz w:val="16"/>
+                <w:szCs w:val="16"/>
+                <w:lang w:val="ru-RU"/>
+              </w:rPr>
+              <w:t>Кунецкая Александра Степановна</w:t>
             </w:r>
             <w:r>
               <w:rPr>
@@ -11501,27 +9857,7 @@
                 <w:szCs w:val="16"/>
                 <w:lang w:val="ru-RU"/>
               </w:rPr>
-              <w:t xml:space="preserve">в 1875 г., с. </w:t>
-            </w:r>
-            <w:proofErr w:type="spellStart"/>
-            <w:r>
-              <w:rPr>
-                <w:rFonts w:ascii="Arial" w:hAnsi="Arial" w:cs="Arial"/>
-                <w:sz w:val="16"/>
-                <w:szCs w:val="16"/>
-                <w:lang w:val="ru-RU"/>
-              </w:rPr>
-              <w:t>Точилово</w:t>
-            </w:r>
-            <w:proofErr w:type="spellEnd"/>
-            <w:r>
-              <w:rPr>
-                <w:rFonts w:ascii="Arial" w:hAnsi="Arial" w:cs="Arial"/>
-                <w:sz w:val="16"/>
-                <w:szCs w:val="16"/>
-                <w:lang w:val="ru-RU"/>
-              </w:rPr>
-              <w:t>, Ананьевский у-д, Херсонская губ.; молдаванка. Арестована 5 февраля 1938 г. Приговорена: особой тройкой НКВД Молдавской АССР,</w:t>
+              <w:t>в 1875 г., с. Точилово, Ананьевский у-д, Херсонская губ.; молдаванка. Арестована 5 февраля 1938 г. Приговорена: особой тройкой НКВД Молдавской АССР,</w:t>
             </w:r>
             <w:r>
               <w:rPr>
@@ -11558,27 +9894,7 @@
                 <w:szCs w:val="16"/>
                 <w:lang w:val="ru-RU"/>
               </w:rPr>
-              <w:t xml:space="preserve">ВМН. </w:t>
-            </w:r>
-            <w:proofErr w:type="spellStart"/>
-            <w:r>
-              <w:rPr>
-                <w:rFonts w:ascii="Arial" w:hAnsi="Arial" w:cs="Arial"/>
-                <w:sz w:val="16"/>
-                <w:szCs w:val="16"/>
-                <w:lang w:val="ru-RU"/>
-              </w:rPr>
-              <w:t>Арх.дело</w:t>
-            </w:r>
-            <w:proofErr w:type="spellEnd"/>
-            <w:r>
-              <w:rPr>
-                <w:rFonts w:ascii="Arial" w:hAnsi="Arial" w:cs="Arial"/>
-                <w:sz w:val="16"/>
-                <w:szCs w:val="16"/>
-                <w:lang w:val="ru-RU"/>
-              </w:rPr>
-              <w:t>: 21006</w:t>
+              <w:t>ВМН. Арх.дело: 21006</w:t>
             </w:r>
             <w:r>
               <w:rPr>
@@ -11807,47 +10123,7 @@
                 <w:szCs w:val="16"/>
                 <w:lang w:val="ru-RU"/>
               </w:rPr>
-              <w:t xml:space="preserve">в 1898 г., </w:t>
-            </w:r>
-            <w:proofErr w:type="spellStart"/>
-            <w:r>
-              <w:rPr>
-                <w:rFonts w:ascii="Arial" w:hAnsi="Arial" w:cs="Arial"/>
-                <w:sz w:val="16"/>
-                <w:szCs w:val="16"/>
-                <w:lang w:val="ru-RU"/>
-              </w:rPr>
-              <w:t>м.р</w:t>
-            </w:r>
-            <w:proofErr w:type="spellEnd"/>
-            <w:r>
-              <w:rPr>
-                <w:rFonts w:ascii="Arial" w:hAnsi="Arial" w:cs="Arial"/>
-                <w:sz w:val="16"/>
-                <w:szCs w:val="16"/>
-                <w:lang w:val="ru-RU"/>
-              </w:rPr>
-              <w:t xml:space="preserve">.: Одесская обл. с. Лысая Гора </w:t>
-            </w:r>
-            <w:proofErr w:type="spellStart"/>
-            <w:r>
-              <w:rPr>
-                <w:rFonts w:ascii="Arial" w:hAnsi="Arial" w:cs="Arial"/>
-                <w:sz w:val="16"/>
-                <w:szCs w:val="16"/>
-                <w:lang w:val="ru-RU"/>
-              </w:rPr>
-              <w:t>Благодатновского</w:t>
-            </w:r>
-            <w:proofErr w:type="spellEnd"/>
-            <w:r>
-              <w:rPr>
-                <w:rFonts w:ascii="Arial" w:hAnsi="Arial" w:cs="Arial"/>
-                <w:sz w:val="16"/>
-                <w:szCs w:val="16"/>
-                <w:lang w:val="ru-RU"/>
-              </w:rPr>
-              <w:t xml:space="preserve"> района, проживала там же, молдаванка, из крестьян, малообразованная,</w:t>
+              <w:t>в 1898 г., м.р.: Одесская обл. с. Лысая Гора Благодатновского района, проживала там же, молдаванка, из крестьян, малообразованная,</w:t>
             </w:r>
             <w:r>
               <w:rPr>
@@ -11989,20 +10265,8 @@
                 <w:szCs w:val="16"/>
                 <w:lang w:val="ru-RU"/>
               </w:rPr>
-              <w:t xml:space="preserve">Мамалыга Елена </w:t>
-            </w:r>
-            <w:proofErr w:type="spellStart"/>
-            <w:r>
-              <w:rPr>
-                <w:rFonts w:ascii="Arial" w:hAnsi="Arial" w:cs="Arial"/>
-                <w:b/>
-                <w:sz w:val="16"/>
-                <w:szCs w:val="16"/>
-                <w:lang w:val="ru-RU"/>
-              </w:rPr>
-              <w:t>Фомовна</w:t>
-            </w:r>
-            <w:proofErr w:type="spellEnd"/>
+              <w:t>Мамалыга Елена Фомовна</w:t>
+            </w:r>
             <w:r>
               <w:rPr>
                 <w:rFonts w:ascii="Arial" w:hAnsi="Arial" w:cs="Arial"/>
@@ -12069,27 +10333,7 @@
                 <w:szCs w:val="16"/>
                 <w:lang w:val="ru-RU"/>
               </w:rPr>
-              <w:t xml:space="preserve">в 1887 г., с. </w:t>
-            </w:r>
-            <w:proofErr w:type="spellStart"/>
-            <w:r>
-              <w:rPr>
-                <w:rFonts w:ascii="Arial" w:hAnsi="Arial" w:cs="Arial"/>
-                <w:sz w:val="16"/>
-                <w:szCs w:val="16"/>
-                <w:lang w:val="ru-RU"/>
-              </w:rPr>
-              <w:t>Баце</w:t>
-            </w:r>
-            <w:proofErr w:type="spellEnd"/>
-            <w:r>
-              <w:rPr>
-                <w:rFonts w:ascii="Arial" w:hAnsi="Arial" w:cs="Arial"/>
-                <w:sz w:val="16"/>
-                <w:szCs w:val="16"/>
-                <w:lang w:val="ru-RU"/>
-              </w:rPr>
-              <w:t>, Кишиневский у-д, Бессарабская губ.; молдаванка. Арестована 24 февраля 1938 г. Приговор особой тройкой НКВД Молдавской АССР.: 11 марта 1938 г.</w:t>
+              <w:t>в 1887 г., с. Баце, Кишиневский у-д, Бессарабская губ.; молдаванка. Арестована 24 февраля 1938 г. Приговор особой тройкой НКВД Молдавской АССР.: 11 марта 1938 г.</w:t>
             </w:r>
             <w:r>
               <w:rPr>
@@ -12118,25 +10362,14 @@
               </w:rPr>
               <w:t xml:space="preserve"> </w:t>
             </w:r>
-            <w:proofErr w:type="spellStart"/>
-            <w:r>
-              <w:rPr>
-                <w:rFonts w:ascii="Arial" w:hAnsi="Arial" w:cs="Arial"/>
-                <w:sz w:val="16"/>
-                <w:szCs w:val="16"/>
-                <w:lang w:val="ru-RU"/>
-              </w:rPr>
-              <w:t>Арх.дело</w:t>
-            </w:r>
-            <w:proofErr w:type="spellEnd"/>
-            <w:r>
-              <w:rPr>
-                <w:rFonts w:ascii="Arial" w:hAnsi="Arial" w:cs="Arial"/>
-                <w:sz w:val="16"/>
-                <w:szCs w:val="16"/>
-                <w:lang w:val="ru-RU"/>
-              </w:rPr>
-              <w:t>: 19235</w:t>
+            <w:r>
+              <w:rPr>
+                <w:rFonts w:ascii="Arial" w:hAnsi="Arial" w:cs="Arial"/>
+                <w:sz w:val="16"/>
+                <w:szCs w:val="16"/>
+                <w:lang w:val="ru-RU"/>
+              </w:rPr>
+              <w:t>Арх.дело: 19235</w:t>
             </w:r>
             <w:r>
               <w:rPr>
@@ -12288,29 +10521,16 @@
                 <w:lang w:val="ru-RU"/>
               </w:rPr>
             </w:pPr>
-            <w:proofErr w:type="spellStart"/>
-            <w:r>
-              <w:rPr>
-                <w:rFonts w:ascii="Arial" w:hAnsi="Arial" w:cs="Arial"/>
-                <w:b/>
-                <w:bCs/>
-                <w:sz w:val="16"/>
-                <w:szCs w:val="16"/>
-                <w:lang w:val="ru-RU"/>
-              </w:rPr>
-              <w:t>Мандебура</w:t>
-            </w:r>
-            <w:proofErr w:type="spellEnd"/>
-            <w:r>
-              <w:rPr>
-                <w:rFonts w:ascii="Arial" w:hAnsi="Arial" w:cs="Arial"/>
-                <w:b/>
-                <w:bCs/>
-                <w:sz w:val="16"/>
-                <w:szCs w:val="16"/>
-                <w:lang w:val="ru-RU"/>
-              </w:rPr>
-              <w:t xml:space="preserve"> Екатерина Георгиевна</w:t>
+            <w:r>
+              <w:rPr>
+                <w:rFonts w:ascii="Arial" w:hAnsi="Arial" w:cs="Arial"/>
+                <w:b/>
+                <w:bCs/>
+                <w:sz w:val="16"/>
+                <w:szCs w:val="16"/>
+                <w:lang w:val="ru-RU"/>
+              </w:rPr>
+              <w:t>Мандебура Екатерина Георгиевна</w:t>
             </w:r>
             <w:r>
               <w:rPr>
@@ -12364,47 +10584,7 @@
                 <w:szCs w:val="16"/>
                 <w:lang w:val="ru-RU"/>
               </w:rPr>
-              <w:t xml:space="preserve">(Варианты фамилии: </w:t>
-            </w:r>
-            <w:proofErr w:type="spellStart"/>
-            <w:r>
-              <w:rPr>
-                <w:rFonts w:ascii="Arial" w:hAnsi="Arial" w:cs="Arial"/>
-                <w:sz w:val="16"/>
-                <w:szCs w:val="16"/>
-                <w:lang w:val="ru-RU"/>
-              </w:rPr>
-              <w:t>Мандыбура</w:t>
-            </w:r>
-            <w:proofErr w:type="spellEnd"/>
-            <w:r>
-              <w:rPr>
-                <w:rFonts w:ascii="Arial" w:hAnsi="Arial" w:cs="Arial"/>
-                <w:sz w:val="16"/>
-                <w:szCs w:val="16"/>
-                <w:lang w:val="ru-RU"/>
-              </w:rPr>
-              <w:t xml:space="preserve">) Родилась в 1891 г., с. </w:t>
-            </w:r>
-            <w:proofErr w:type="spellStart"/>
-            <w:r>
-              <w:rPr>
-                <w:rFonts w:ascii="Arial" w:hAnsi="Arial" w:cs="Arial"/>
-                <w:sz w:val="16"/>
-                <w:szCs w:val="16"/>
-                <w:lang w:val="ru-RU"/>
-              </w:rPr>
-              <w:t>Зубрешты</w:t>
-            </w:r>
-            <w:proofErr w:type="spellEnd"/>
-            <w:r>
-              <w:rPr>
-                <w:rFonts w:ascii="Arial" w:hAnsi="Arial" w:cs="Arial"/>
-                <w:sz w:val="16"/>
-                <w:szCs w:val="16"/>
-                <w:lang w:val="ru-RU"/>
-              </w:rPr>
-              <w:t>, Румыния; молдаванка. Арестована 14 января 1938 г. "участница к</w:t>
+              <w:t>(Варианты фамилии: Мандыбура) Родилась в 1891 г., с. Зубрешты, Румыния; молдаванка. Арестована 14 января 1938 г. "участница к</w:t>
             </w:r>
             <w:r>
               <w:rPr>
@@ -12530,27 +10710,7 @@
                 <w:szCs w:val="16"/>
                 <w:lang w:val="ru-RU"/>
               </w:rPr>
-              <w:t xml:space="preserve">05 </w:t>
-            </w:r>
-            <w:proofErr w:type="spellStart"/>
-            <w:r>
-              <w:rPr>
-                <w:rFonts w:ascii="Arial" w:hAnsi="Arial" w:cs="Arial"/>
-                <w:sz w:val="16"/>
-                <w:szCs w:val="16"/>
-                <w:lang w:val="ru-RU"/>
-              </w:rPr>
-              <w:t>абгуста</w:t>
-            </w:r>
-            <w:proofErr w:type="spellEnd"/>
-            <w:r>
-              <w:rPr>
-                <w:rFonts w:ascii="Arial" w:hAnsi="Arial" w:cs="Arial"/>
-                <w:sz w:val="16"/>
-                <w:szCs w:val="16"/>
-                <w:lang w:val="ru-RU"/>
-              </w:rPr>
-              <w:t xml:space="preserve"> 1938 г. Дата реабилитации: 7 августа 1959 г. </w:t>
+              <w:t xml:space="preserve">05 абгуста 1938 г. Дата реабилитации: 7 августа 1959 г. </w:t>
             </w:r>
             <w:r>
               <w:rPr>
@@ -12586,27 +10746,7 @@
                 <w:szCs w:val="16"/>
                 <w:lang w:val="ru-RU"/>
               </w:rPr>
-              <w:t xml:space="preserve">. </w:t>
-            </w:r>
-            <w:proofErr w:type="spellStart"/>
-            <w:r>
-              <w:rPr>
-                <w:rFonts w:ascii="Arial" w:hAnsi="Arial" w:cs="Arial"/>
-                <w:sz w:val="16"/>
-                <w:szCs w:val="16"/>
-                <w:lang w:val="ru-RU"/>
-              </w:rPr>
-              <w:t>Арх.дело</w:t>
-            </w:r>
-            <w:proofErr w:type="spellEnd"/>
-            <w:r>
-              <w:rPr>
-                <w:rFonts w:ascii="Arial" w:hAnsi="Arial" w:cs="Arial"/>
-                <w:sz w:val="16"/>
-                <w:szCs w:val="16"/>
-                <w:lang w:val="ru-RU"/>
-              </w:rPr>
-              <w:t>: 10978</w:t>
+              <w:t>. Арх.дело: 10978</w:t>
             </w:r>
             <w:r>
               <w:rPr>
@@ -12758,27 +10898,15 @@
                 <w:lang w:val="ru-RU"/>
               </w:rPr>
             </w:pPr>
-            <w:proofErr w:type="spellStart"/>
-            <w:r>
-              <w:rPr>
-                <w:rFonts w:ascii="Arial" w:hAnsi="Arial" w:cs="Arial"/>
-                <w:b/>
-                <w:sz w:val="16"/>
-                <w:szCs w:val="16"/>
-                <w:lang w:val="ru-RU"/>
-              </w:rPr>
-              <w:t>Матусар</w:t>
-            </w:r>
-            <w:proofErr w:type="spellEnd"/>
-            <w:r>
-              <w:rPr>
-                <w:rFonts w:ascii="Arial" w:hAnsi="Arial" w:cs="Arial"/>
-                <w:b/>
-                <w:sz w:val="16"/>
-                <w:szCs w:val="16"/>
-                <w:lang w:val="ru-RU"/>
-              </w:rPr>
-              <w:t xml:space="preserve"> Анна Константиновна</w:t>
+            <w:r>
+              <w:rPr>
+                <w:rFonts w:ascii="Arial" w:hAnsi="Arial" w:cs="Arial"/>
+                <w:b/>
+                <w:sz w:val="16"/>
+                <w:szCs w:val="16"/>
+                <w:lang w:val="ru-RU"/>
+              </w:rPr>
+              <w:t>Матусар Анна Константиновна</w:t>
             </w:r>
             <w:r>
               <w:rPr>
@@ -12848,27 +10976,7 @@
                 <w:szCs w:val="16"/>
                 <w:lang w:val="ru-RU"/>
               </w:rPr>
-              <w:t xml:space="preserve">в 1899 г., с. Журы, </w:t>
-            </w:r>
-            <w:proofErr w:type="spellStart"/>
-            <w:r>
-              <w:rPr>
-                <w:rFonts w:ascii="Arial" w:hAnsi="Arial" w:cs="Arial"/>
-                <w:sz w:val="16"/>
-                <w:szCs w:val="16"/>
-                <w:lang w:val="ru-RU"/>
-              </w:rPr>
-              <w:t>Рыбницкий</w:t>
-            </w:r>
-            <w:proofErr w:type="spellEnd"/>
-            <w:r>
-              <w:rPr>
-                <w:rFonts w:ascii="Arial" w:hAnsi="Arial" w:cs="Arial"/>
-                <w:sz w:val="16"/>
-                <w:szCs w:val="16"/>
-                <w:lang w:val="ru-RU"/>
-              </w:rPr>
-              <w:t xml:space="preserve"> р-н, Молдавская АССР; молдаванка. Арестована 4 сентября 1937 г. НКВД СССР и прокурор СССР</w:t>
+              <w:t>в 1899 г., с. Журы, Рыбницкий р-н, Молдавская АССР; молдаванка. Арестована 4 сентября 1937 г. НКВД СССР и прокурор СССР</w:t>
             </w:r>
             <w:r>
               <w:rPr>
@@ -12878,27 +10986,7 @@
                 <w:lang w:val="ru-RU"/>
               </w:rPr>
               <w:br/>
-              <w:t xml:space="preserve">Приговорена: 10 декабря 1937 г. Приговор: ВМН. Расстреляна 4 декабря 1938 г., </w:t>
-            </w:r>
-            <w:proofErr w:type="spellStart"/>
-            <w:r>
-              <w:rPr>
-                <w:rFonts w:ascii="Arial" w:hAnsi="Arial" w:cs="Arial"/>
-                <w:sz w:val="16"/>
-                <w:szCs w:val="16"/>
-                <w:lang w:val="ru-RU"/>
-              </w:rPr>
-              <w:t>Арх.дело</w:t>
-            </w:r>
-            <w:proofErr w:type="spellEnd"/>
-            <w:r>
-              <w:rPr>
-                <w:rFonts w:ascii="Arial" w:hAnsi="Arial" w:cs="Arial"/>
-                <w:sz w:val="16"/>
-                <w:szCs w:val="16"/>
-                <w:lang w:val="ru-RU"/>
-              </w:rPr>
-              <w:t>: 6274</w:t>
+              <w:t>Приговорена: 10 декабря 1937 г. Приговор: ВМН. Расстреляна 4 декабря 1938 г., Арх.дело: 6274</w:t>
             </w:r>
             <w:r>
               <w:rPr>
@@ -13118,67 +11206,7 @@
                 <w:szCs w:val="16"/>
                 <w:lang w:val="ru-RU"/>
               </w:rPr>
-              <w:t xml:space="preserve">1915 г.р., </w:t>
-            </w:r>
-            <w:proofErr w:type="spellStart"/>
-            <w:r>
-              <w:rPr>
-                <w:rFonts w:ascii="Arial" w:hAnsi="Arial" w:cs="Arial"/>
-                <w:sz w:val="16"/>
-                <w:szCs w:val="16"/>
-                <w:lang w:val="ru-RU"/>
-              </w:rPr>
-              <w:t>м.р</w:t>
-            </w:r>
-            <w:proofErr w:type="spellEnd"/>
-            <w:r>
-              <w:rPr>
-                <w:rFonts w:ascii="Arial" w:hAnsi="Arial" w:cs="Arial"/>
-                <w:sz w:val="16"/>
-                <w:szCs w:val="16"/>
-                <w:lang w:val="ru-RU"/>
-              </w:rPr>
-              <w:t xml:space="preserve">.: </w:t>
-            </w:r>
-            <w:proofErr w:type="spellStart"/>
-            <w:r>
-              <w:rPr>
-                <w:rFonts w:ascii="Arial" w:hAnsi="Arial" w:cs="Arial"/>
-                <w:sz w:val="16"/>
-                <w:szCs w:val="16"/>
-                <w:lang w:val="ru-RU"/>
-              </w:rPr>
-              <w:t>с.Бендеры</w:t>
-            </w:r>
-            <w:proofErr w:type="spellEnd"/>
-            <w:r>
-              <w:rPr>
-                <w:rFonts w:ascii="Arial" w:hAnsi="Arial" w:cs="Arial"/>
-                <w:sz w:val="16"/>
-                <w:szCs w:val="16"/>
-                <w:lang w:val="ru-RU"/>
-              </w:rPr>
-              <w:t xml:space="preserve">, Румыния, румынка, образование: неграмотная, не работала, </w:t>
-            </w:r>
-            <w:proofErr w:type="spellStart"/>
-            <w:r>
-              <w:rPr>
-                <w:rFonts w:ascii="Arial" w:hAnsi="Arial" w:cs="Arial"/>
-                <w:sz w:val="16"/>
-                <w:szCs w:val="16"/>
-                <w:lang w:val="ru-RU"/>
-              </w:rPr>
-              <w:t>прож</w:t>
-            </w:r>
-            <w:proofErr w:type="spellEnd"/>
-            <w:r>
-              <w:rPr>
-                <w:rFonts w:ascii="Arial" w:hAnsi="Arial" w:cs="Arial"/>
-                <w:sz w:val="16"/>
-                <w:szCs w:val="16"/>
-                <w:lang w:val="ru-RU"/>
-              </w:rPr>
-              <w:t>.: Новосибирская обл., Искитимский р-н</w:t>
+              <w:t>1915 г.р., м.р.: с.Бендеры, Румыния, румынка, образование: неграмотная, не работала, прож.: Новосибирская обл., Искитимский р-н</w:t>
             </w:r>
           </w:p>
           <w:p>
@@ -13201,47 +11229,7 @@
                 <w:szCs w:val="16"/>
                 <w:lang w:val="ru-RU"/>
               </w:rPr>
-              <w:t xml:space="preserve">арестована 03.03.1938. Обвинение: в участии в </w:t>
-            </w:r>
-            <w:proofErr w:type="spellStart"/>
-            <w:r>
-              <w:rPr>
-                <w:rFonts w:ascii="Arial" w:hAnsi="Arial" w:cs="Arial"/>
-                <w:sz w:val="16"/>
-                <w:szCs w:val="16"/>
-                <w:lang w:val="ru-RU"/>
-              </w:rPr>
-              <w:t>к.р</w:t>
-            </w:r>
-            <w:proofErr w:type="spellEnd"/>
-            <w:r>
-              <w:rPr>
-                <w:rFonts w:ascii="Arial" w:hAnsi="Arial" w:cs="Arial"/>
-                <w:sz w:val="16"/>
-                <w:szCs w:val="16"/>
-                <w:lang w:val="ru-RU"/>
-              </w:rPr>
-              <w:t xml:space="preserve">. шпионской диверсионной повстанческой группе, ст. </w:t>
-            </w:r>
-            <w:proofErr w:type="gramStart"/>
-            <w:r>
-              <w:rPr>
-                <w:rFonts w:ascii="Arial" w:hAnsi="Arial" w:cs="Arial"/>
-                <w:sz w:val="16"/>
-                <w:szCs w:val="16"/>
-                <w:lang w:val="ru-RU"/>
-              </w:rPr>
-              <w:t>58-2,6</w:t>
-            </w:r>
-            <w:proofErr w:type="gramEnd"/>
-            <w:r>
-              <w:rPr>
-                <w:rFonts w:ascii="Arial" w:hAnsi="Arial" w:cs="Arial"/>
-                <w:sz w:val="16"/>
-                <w:szCs w:val="16"/>
-                <w:lang w:val="ru-RU"/>
-              </w:rPr>
-              <w:t>,9,10,11 УК РСФСР.</w:t>
+              <w:t>арестована 03.03.1938. Обвинение: в участии в к.р. шпионской диверсионной повстанческой группе, ст. 58-2,6,9,10,11 УК РСФСР.</w:t>
             </w:r>
           </w:p>
           <w:p>
@@ -13386,29 +11374,16 @@
                 <w:lang w:val="ru-RU"/>
               </w:rPr>
             </w:pPr>
-            <w:proofErr w:type="spellStart"/>
-            <w:r>
-              <w:rPr>
-                <w:rFonts w:ascii="Arial" w:hAnsi="Arial" w:cs="Arial"/>
-                <w:b/>
-                <w:bCs/>
-                <w:sz w:val="16"/>
-                <w:szCs w:val="16"/>
-                <w:lang w:val="ru-RU"/>
-              </w:rPr>
-              <w:t>Ницуленко-Текля</w:t>
-            </w:r>
-            <w:proofErr w:type="spellEnd"/>
-            <w:r>
-              <w:rPr>
-                <w:rFonts w:ascii="Arial" w:hAnsi="Arial" w:cs="Arial"/>
-                <w:b/>
-                <w:bCs/>
-                <w:sz w:val="16"/>
-                <w:szCs w:val="16"/>
-                <w:lang w:val="ru-RU"/>
-              </w:rPr>
-              <w:t xml:space="preserve"> Мария Карповна</w:t>
+            <w:r>
+              <w:rPr>
+                <w:rFonts w:ascii="Arial" w:hAnsi="Arial" w:cs="Arial"/>
+                <w:b/>
+                <w:bCs/>
+                <w:sz w:val="16"/>
+                <w:szCs w:val="16"/>
+                <w:lang w:val="ru-RU"/>
+              </w:rPr>
+              <w:t>Ницуленко-Текля Мария Карповна</w:t>
             </w:r>
             <w:r>
               <w:rPr>
@@ -13462,107 +11437,7 @@
                 <w:szCs w:val="16"/>
                 <w:lang w:val="ru-RU"/>
               </w:rPr>
-              <w:t xml:space="preserve">1882 г.р., </w:t>
-            </w:r>
-            <w:proofErr w:type="spellStart"/>
-            <w:r>
-              <w:rPr>
-                <w:rFonts w:ascii="Arial" w:hAnsi="Arial" w:cs="Arial"/>
-                <w:sz w:val="16"/>
-                <w:szCs w:val="16"/>
-                <w:lang w:val="ru-RU"/>
-              </w:rPr>
-              <w:t>м.р</w:t>
-            </w:r>
-            <w:proofErr w:type="spellEnd"/>
-            <w:r>
-              <w:rPr>
-                <w:rFonts w:ascii="Arial" w:hAnsi="Arial" w:cs="Arial"/>
-                <w:sz w:val="16"/>
-                <w:szCs w:val="16"/>
-                <w:lang w:val="ru-RU"/>
-              </w:rPr>
-              <w:t xml:space="preserve">.: с. Попенки </w:t>
-            </w:r>
-            <w:proofErr w:type="spellStart"/>
-            <w:r>
-              <w:rPr>
-                <w:rFonts w:ascii="Arial" w:hAnsi="Arial" w:cs="Arial"/>
-                <w:sz w:val="16"/>
-                <w:szCs w:val="16"/>
-                <w:lang w:val="ru-RU"/>
-              </w:rPr>
-              <w:t>Рыбницкого</w:t>
-            </w:r>
-            <w:proofErr w:type="spellEnd"/>
-            <w:r>
-              <w:rPr>
-                <w:rFonts w:ascii="Arial" w:hAnsi="Arial" w:cs="Arial"/>
-                <w:sz w:val="16"/>
-                <w:szCs w:val="16"/>
-                <w:lang w:val="ru-RU"/>
-              </w:rPr>
-              <w:t xml:space="preserve"> р-на Тираспольской обл. (Молдова), </w:t>
-            </w:r>
-            <w:proofErr w:type="spellStart"/>
-            <w:r>
-              <w:rPr>
-                <w:rFonts w:ascii="Arial" w:hAnsi="Arial" w:cs="Arial"/>
-                <w:sz w:val="16"/>
-                <w:szCs w:val="16"/>
-                <w:lang w:val="ru-RU"/>
-              </w:rPr>
-              <w:t>молдованка</w:t>
-            </w:r>
-            <w:proofErr w:type="spellEnd"/>
-            <w:r>
-              <w:rPr>
-                <w:rFonts w:ascii="Arial" w:hAnsi="Arial" w:cs="Arial"/>
-                <w:sz w:val="16"/>
-                <w:szCs w:val="16"/>
-                <w:lang w:val="ru-RU"/>
-              </w:rPr>
-              <w:t xml:space="preserve">, из крестьян, образование начальное, </w:t>
-            </w:r>
-            <w:proofErr w:type="spellStart"/>
-            <w:r>
-              <w:rPr>
-                <w:rFonts w:ascii="Arial" w:hAnsi="Arial" w:cs="Arial"/>
-                <w:sz w:val="16"/>
-                <w:szCs w:val="16"/>
-                <w:lang w:val="ru-RU"/>
-              </w:rPr>
-              <w:t>прож</w:t>
-            </w:r>
-            <w:proofErr w:type="spellEnd"/>
-            <w:r>
-              <w:rPr>
-                <w:rFonts w:ascii="Arial" w:hAnsi="Arial" w:cs="Arial"/>
-                <w:sz w:val="16"/>
-                <w:szCs w:val="16"/>
-                <w:lang w:val="ru-RU"/>
-              </w:rPr>
-              <w:t xml:space="preserve">.: Полтавская обл. г. Кременчуг. Домохозяйка. Арестована 27.10.1937 г. Осуждена Особым совещанием при НКВД СССР 29.01.1938 г. по ст. </w:t>
-            </w:r>
-            <w:proofErr w:type="gramStart"/>
-            <w:r>
-              <w:rPr>
-                <w:rFonts w:ascii="Arial" w:hAnsi="Arial" w:cs="Arial"/>
-                <w:sz w:val="16"/>
-                <w:szCs w:val="16"/>
-                <w:lang w:val="ru-RU"/>
-              </w:rPr>
-              <w:t>54-6</w:t>
-            </w:r>
-            <w:proofErr w:type="gramEnd"/>
-            <w:r>
-              <w:rPr>
-                <w:rFonts w:ascii="Arial" w:hAnsi="Arial" w:cs="Arial"/>
-                <w:sz w:val="16"/>
-                <w:szCs w:val="16"/>
-                <w:lang w:val="ru-RU"/>
-              </w:rPr>
-              <w:t xml:space="preserve"> УК УССР к расстрелу. Приговор исполнен 29.06.1938 г. Реабилитирован Полтавской областной прокуратурой 18.10.1989 г.</w:t>
+              <w:t>1882 г.р., м.р.: с. Попенки Рыбницкого р-на Тираспольской обл. (Молдова), молдованка, из крестьян, образование начальное, прож.: Полтавская обл. г. Кременчуг. Домохозяйка. Арестована 27.10.1937 г. Осуждена Особым совещанием при НКВД СССР 29.01.1938 г. по ст. 54-6 УК УССР к расстрелу. Приговор исполнен 29.06.1938 г. Реабилитирован Полтавской областной прокуратурой 18.10.1989 г.</w:t>
             </w:r>
           </w:p>
           <w:p>
@@ -13726,27 +11601,7 @@
                 <w:szCs w:val="16"/>
                 <w:lang w:val="ru-RU"/>
               </w:rPr>
-              <w:t xml:space="preserve">в 1906 г., </w:t>
-            </w:r>
-            <w:proofErr w:type="spellStart"/>
-            <w:r>
-              <w:rPr>
-                <w:rFonts w:ascii="Arial" w:hAnsi="Arial" w:cs="Arial"/>
-                <w:sz w:val="16"/>
-                <w:szCs w:val="16"/>
-                <w:lang w:val="ru-RU"/>
-              </w:rPr>
-              <w:t>г.Кишинев</w:t>
-            </w:r>
-            <w:proofErr w:type="spellEnd"/>
-            <w:r>
-              <w:rPr>
-                <w:rFonts w:ascii="Arial" w:hAnsi="Arial" w:cs="Arial"/>
-                <w:sz w:val="16"/>
-                <w:szCs w:val="16"/>
-                <w:lang w:val="ru-RU"/>
-              </w:rPr>
-              <w:t>; молдаванка; домохозяйка</w:t>
+              <w:t>в 1906 г., г.Кишинев; молдаванка; домохозяйка</w:t>
             </w:r>
             <w:r>
               <w:rPr>
@@ -13774,7 +11629,6 @@
               </w:rPr>
               <w:t> </w:t>
             </w:r>
-            <w:proofErr w:type="spellStart"/>
             <w:r>
               <w:rPr>
                 <w:rFonts w:ascii="Arial" w:hAnsi="Arial" w:cs="Arial"/>
@@ -13784,7 +11638,6 @@
               </w:rPr>
               <w:t>г.Казань</w:t>
             </w:r>
-            <w:proofErr w:type="spellEnd"/>
             <w:r>
               <w:rPr>
                 <w:rFonts w:ascii="Arial" w:hAnsi="Arial" w:cs="Arial"/>
@@ -13882,19 +11735,8 @@
                 <w:szCs w:val="16"/>
                 <w:lang w:val="ru-RU"/>
               </w:rPr>
-              <w:t xml:space="preserve">в </w:t>
-            </w:r>
-            <w:proofErr w:type="spellStart"/>
-            <w:r>
-              <w:rPr>
-                <w:rFonts w:ascii="Arial" w:hAnsi="Arial" w:cs="Arial"/>
-                <w:sz w:val="16"/>
-                <w:szCs w:val="16"/>
-                <w:lang w:val="ru-RU"/>
-              </w:rPr>
-              <w:t>г.Казань</w:t>
-            </w:r>
-            <w:proofErr w:type="spellEnd"/>
+              <w:t>в г.Казань</w:t>
+            </w:r>
             <w:r>
               <w:rPr>
                 <w:rFonts w:ascii="Arial" w:hAnsi="Arial" w:cs="Arial"/>
@@ -14002,7 +11844,6 @@
               </w:rPr>
             </w:pPr>
             <w:hyperlink r:id="rId50" w:history="1">
-              <w:proofErr w:type="spellStart"/>
               <w:r>
                 <w:rPr>
                   <w:rStyle w:val="Hyperlink"/>
@@ -14016,23 +11857,7 @@
                   <w:shd w:val="clear" w:color="auto" w:fill="FFFFFF"/>
                   <w:lang w:val="ru-RU"/>
                 </w:rPr>
-                <w:t>Сиксай</w:t>
-              </w:r>
-              <w:proofErr w:type="spellEnd"/>
-              <w:r>
-                <w:rPr>
-                  <w:rStyle w:val="Hyperlink"/>
-                  <w:rFonts w:ascii="Arial" w:hAnsi="Arial" w:cs="Arial"/>
-                  <w:b/>
-                  <w:bCs/>
-                  <w:color w:val="auto"/>
-                  <w:sz w:val="16"/>
-                  <w:szCs w:val="16"/>
-                  <w:bdr w:val="none" w:sz="0" w:space="0" w:color="auto" w:frame="1"/>
-                  <w:shd w:val="clear" w:color="auto" w:fill="FFFFFF"/>
-                  <w:lang w:val="ru-RU"/>
-                </w:rPr>
-                <w:t xml:space="preserve"> Берта Михайловна</w:t>
+                <w:t>Сиксай Берта Михайловна</w:t>
               </w:r>
             </w:hyperlink>
             <w:r>
@@ -14087,67 +11912,7 @@
                 <w:szCs w:val="16"/>
                 <w:lang w:val="ru-RU"/>
               </w:rPr>
-              <w:t xml:space="preserve">1905 г.р., </w:t>
-            </w:r>
-            <w:proofErr w:type="spellStart"/>
-            <w:r>
-              <w:rPr>
-                <w:rFonts w:ascii="Arial" w:hAnsi="Arial" w:cs="Arial"/>
-                <w:sz w:val="16"/>
-                <w:szCs w:val="16"/>
-                <w:lang w:val="ru-RU"/>
-              </w:rPr>
-              <w:t>м.р</w:t>
-            </w:r>
-            <w:proofErr w:type="spellEnd"/>
-            <w:r>
-              <w:rPr>
-                <w:rFonts w:ascii="Arial" w:hAnsi="Arial" w:cs="Arial"/>
-                <w:sz w:val="16"/>
-                <w:szCs w:val="16"/>
-                <w:lang w:val="ru-RU"/>
-              </w:rPr>
-              <w:t xml:space="preserve">.: Румыния, д. Новая (г. </w:t>
-            </w:r>
-            <w:proofErr w:type="spellStart"/>
-            <w:r>
-              <w:rPr>
-                <w:rFonts w:ascii="Arial" w:hAnsi="Arial" w:cs="Arial"/>
-                <w:sz w:val="16"/>
-                <w:szCs w:val="16"/>
-                <w:lang w:val="ru-RU"/>
-              </w:rPr>
-              <w:t>Клуж</w:t>
-            </w:r>
-            <w:proofErr w:type="spellEnd"/>
-            <w:r>
-              <w:rPr>
-                <w:rFonts w:ascii="Arial" w:hAnsi="Arial" w:cs="Arial"/>
-                <w:sz w:val="16"/>
-                <w:szCs w:val="16"/>
-                <w:lang w:val="ru-RU"/>
-              </w:rPr>
-              <w:t xml:space="preserve">), румынка, из крестьян, образование: высшее, член ВКП(б) с 1924, домохозяйка, до 07.1937 г. работала в Коминтерне (снята с работы), </w:t>
-            </w:r>
-            <w:proofErr w:type="spellStart"/>
-            <w:r>
-              <w:rPr>
-                <w:rFonts w:ascii="Arial" w:hAnsi="Arial" w:cs="Arial"/>
-                <w:sz w:val="16"/>
-                <w:szCs w:val="16"/>
-                <w:lang w:val="ru-RU"/>
-              </w:rPr>
-              <w:t>прож</w:t>
-            </w:r>
-            <w:proofErr w:type="spellEnd"/>
-            <w:r>
-              <w:rPr>
-                <w:rFonts w:ascii="Arial" w:hAnsi="Arial" w:cs="Arial"/>
-                <w:sz w:val="16"/>
-                <w:szCs w:val="16"/>
-                <w:lang w:val="ru-RU"/>
-              </w:rPr>
-              <w:t>.: г. Москва, ул. Большая Якиманка, д. 22/2, кв. 54, арестована 16.12.1937. Обвинение: в шпионаже в пользу английской разведки. Приговор: Комиссия НКВД СССР и Прокурора СССР, 25.05.1938</w:t>
+              <w:t>1905 г.р., м.р.: Румыния, д. Новая (г. Клуж), румынка, из крестьян, образование: высшее, член ВКП(б) с 1924, домохозяйка, до 07.1937 г. работала в Коминтерне (снята с работы), прож.: г. Москва, ул. Большая Якиманка, д. 22/2, кв. 54, арестована 16.12.1937. Обвинение: в шпионаже в пользу английской разведки. Приговор: Комиссия НКВД СССР и Прокурора СССР, 25.05.1938</w:t>
             </w:r>
             <w:r>
               <w:rPr>
@@ -14165,27 +11930,7 @@
                 <w:szCs w:val="16"/>
                 <w:lang w:val="ru-RU"/>
               </w:rPr>
-              <w:t xml:space="preserve">ВМН. Расстреляна 20.06.1938, Москва, место захоронения – Бутово. Реабилитация: 12.1956. </w:t>
-            </w:r>
-            <w:proofErr w:type="spellStart"/>
-            <w:r>
-              <w:rPr>
-                <w:rFonts w:ascii="Arial" w:hAnsi="Arial" w:cs="Arial"/>
-                <w:sz w:val="16"/>
-                <w:szCs w:val="16"/>
-                <w:lang w:val="ru-RU"/>
-              </w:rPr>
-              <w:t>Арх.дело</w:t>
-            </w:r>
-            <w:proofErr w:type="spellEnd"/>
-            <w:r>
-              <w:rPr>
-                <w:rFonts w:ascii="Arial" w:hAnsi="Arial" w:cs="Arial"/>
-                <w:sz w:val="16"/>
-                <w:szCs w:val="16"/>
-                <w:lang w:val="ru-RU"/>
-              </w:rPr>
-              <w:t>: дело П-29326, место хранения дела</w:t>
+              <w:t>ВМН. Расстреляна 20.06.1938, Москва, место захоронения – Бутово. Реабилитация: 12.1956. Арх.дело: дело П-29326, место хранения дела</w:t>
             </w:r>
             <w:r>
               <w:rPr>
@@ -14253,27 +11998,7 @@
                 <w:szCs w:val="16"/>
                 <w:lang w:val="ru-RU"/>
               </w:rPr>
-              <w:t xml:space="preserve"> </w:t>
-            </w:r>
-            <w:proofErr w:type="spellStart"/>
-            <w:r>
-              <w:rPr>
-                <w:rFonts w:ascii="Arial" w:hAnsi="Arial" w:cs="Arial"/>
-                <w:sz w:val="16"/>
-                <w:szCs w:val="16"/>
-                <w:lang w:val="ru-RU"/>
-              </w:rPr>
-              <w:t>Вып</w:t>
-            </w:r>
-            <w:proofErr w:type="spellEnd"/>
-            <w:r>
-              <w:rPr>
-                <w:rFonts w:ascii="Arial" w:hAnsi="Arial" w:cs="Arial"/>
-                <w:sz w:val="16"/>
-                <w:szCs w:val="16"/>
-                <w:lang w:val="ru-RU"/>
-              </w:rPr>
-              <w:t>. 3.</w:t>
+              <w:t xml:space="preserve"> Вып. 3.</w:t>
             </w:r>
             <w:r>
               <w:rPr>
@@ -14370,20 +12095,8 @@
                 <w:lang w:val="ru-RU"/>
               </w:rPr>
               <w:lastRenderedPageBreak/>
-              <w:t xml:space="preserve">Ткач Пелагея </w:t>
-            </w:r>
-            <w:proofErr w:type="spellStart"/>
-            <w:r>
-              <w:rPr>
-                <w:rFonts w:ascii="Arial" w:hAnsi="Arial" w:cs="Arial"/>
-                <w:b/>
-                <w:sz w:val="16"/>
-                <w:szCs w:val="16"/>
-                <w:lang w:val="ru-RU"/>
-              </w:rPr>
-              <w:t>Авраамовна</w:t>
-            </w:r>
-            <w:proofErr w:type="spellEnd"/>
+              <w:t>Ткач Пелагея Авраамовна</w:t>
+            </w:r>
             <w:r>
               <w:rPr>
                 <w:rFonts w:ascii="Arial" w:hAnsi="Arial" w:cs="Arial"/>
@@ -14450,27 +12163,7 @@
                 <w:szCs w:val="16"/>
                 <w:lang w:val="ru-RU"/>
               </w:rPr>
-              <w:t xml:space="preserve">в 1885 г., с. </w:t>
-            </w:r>
-            <w:proofErr w:type="spellStart"/>
-            <w:r>
-              <w:rPr>
-                <w:rFonts w:ascii="Arial" w:hAnsi="Arial" w:cs="Arial"/>
-                <w:sz w:val="16"/>
-                <w:szCs w:val="16"/>
-                <w:lang w:val="ru-RU"/>
-              </w:rPr>
-              <w:t>Гандрабуры</w:t>
-            </w:r>
-            <w:proofErr w:type="spellEnd"/>
-            <w:r>
-              <w:rPr>
-                <w:rFonts w:ascii="Arial" w:hAnsi="Arial" w:cs="Arial"/>
-                <w:sz w:val="16"/>
-                <w:szCs w:val="16"/>
-                <w:lang w:val="ru-RU"/>
-              </w:rPr>
-              <w:t>, Ананьевский у-д, Херсонская губ.; молдаванка. Арестована 24 ноября 1937 г.</w:t>
+              <w:t>в 1885 г., с. Гандрабуры, Ананьевский у-д, Херсонская губ.; молдаванка. Арестована 24 ноября 1937 г.</w:t>
             </w:r>
             <w:r>
               <w:rPr>
@@ -14498,27 +12191,7 @@
                 <w:szCs w:val="16"/>
                 <w:lang w:val="ru-RU"/>
               </w:rPr>
-              <w:t xml:space="preserve">28 февраля 1938 г. Приговор: ВМН. </w:t>
-            </w:r>
-            <w:proofErr w:type="spellStart"/>
-            <w:r>
-              <w:rPr>
-                <w:rFonts w:ascii="Arial" w:hAnsi="Arial" w:cs="Arial"/>
-                <w:sz w:val="16"/>
-                <w:szCs w:val="16"/>
-                <w:lang w:val="ru-RU"/>
-              </w:rPr>
-              <w:t>Арх.дело</w:t>
-            </w:r>
-            <w:proofErr w:type="spellEnd"/>
-            <w:r>
-              <w:rPr>
-                <w:rFonts w:ascii="Arial" w:hAnsi="Arial" w:cs="Arial"/>
-                <w:sz w:val="16"/>
-                <w:szCs w:val="16"/>
-                <w:lang w:val="ru-RU"/>
-              </w:rPr>
-              <w:t>: 20861</w:t>
+              <w:t>28 февраля 1938 г. Приговор: ВМН. Арх.дело: 20861</w:t>
             </w:r>
             <w:r>
               <w:rPr>
@@ -14729,27 +12402,7 @@
                 <w:szCs w:val="16"/>
                 <w:lang w:val="ru-RU"/>
               </w:rPr>
-              <w:t xml:space="preserve">1919 г.р., </w:t>
-            </w:r>
-            <w:proofErr w:type="spellStart"/>
-            <w:r>
-              <w:rPr>
-                <w:rFonts w:ascii="Arial" w:hAnsi="Arial" w:cs="Arial"/>
-                <w:sz w:val="16"/>
-                <w:szCs w:val="16"/>
-                <w:lang w:val="ru-RU"/>
-              </w:rPr>
-              <w:t>м.р</w:t>
-            </w:r>
-            <w:proofErr w:type="spellEnd"/>
-            <w:r>
-              <w:rPr>
-                <w:rFonts w:ascii="Arial" w:hAnsi="Arial" w:cs="Arial"/>
-                <w:sz w:val="16"/>
-                <w:szCs w:val="16"/>
-                <w:lang w:val="ru-RU"/>
-              </w:rPr>
-              <w:t>.: Донецкая обл., румынка, арестована 1938. Обвинение: контрреволюционная троцкистская деятельность. Приговор: тройка при УНКВД по Дальстрою, 11.05.1938</w:t>
+              <w:t>1919 г.р., м.р.: Донецкая обл., румынка, арестована 1938. Обвинение: контрреволюционная троцкистская деятельность. Приговор: тройка при УНКВД по Дальстрою, 11.05.1938</w:t>
             </w:r>
             <w:r>
               <w:rPr>
@@ -14851,43 +12504,17 @@
                 <w:lang w:val="ru-RU"/>
               </w:rPr>
             </w:pPr>
-            <w:proofErr w:type="spellStart"/>
-            <w:r>
-              <w:rPr>
-                <w:rFonts w:ascii="Arial" w:hAnsi="Arial" w:cs="Arial"/>
-                <w:b/>
-                <w:bCs/>
-                <w:sz w:val="16"/>
-                <w:szCs w:val="16"/>
-                <w:lang w:val="ru-RU"/>
-              </w:rPr>
-              <w:t>Унтилова</w:t>
-            </w:r>
-            <w:proofErr w:type="spellEnd"/>
-            <w:r>
-              <w:rPr>
-                <w:rFonts w:ascii="Arial" w:hAnsi="Arial" w:cs="Arial"/>
-                <w:b/>
-                <w:bCs/>
-                <w:sz w:val="16"/>
-                <w:szCs w:val="16"/>
-                <w:lang w:val="ru-RU"/>
-              </w:rPr>
-              <w:t xml:space="preserve"> Софья </w:t>
-            </w:r>
-            <w:proofErr w:type="spellStart"/>
-            <w:r>
-              <w:rPr>
-                <w:rFonts w:ascii="Arial" w:hAnsi="Arial" w:cs="Arial"/>
-                <w:b/>
-                <w:bCs/>
-                <w:sz w:val="16"/>
-                <w:szCs w:val="16"/>
-                <w:lang w:val="ru-RU"/>
-              </w:rPr>
-              <w:t>Парфентьевна</w:t>
-            </w:r>
-            <w:proofErr w:type="spellEnd"/>
+            <w:r>
+              <w:rPr>
+                <w:rFonts w:ascii="Arial" w:hAnsi="Arial" w:cs="Arial"/>
+                <w:b/>
+                <w:bCs/>
+                <w:sz w:val="16"/>
+                <w:szCs w:val="16"/>
+                <w:lang w:val="ru-RU"/>
+              </w:rPr>
+              <w:t>Унтилова Софья Парфентьевна</w:t>
+            </w:r>
             <w:r>
               <w:rPr>
                 <w:rFonts w:ascii="Arial" w:hAnsi="Arial" w:cs="Arial"/>
@@ -15183,47 +12810,7 @@
                 <w:szCs w:val="16"/>
                 <w:lang w:val="ru-RU"/>
               </w:rPr>
-              <w:t xml:space="preserve">1874 г.р., </w:t>
-            </w:r>
-            <w:proofErr w:type="spellStart"/>
-            <w:r>
-              <w:rPr>
-                <w:rFonts w:ascii="Arial" w:hAnsi="Arial" w:cs="Arial"/>
-                <w:sz w:val="16"/>
-                <w:szCs w:val="16"/>
-                <w:lang w:val="ru-RU"/>
-              </w:rPr>
-              <w:t>м.р</w:t>
-            </w:r>
-            <w:proofErr w:type="spellEnd"/>
-            <w:r>
-              <w:rPr>
-                <w:rFonts w:ascii="Arial" w:hAnsi="Arial" w:cs="Arial"/>
-                <w:sz w:val="16"/>
-                <w:szCs w:val="16"/>
-                <w:lang w:val="ru-RU"/>
-              </w:rPr>
-              <w:t xml:space="preserve">.: Бессарабия, молдаванка, из крестьян, образование: низшее, б/п, БОЗ, </w:t>
-            </w:r>
-            <w:proofErr w:type="spellStart"/>
-            <w:r>
-              <w:rPr>
-                <w:rFonts w:ascii="Arial" w:hAnsi="Arial" w:cs="Arial"/>
-                <w:sz w:val="16"/>
-                <w:szCs w:val="16"/>
-                <w:lang w:val="ru-RU"/>
-              </w:rPr>
-              <w:t>прож</w:t>
-            </w:r>
-            <w:proofErr w:type="spellEnd"/>
-            <w:r>
-              <w:rPr>
-                <w:rFonts w:ascii="Arial" w:hAnsi="Arial" w:cs="Arial"/>
-                <w:sz w:val="16"/>
-                <w:szCs w:val="16"/>
-                <w:lang w:val="ru-RU"/>
-              </w:rPr>
-              <w:t>.: Крымская АССР, г. Старый Крым</w:t>
+              <w:t>1874 г.р., м.р.: Бессарабия, молдаванка, из крестьян, образование: низшее, б/п, БОЗ, прож.: Крымская АССР, г. Старый Крым</w:t>
             </w:r>
           </w:p>
           <w:p>
@@ -15244,47 +12831,7 @@
                 <w:szCs w:val="16"/>
                 <w:lang w:val="ru-RU"/>
               </w:rPr>
-              <w:t xml:space="preserve">арестована </w:t>
-            </w:r>
-            <w:proofErr w:type="spellStart"/>
-            <w:r>
-              <w:rPr>
-                <w:rFonts w:ascii="Arial" w:hAnsi="Arial" w:cs="Arial"/>
-                <w:sz w:val="16"/>
-                <w:szCs w:val="16"/>
-                <w:lang w:val="ru-RU"/>
-              </w:rPr>
-              <w:t>Старокрымским</w:t>
-            </w:r>
-            <w:proofErr w:type="spellEnd"/>
-            <w:r>
-              <w:rPr>
-                <w:rFonts w:ascii="Arial" w:hAnsi="Arial" w:cs="Arial"/>
-                <w:sz w:val="16"/>
-                <w:szCs w:val="16"/>
-                <w:lang w:val="ru-RU"/>
-              </w:rPr>
-              <w:t xml:space="preserve"> ГО НКВД Крыма 01.12.1937. Обвинение: ст. </w:t>
-            </w:r>
-            <w:proofErr w:type="gramStart"/>
-            <w:r>
-              <w:rPr>
-                <w:rFonts w:ascii="Arial" w:hAnsi="Arial" w:cs="Arial"/>
-                <w:sz w:val="16"/>
-                <w:szCs w:val="16"/>
-                <w:lang w:val="ru-RU"/>
-              </w:rPr>
-              <w:t>58-10</w:t>
-            </w:r>
-            <w:proofErr w:type="gramEnd"/>
-            <w:r>
-              <w:rPr>
-                <w:rFonts w:ascii="Arial" w:hAnsi="Arial" w:cs="Arial"/>
-                <w:sz w:val="16"/>
-                <w:szCs w:val="16"/>
-                <w:lang w:val="ru-RU"/>
-              </w:rPr>
-              <w:t>, 11 УК РСФСР: член к/р группы Одинцова и а/с агитация. Приговор: тройкой НКВД Крыма, 04.12.1937</w:t>
+              <w:t>арестована Старокрымским ГО НКВД Крыма 01.12.1937. Обвинение: ст. 58-10, 11 УК РСФСР: член к/р группы Одинцова и а/с агитация. Приговор: тройкой НКВД Крыма, 04.12.1937</w:t>
             </w:r>
             <w:r>
               <w:rPr>
@@ -15302,27 +12849,7 @@
                 <w:szCs w:val="16"/>
                 <w:lang w:val="ru-RU"/>
               </w:rPr>
-              <w:t xml:space="preserve">ВМН. Расстреляна 20.01.1938. Реабилитирована Прокуратурой Крымской обл., 02.07.1990. </w:t>
-            </w:r>
-            <w:proofErr w:type="spellStart"/>
-            <w:r>
-              <w:rPr>
-                <w:rFonts w:ascii="Arial" w:hAnsi="Arial" w:cs="Arial"/>
-                <w:sz w:val="16"/>
-                <w:szCs w:val="16"/>
-                <w:lang w:val="ru-RU"/>
-              </w:rPr>
-              <w:t>Арх.дело</w:t>
-            </w:r>
-            <w:proofErr w:type="spellEnd"/>
-            <w:r>
-              <w:rPr>
-                <w:rFonts w:ascii="Arial" w:hAnsi="Arial" w:cs="Arial"/>
-                <w:sz w:val="16"/>
-                <w:szCs w:val="16"/>
-                <w:lang w:val="ru-RU"/>
-              </w:rPr>
-              <w:t>: ГААРК, ф.р-4808, оп.1, д. 017805.</w:t>
+              <w:t>ВМН. Расстреляна 20.01.1938. Реабилитирована Прокуратурой Крымской обл., 02.07.1990. Арх.дело: ГААРК, ф.р-4808, оп.1, д. 017805.</w:t>
             </w:r>
           </w:p>
           <w:p>
@@ -15352,27 +12879,7 @@
                 <w:szCs w:val="16"/>
                 <w:lang w:val="ru-RU"/>
               </w:rPr>
-              <w:t xml:space="preserve"> Реабилитированные </w:t>
-            </w:r>
-            <w:proofErr w:type="gramStart"/>
-            <w:r>
-              <w:rPr>
-                <w:rFonts w:ascii="Arial" w:hAnsi="Arial" w:cs="Arial"/>
-                <w:sz w:val="16"/>
-                <w:szCs w:val="16"/>
-                <w:lang w:val="ru-RU"/>
-              </w:rPr>
-              <w:t>историей :</w:t>
-            </w:r>
-            <w:proofErr w:type="gramEnd"/>
-            <w:r>
-              <w:rPr>
-                <w:rFonts w:ascii="Arial" w:hAnsi="Arial" w:cs="Arial"/>
-                <w:sz w:val="16"/>
-                <w:szCs w:val="16"/>
-                <w:lang w:val="ru-RU"/>
-              </w:rPr>
-              <w:t xml:space="preserve"> Автономная Республика Крым</w:t>
+              <w:t xml:space="preserve"> Реабилитированные историей : Автономная Республика Крым</w:t>
             </w:r>
             <w:r>
               <w:rPr>
@@ -15547,25 +13054,14 @@
               </w:rPr>
               <w:t xml:space="preserve"> </w:t>
             </w:r>
-            <w:proofErr w:type="spellStart"/>
-            <w:r>
-              <w:rPr>
-                <w:rFonts w:ascii="Arial" w:hAnsi="Arial" w:cs="Arial"/>
-                <w:sz w:val="16"/>
-                <w:szCs w:val="16"/>
-                <w:lang w:val="ru-RU"/>
-              </w:rPr>
-              <w:t>Арх.дело</w:t>
-            </w:r>
-            <w:proofErr w:type="spellEnd"/>
-            <w:r>
-              <w:rPr>
-                <w:rFonts w:ascii="Arial" w:hAnsi="Arial" w:cs="Arial"/>
-                <w:sz w:val="16"/>
-                <w:szCs w:val="16"/>
-                <w:lang w:val="ru-RU"/>
-              </w:rPr>
-              <w:t>: 19198</w:t>
+            <w:r>
+              <w:rPr>
+                <w:rFonts w:ascii="Arial" w:hAnsi="Arial" w:cs="Arial"/>
+                <w:sz w:val="16"/>
+                <w:szCs w:val="16"/>
+                <w:lang w:val="ru-RU"/>
+              </w:rPr>
+              <w:t>Арх.дело: 19198</w:t>
             </w:r>
             <w:r>
               <w:rPr>
@@ -15780,27 +13276,7 @@
                 <w:szCs w:val="16"/>
                 <w:lang w:val="ru-RU"/>
               </w:rPr>
-              <w:t xml:space="preserve">1894 г.р., </w:t>
-            </w:r>
-            <w:proofErr w:type="spellStart"/>
-            <w:r>
-              <w:rPr>
-                <w:rFonts w:ascii="Arial" w:hAnsi="Arial" w:cs="Arial"/>
-                <w:sz w:val="16"/>
-                <w:szCs w:val="16"/>
-                <w:lang w:val="ru-RU"/>
-              </w:rPr>
-              <w:t>м.р</w:t>
-            </w:r>
-            <w:proofErr w:type="spellEnd"/>
-            <w:r>
-              <w:rPr>
-                <w:rFonts w:ascii="Arial" w:hAnsi="Arial" w:cs="Arial"/>
-                <w:sz w:val="16"/>
-                <w:szCs w:val="16"/>
-                <w:lang w:val="ru-RU"/>
-              </w:rPr>
-              <w:t>.: Бессарабская губ., Измаильский уезд, молдаванка. Арестована 4 февраля 1938 г.</w:t>
+              <w:t>1894 г.р., м.р.: Бессарабская губ., Измаильский уезд, молдаванка. Арестована 4 февраля 1938 г.</w:t>
             </w:r>
             <w:r>
               <w:rPr>
@@ -15877,25 +13353,14 @@
               </w:rPr>
               <w:t xml:space="preserve"> </w:t>
             </w:r>
-            <w:proofErr w:type="spellStart"/>
-            <w:r>
-              <w:rPr>
-                <w:rFonts w:ascii="Arial" w:hAnsi="Arial" w:cs="Arial"/>
-                <w:sz w:val="16"/>
-                <w:szCs w:val="16"/>
-                <w:lang w:val="ru-RU"/>
-              </w:rPr>
-              <w:t>Арх.дело</w:t>
-            </w:r>
-            <w:proofErr w:type="spellEnd"/>
-            <w:r>
-              <w:rPr>
-                <w:rFonts w:ascii="Arial" w:hAnsi="Arial" w:cs="Arial"/>
-                <w:sz w:val="16"/>
-                <w:szCs w:val="16"/>
-                <w:lang w:val="ru-RU"/>
-              </w:rPr>
-              <w:t>: 18851</w:t>
+            <w:r>
+              <w:rPr>
+                <w:rFonts w:ascii="Arial" w:hAnsi="Arial" w:cs="Arial"/>
+                <w:sz w:val="16"/>
+                <w:szCs w:val="16"/>
+                <w:lang w:val="ru-RU"/>
+              </w:rPr>
+              <w:t>Арх.дело: 18851</w:t>
             </w:r>
             <w:r>
               <w:rPr>
@@ -16040,29 +13505,16 @@
                 <w:lang w:val="ru-RU"/>
               </w:rPr>
             </w:pPr>
-            <w:proofErr w:type="spellStart"/>
-            <w:r>
-              <w:rPr>
-                <w:rFonts w:ascii="Arial" w:hAnsi="Arial" w:cs="Arial"/>
-                <w:b/>
-                <w:bCs/>
-                <w:sz w:val="16"/>
-                <w:szCs w:val="16"/>
-                <w:lang w:val="ru-RU"/>
-              </w:rPr>
-              <w:t>Шоенчук</w:t>
-            </w:r>
-            <w:proofErr w:type="spellEnd"/>
-            <w:r>
-              <w:rPr>
-                <w:rFonts w:ascii="Arial" w:hAnsi="Arial" w:cs="Arial"/>
-                <w:b/>
-                <w:bCs/>
-                <w:sz w:val="16"/>
-                <w:szCs w:val="16"/>
-                <w:lang w:val="ru-RU"/>
-              </w:rPr>
-              <w:t xml:space="preserve"> Доминика Леонтьевна</w:t>
+            <w:r>
+              <w:rPr>
+                <w:rFonts w:ascii="Arial" w:hAnsi="Arial" w:cs="Arial"/>
+                <w:b/>
+                <w:bCs/>
+                <w:sz w:val="16"/>
+                <w:szCs w:val="16"/>
+                <w:lang w:val="ru-RU"/>
+              </w:rPr>
+              <w:t>Шоенчук Доминика Леонтьевна</w:t>
             </w:r>
             <w:r>
               <w:rPr>
@@ -16134,47 +13586,7 @@
                 <w:szCs w:val="16"/>
                 <w:lang w:val="ru-RU"/>
               </w:rPr>
-              <w:t xml:space="preserve">. Место рождения: Черновицкая, Глубокский. Образование: начальное. До ареста проживал: Актюбинская обл., Новороссийский район, Будённого, к-з. работал колхозница в Буденного. Кем и когда арестован: 06.08.1941 года, Особое совещание НКВД СССР Статья: </w:t>
-            </w:r>
-            <w:proofErr w:type="gramStart"/>
-            <w:r>
-              <w:rPr>
-                <w:rFonts w:ascii="Arial" w:hAnsi="Arial" w:cs="Arial"/>
-                <w:sz w:val="16"/>
-                <w:szCs w:val="16"/>
-                <w:lang w:val="ru-RU"/>
-              </w:rPr>
-              <w:t>58-10</w:t>
-            </w:r>
-            <w:proofErr w:type="gramEnd"/>
-            <w:r>
-              <w:rPr>
-                <w:rFonts w:ascii="Arial" w:hAnsi="Arial" w:cs="Arial"/>
-                <w:sz w:val="16"/>
-                <w:szCs w:val="16"/>
-                <w:lang w:val="ru-RU"/>
-              </w:rPr>
-              <w:t xml:space="preserve"> УК РСФСР осужден к ВМН. Дата и орган реабилитации: 08.02.1996 года Верх Суд КазССР. Причина прекращения дела</w:t>
-            </w:r>
-            <w:proofErr w:type="gramStart"/>
-            <w:r>
-              <w:rPr>
-                <w:rFonts w:ascii="Arial" w:hAnsi="Arial" w:cs="Arial"/>
-                <w:sz w:val="16"/>
-                <w:szCs w:val="16"/>
-                <w:lang w:val="ru-RU"/>
-              </w:rPr>
-              <w:t>: За</w:t>
-            </w:r>
-            <w:proofErr w:type="gramEnd"/>
-            <w:r>
-              <w:rPr>
-                <w:rFonts w:ascii="Arial" w:hAnsi="Arial" w:cs="Arial"/>
-                <w:sz w:val="16"/>
-                <w:szCs w:val="16"/>
-                <w:lang w:val="ru-RU"/>
-              </w:rPr>
-              <w:t xml:space="preserve"> отсутствием состава преступления.</w:t>
+              <w:t>. Место рождения: Черновицкая, Глубокский. Образование: начальное. До ареста проживал: Актюбинская обл., Новороссийский район, Будённого, к-з. работал колхозница в Буденного. Кем и когда арестован: 06.08.1941 года, Особое совещание НКВД СССР Статья: 58-10 УК РСФСР осужден к ВМН. Дата и орган реабилитации: 08.02.1996 года Верх Суд КазССР. Причина прекращения дела: За отсутствием состава преступления.</w:t>
             </w:r>
           </w:p>
           <w:p>
@@ -16386,27 +13798,7 @@
                 <w:szCs w:val="16"/>
                 <w:lang w:val="ru-RU"/>
               </w:rPr>
-              <w:t xml:space="preserve">ВМН. </w:t>
-            </w:r>
-            <w:proofErr w:type="spellStart"/>
-            <w:r>
-              <w:rPr>
-                <w:rFonts w:ascii="Arial" w:hAnsi="Arial" w:cs="Arial"/>
-                <w:sz w:val="16"/>
-                <w:szCs w:val="16"/>
-                <w:lang w:val="ru-RU"/>
-              </w:rPr>
-              <w:t>Арх.дело</w:t>
-            </w:r>
-            <w:proofErr w:type="spellEnd"/>
-            <w:r>
-              <w:rPr>
-                <w:rFonts w:ascii="Arial" w:hAnsi="Arial" w:cs="Arial"/>
-                <w:sz w:val="16"/>
-                <w:szCs w:val="16"/>
-                <w:lang w:val="ru-RU"/>
-              </w:rPr>
-              <w:t>: 9965</w:t>
+              <w:t>ВМН. Арх.дело: 9965</w:t>
             </w:r>
             <w:r>
               <w:rPr>
@@ -16612,87 +14004,7 @@
                 <w:szCs w:val="16"/>
                 <w:lang w:val="ru-RU"/>
               </w:rPr>
-              <w:t xml:space="preserve">1900 г.р., г. Кишинев, Молдова, </w:t>
-            </w:r>
-            <w:proofErr w:type="spellStart"/>
-            <w:r>
-              <w:rPr>
-                <w:rFonts w:ascii="Arial" w:hAnsi="Arial" w:cs="Arial"/>
-                <w:sz w:val="16"/>
-                <w:szCs w:val="16"/>
-                <w:lang w:val="ru-RU"/>
-              </w:rPr>
-              <w:t>прож</w:t>
-            </w:r>
-            <w:proofErr w:type="spellEnd"/>
-            <w:r>
-              <w:rPr>
-                <w:rFonts w:ascii="Arial" w:hAnsi="Arial" w:cs="Arial"/>
-                <w:sz w:val="16"/>
-                <w:szCs w:val="16"/>
-                <w:lang w:val="ru-RU"/>
-              </w:rPr>
-              <w:t xml:space="preserve">. м. Винница, </w:t>
-            </w:r>
-            <w:proofErr w:type="spellStart"/>
-            <w:r>
-              <w:rPr>
-                <w:rFonts w:ascii="Arial" w:hAnsi="Arial" w:cs="Arial"/>
-                <w:sz w:val="16"/>
-                <w:szCs w:val="16"/>
-                <w:lang w:val="ru-RU"/>
-              </w:rPr>
-              <w:t>молдованка</w:t>
-            </w:r>
-            <w:proofErr w:type="spellEnd"/>
-            <w:r>
-              <w:rPr>
-                <w:rFonts w:ascii="Arial" w:hAnsi="Arial" w:cs="Arial"/>
-                <w:sz w:val="16"/>
-                <w:szCs w:val="16"/>
-                <w:lang w:val="ru-RU"/>
-              </w:rPr>
-              <w:t xml:space="preserve">, из рабочих, образование начальное, начальник цеха швейной фабрики, вдова, 1 ребенок. Арестована 08.06.1938 г. </w:t>
-            </w:r>
-            <w:proofErr w:type="spellStart"/>
-            <w:r>
-              <w:rPr>
-                <w:rFonts w:ascii="Arial" w:hAnsi="Arial" w:cs="Arial"/>
-                <w:sz w:val="16"/>
-                <w:szCs w:val="16"/>
-                <w:lang w:val="ru-RU"/>
-              </w:rPr>
-              <w:t>Обвиние</w:t>
-            </w:r>
-            <w:proofErr w:type="spellEnd"/>
-            <w:r>
-              <w:rPr>
-                <w:rFonts w:ascii="Arial" w:hAnsi="Arial" w:cs="Arial"/>
-                <w:sz w:val="16"/>
-                <w:szCs w:val="16"/>
-                <w:lang w:val="ru-RU"/>
-              </w:rPr>
-              <w:t xml:space="preserve">. по ст. </w:t>
-            </w:r>
-            <w:proofErr w:type="gramStart"/>
-            <w:r>
-              <w:rPr>
-                <w:rFonts w:ascii="Arial" w:hAnsi="Arial" w:cs="Arial"/>
-                <w:sz w:val="16"/>
-                <w:szCs w:val="16"/>
-                <w:lang w:val="ru-RU"/>
-              </w:rPr>
-              <w:t>54-6</w:t>
-            </w:r>
-            <w:proofErr w:type="gramEnd"/>
-            <w:r>
-              <w:rPr>
-                <w:rFonts w:ascii="Arial" w:hAnsi="Arial" w:cs="Arial"/>
-                <w:sz w:val="16"/>
-                <w:szCs w:val="16"/>
-                <w:lang w:val="ru-RU"/>
-              </w:rPr>
-              <w:t xml:space="preserve"> "а", 11 УК УССР. Приговорена Тройки УНКВД Он низкой обл. от 22.09.1938 г. расстреляна 23.09.1938 г. Реабилитирована 21.09.1957 г.</w:t>
+              <w:t>1900 г.р., г. Кишинев, Молдова, прож. м. Винница, молдованка, из рабочих, образование начальное, начальник цеха швейной фабрики, вдова, 1 ребенок. Арестована 08.06.1938 г. Обвиние. по ст. 54-6 "а", 11 УК УССР. Приговорена Тройки УНКВД Он низкой обл. от 22.09.1938 г. расстреляна 23.09.1938 г. Реабилитирована 21.09.1957 г.</w:t>
             </w:r>
           </w:p>
           <w:p>
@@ -16986,7 +14298,6 @@
               </w:rPr>
               <w:t xml:space="preserve"> </w:t>
             </w:r>
-            <w:proofErr w:type="gramStart"/>
             <w:r>
               <w:rPr>
                 <w:rFonts w:ascii="Arial" w:hAnsi="Arial" w:cs="Arial"/>
@@ -17005,7 +14316,6 @@
               </w:rPr>
               <w:t>,</w:t>
             </w:r>
-            <w:proofErr w:type="gramEnd"/>
             <w:r>
               <w:rPr>
                 <w:rFonts w:ascii="Arial" w:hAnsi="Arial" w:cs="Arial"/>
@@ -17144,29 +14454,16 @@
                 <w:lang w:val="ru-RU"/>
               </w:rPr>
             </w:pPr>
-            <w:proofErr w:type="spellStart"/>
-            <w:r>
-              <w:rPr>
-                <w:rFonts w:ascii="Arial" w:hAnsi="Arial" w:cs="Arial"/>
-                <w:b/>
-                <w:bCs/>
-                <w:sz w:val="16"/>
-                <w:szCs w:val="16"/>
-                <w:lang w:val="ru-RU"/>
-              </w:rPr>
-              <w:t>Гуреу</w:t>
-            </w:r>
-            <w:proofErr w:type="spellEnd"/>
-            <w:r>
-              <w:rPr>
-                <w:rFonts w:ascii="Arial" w:hAnsi="Arial" w:cs="Arial"/>
-                <w:b/>
-                <w:bCs/>
-                <w:sz w:val="16"/>
-                <w:szCs w:val="16"/>
-                <w:lang w:val="ru-RU"/>
-              </w:rPr>
-              <w:t xml:space="preserve"> Анна Афанасьевна</w:t>
+            <w:r>
+              <w:rPr>
+                <w:rFonts w:ascii="Arial" w:hAnsi="Arial" w:cs="Arial"/>
+                <w:b/>
+                <w:bCs/>
+                <w:sz w:val="16"/>
+                <w:szCs w:val="16"/>
+                <w:lang w:val="ru-RU"/>
+              </w:rPr>
+              <w:t>Гуреу Анна Афанасьевна</w:t>
             </w:r>
             <w:r>
               <w:rPr>
@@ -17254,47 +14551,7 @@
                 <w:szCs w:val="16"/>
                 <w:lang w:val="ru-RU"/>
               </w:rPr>
-              <w:t xml:space="preserve">в 1882 г., Молдавия, Бельский уезд, </w:t>
-            </w:r>
-            <w:proofErr w:type="spellStart"/>
-            <w:r>
-              <w:rPr>
-                <w:rFonts w:ascii="Arial" w:hAnsi="Arial" w:cs="Arial"/>
-                <w:sz w:val="16"/>
-                <w:szCs w:val="16"/>
-                <w:lang w:val="ru-RU"/>
-              </w:rPr>
-              <w:t>Единская</w:t>
-            </w:r>
-            <w:proofErr w:type="spellEnd"/>
-            <w:r>
-              <w:rPr>
-                <w:rFonts w:ascii="Arial" w:hAnsi="Arial" w:cs="Arial"/>
-                <w:sz w:val="16"/>
-                <w:szCs w:val="16"/>
-                <w:lang w:val="ru-RU"/>
-              </w:rPr>
-              <w:t xml:space="preserve"> вол., с. </w:t>
-            </w:r>
-            <w:proofErr w:type="spellStart"/>
-            <w:r>
-              <w:rPr>
-                <w:rFonts w:ascii="Arial" w:hAnsi="Arial" w:cs="Arial"/>
-                <w:sz w:val="16"/>
-                <w:szCs w:val="16"/>
-                <w:lang w:val="ru-RU"/>
-              </w:rPr>
-              <w:t>Бурланешты</w:t>
-            </w:r>
-            <w:proofErr w:type="spellEnd"/>
-            <w:r>
-              <w:rPr>
-                <w:rFonts w:ascii="Arial" w:hAnsi="Arial" w:cs="Arial"/>
-                <w:sz w:val="16"/>
-                <w:szCs w:val="16"/>
-                <w:lang w:val="ru-RU"/>
-              </w:rPr>
-              <w:t>; молдаванка; домохозяйка</w:t>
+              <w:t>в 1882 г., Молдавия, Бельский уезд, Единская вол., с. Бурланешты; молдаванка; домохозяйка</w:t>
             </w:r>
             <w:r>
               <w:rPr>
@@ -17329,27 +14586,7 @@
                 <w:szCs w:val="16"/>
                 <w:lang w:val="ru-RU"/>
               </w:rPr>
-              <w:t xml:space="preserve">с. </w:t>
-            </w:r>
-            <w:proofErr w:type="spellStart"/>
-            <w:r>
-              <w:rPr>
-                <w:rFonts w:ascii="Arial" w:hAnsi="Arial" w:cs="Arial"/>
-                <w:sz w:val="16"/>
-                <w:szCs w:val="16"/>
-                <w:lang w:val="ru-RU"/>
-              </w:rPr>
-              <w:t>Винштоара</w:t>
-            </w:r>
-            <w:proofErr w:type="spellEnd"/>
-            <w:r>
-              <w:rPr>
-                <w:rFonts w:ascii="Arial" w:hAnsi="Arial" w:cs="Arial"/>
-                <w:sz w:val="16"/>
-                <w:szCs w:val="16"/>
-                <w:lang w:val="ru-RU"/>
-              </w:rPr>
-              <w:t>. Арестована.</w:t>
+              <w:t>с. Винштоара. Арестована.</w:t>
             </w:r>
             <w:r>
               <w:rPr>
@@ -17402,27 +14639,7 @@
                 <w:szCs w:val="16"/>
                 <w:lang w:val="ru-RU"/>
               </w:rPr>
-              <w:t xml:space="preserve">по ст. </w:t>
-            </w:r>
-            <w:proofErr w:type="gramStart"/>
-            <w:r>
-              <w:rPr>
-                <w:rFonts w:ascii="Arial" w:hAnsi="Arial" w:cs="Arial"/>
-                <w:sz w:val="16"/>
-                <w:szCs w:val="16"/>
-                <w:lang w:val="ru-RU"/>
-              </w:rPr>
-              <w:t>54-6</w:t>
-            </w:r>
-            <w:proofErr w:type="gramEnd"/>
-            <w:r>
-              <w:rPr>
-                <w:rFonts w:ascii="Arial" w:hAnsi="Arial" w:cs="Arial"/>
-                <w:sz w:val="16"/>
-                <w:szCs w:val="16"/>
-                <w:lang w:val="ru-RU"/>
-              </w:rPr>
-              <w:t xml:space="preserve"> УК УССР ("шпионаж: укрывательство лиц, нелегально перешедших границу").</w:t>
+              <w:t>по ст. 54-6 УК УССР ("шпионаж: укрывательство лиц, нелегально перешедших границу").</w:t>
             </w:r>
             <w:r>
               <w:rPr>
@@ -17646,27 +14863,7 @@
                 <w:szCs w:val="16"/>
                 <w:lang w:val="ru-RU"/>
               </w:rPr>
-              <w:t xml:space="preserve">в 1906 г., Молдавия, Бендерский у., </w:t>
-            </w:r>
-            <w:proofErr w:type="spellStart"/>
-            <w:r>
-              <w:rPr>
-                <w:rFonts w:ascii="Arial" w:hAnsi="Arial" w:cs="Arial"/>
-                <w:sz w:val="16"/>
-                <w:szCs w:val="16"/>
-                <w:lang w:val="ru-RU"/>
-              </w:rPr>
-              <w:t>с.Джетель</w:t>
-            </w:r>
-            <w:proofErr w:type="spellEnd"/>
-            <w:r>
-              <w:rPr>
-                <w:rFonts w:ascii="Arial" w:hAnsi="Arial" w:cs="Arial"/>
-                <w:sz w:val="16"/>
-                <w:szCs w:val="16"/>
-                <w:lang w:val="ru-RU"/>
-              </w:rPr>
-              <w:t xml:space="preserve"> (Романовка); молдаванка; крестьянка</w:t>
+              <w:t>в 1906 г., Молдавия, Бендерский у., с.Джетель (Романовка); молдаванка; крестьянка</w:t>
             </w:r>
             <w:r>
               <w:rPr>
@@ -17694,35 +14891,14 @@
               </w:rPr>
               <w:t> </w:t>
             </w:r>
-            <w:proofErr w:type="spellStart"/>
-            <w:r>
-              <w:rPr>
-                <w:rFonts w:ascii="Arial" w:hAnsi="Arial" w:cs="Arial"/>
-                <w:sz w:val="16"/>
-                <w:szCs w:val="16"/>
-                <w:lang w:val="ru-RU"/>
-              </w:rPr>
-              <w:t>г.Зеленодольск</w:t>
-            </w:r>
-            <w:proofErr w:type="spellEnd"/>
-            <w:r>
-              <w:rPr>
-                <w:rFonts w:ascii="Arial" w:hAnsi="Arial" w:cs="Arial"/>
-                <w:sz w:val="16"/>
-                <w:szCs w:val="16"/>
-                <w:lang w:val="ru-RU"/>
-              </w:rPr>
-              <w:t xml:space="preserve">. Арестована 9 ноября 1940 г., </w:t>
-            </w:r>
-            <w:proofErr w:type="gramStart"/>
-            <w:r>
-              <w:rPr>
-                <w:rFonts w:ascii="Arial" w:hAnsi="Arial" w:cs="Arial"/>
-                <w:sz w:val="16"/>
-                <w:szCs w:val="16"/>
-                <w:lang w:val="ru-RU"/>
-              </w:rPr>
-              <w:t>Приговорена:</w:t>
+            <w:r>
+              <w:rPr>
+                <w:rFonts w:ascii="Arial" w:hAnsi="Arial" w:cs="Arial"/>
+                <w:sz w:val="16"/>
+                <w:szCs w:val="16"/>
+                <w:lang w:val="ru-RU"/>
+              </w:rPr>
+              <w:t>г.Зеленодольск. Арестована 9 ноября 1940 г., Приговорена:</w:t>
             </w:r>
             <w:r>
               <w:rPr>
@@ -17733,7 +14909,6 @@
               </w:rPr>
               <w:t>,</w:t>
             </w:r>
-            <w:proofErr w:type="gramEnd"/>
             <w:r>
               <w:rPr>
                 <w:rFonts w:ascii="Arial" w:hAnsi="Arial" w:cs="Arial"/>
@@ -17758,27 +14933,7 @@
                 <w:szCs w:val="16"/>
                 <w:lang w:val="ru-RU"/>
               </w:rPr>
-              <w:t xml:space="preserve">58-10 ч.1., Приговор: Умерла 3.4.42 в </w:t>
-            </w:r>
-            <w:proofErr w:type="spellStart"/>
-            <w:r>
-              <w:rPr>
-                <w:rFonts w:ascii="Arial" w:hAnsi="Arial" w:cs="Arial"/>
-                <w:sz w:val="16"/>
-                <w:szCs w:val="16"/>
-                <w:lang w:val="ru-RU"/>
-              </w:rPr>
-              <w:t>г.Чистополь</w:t>
-            </w:r>
-            <w:proofErr w:type="spellEnd"/>
-            <w:r>
-              <w:rPr>
-                <w:rFonts w:ascii="Arial" w:hAnsi="Arial" w:cs="Arial"/>
-                <w:sz w:val="16"/>
-                <w:szCs w:val="16"/>
-                <w:lang w:val="ru-RU"/>
-              </w:rPr>
-              <w:t>, в тюрьме № 4.</w:t>
+              <w:t>58-10 ч.1., Приговор: Умерла 3.4.42 в г.Чистополь, в тюрьме № 4.</w:t>
             </w:r>
           </w:p>
           <w:p>
@@ -17900,27 +15055,15 @@
                 <w:lang w:val="ru-RU"/>
               </w:rPr>
             </w:pPr>
-            <w:proofErr w:type="spellStart"/>
-            <w:r>
-              <w:rPr>
-                <w:rFonts w:ascii="Arial" w:hAnsi="Arial" w:cs="Arial"/>
-                <w:b/>
-                <w:sz w:val="16"/>
-                <w:szCs w:val="16"/>
-                <w:lang w:val="ru-RU"/>
-              </w:rPr>
-              <w:t>Чокой</w:t>
-            </w:r>
-            <w:proofErr w:type="spellEnd"/>
-            <w:r>
-              <w:rPr>
-                <w:rFonts w:ascii="Arial" w:hAnsi="Arial" w:cs="Arial"/>
-                <w:b/>
-                <w:sz w:val="16"/>
-                <w:szCs w:val="16"/>
-                <w:lang w:val="ru-RU"/>
-              </w:rPr>
-              <w:t xml:space="preserve"> Агафия Макаровна</w:t>
+            <w:r>
+              <w:rPr>
+                <w:rFonts w:ascii="Arial" w:hAnsi="Arial" w:cs="Arial"/>
+                <w:b/>
+                <w:sz w:val="16"/>
+                <w:szCs w:val="16"/>
+                <w:lang w:val="ru-RU"/>
+              </w:rPr>
+              <w:t>Чокой Агафия Макаровна</w:t>
             </w:r>
             <w:r>
               <w:rPr>
@@ -18083,7 +15226,7 @@
 </file>
 
 <file path=word/numbering.xml><?xml version="1.0" encoding="utf-8"?>
-<w:numbering xmlns:wpc="http://schemas.microsoft.com/office/word/2010/wordprocessingCanvas" xmlns:cx="http://schemas.microsoft.com/office/drawing/2014/chartex" xmlns:cx1="http://schemas.microsoft.com/office/drawing/2015/9/8/chartex" xmlns:cx2="http://schemas.microsoft.com/office/drawing/2015/10/21/chartex" xmlns:cx3="http://schemas.microsoft.com/office/drawing/2016/5/9/chartex" xmlns:cx4="http://schemas.microsoft.com/office/drawing/2016/5/10/chartex" xmlns:cx5="http://schemas.microsoft.com/office/drawing/2016/5/11/chartex" xmlns:cx6="http://schemas.microsoft.com/office/drawing/2016/5/12/chartex" xmlns:cx7="http://schemas.microsoft.com/office/drawing/2016/5/13/chartex" xmlns:cx8="http://schemas.microsoft.com/office/drawing/2016/5/14/chartex" xmlns:mc="http://schemas.openxmlformats.org/markup-compatibility/2006" xmlns:aink="http://schemas.microsoft.com/office/drawing/2016/ink" xmlns:am3d="http://schemas.microsoft.com/office/drawing/2017/model3d" xmlns:o="urn:schemas-microsoft-com:office:office" xmlns:oel="http://schemas.microsoft.com/office/2019/extlst" xmlns:r="http://schemas.openxmlformats.org/officeDocument/2006/relationships" xmlns:m="http://schemas.openxmlformats.org/officeDocument/2006/math" xmlns:v="urn:schemas-microsoft-com:vml" xmlns:wp14="http://schemas.microsoft.com/office/word/2010/wordprocessingDrawing" xmlns:wp="http://schemas.openxmlformats.org/drawingml/2006/wordprocessingDrawing" xmlns:w10="urn:schemas-microsoft-com:office:word" xmlns:w="http://schemas.openxmlformats.org/wordprocessingml/2006/main" xmlns:w14="http://schemas.microsoft.com/office/word/2010/wordml" xmlns:w15="http://schemas.microsoft.com/office/word/2012/wordml" xmlns:w16cex="http://schemas.microsoft.com/office/word/2018/wordml/cex" xmlns:w16cid="http://schemas.microsoft.com/office/word/2016/wordml/cid" xmlns:w16="http://schemas.microsoft.com/office/word/2018/wordml" xmlns:w16sdtdh="http://schemas.microsoft.com/office/word/2020/wordml/sdtdatahash" xmlns:w16se="http://schemas.microsoft.com/office/word/2015/wordml/symex" xmlns:wpg="http://schemas.microsoft.com/office/word/2010/wordprocessingGroup" xmlns:wpi="http://schemas.microsoft.com/office/word/2010/wordprocessingInk" xmlns:wne="http://schemas.microsoft.com/office/word/2006/wordml" xmlns:wps="http://schemas.microsoft.com/office/word/2010/wordprocessingShape" mc:Ignorable="w14 w15 w16se w16cid w16 w16cex w16sdtdh wp14">
+<w:numbering xmlns:wpc="http://schemas.microsoft.com/office/word/2010/wordprocessingCanvas" xmlns:cx="http://schemas.microsoft.com/office/drawing/2014/chartex" xmlns:cx1="http://schemas.microsoft.com/office/drawing/2015/9/8/chartex" xmlns:cx2="http://schemas.microsoft.com/office/drawing/2015/10/21/chartex" xmlns:cx3="http://schemas.microsoft.com/office/drawing/2016/5/9/chartex" xmlns:cx4="http://schemas.microsoft.com/office/drawing/2016/5/10/chartex" xmlns:cx5="http://schemas.microsoft.com/office/drawing/2016/5/11/chartex" xmlns:cx6="http://schemas.microsoft.com/office/drawing/2016/5/12/chartex" xmlns:cx7="http://schemas.microsoft.com/office/drawing/2016/5/13/chartex" xmlns:cx8="http://schemas.microsoft.com/office/drawing/2016/5/14/chartex" xmlns:mc="http://schemas.openxmlformats.org/markup-compatibility/2006" xmlns:aink="http://schemas.microsoft.com/office/drawing/2016/ink" xmlns:am3d="http://schemas.microsoft.com/office/drawing/2017/model3d" xmlns:o="urn:schemas-microsoft-com:office:office" xmlns:oel="http://schemas.microsoft.com/office/2019/extlst" xmlns:r="http://schemas.openxmlformats.org/officeDocument/2006/relationships" xmlns:m="http://schemas.openxmlformats.org/officeDocument/2006/math" xmlns:v="urn:schemas-microsoft-com:vml" xmlns:wp14="http://schemas.microsoft.com/office/word/2010/wordprocessingDrawing" xmlns:wp="http://schemas.openxmlformats.org/drawingml/2006/wordprocessingDrawing" xmlns:w10="urn:schemas-microsoft-com:office:word" xmlns:w="http://schemas.openxmlformats.org/wordprocessingml/2006/main" xmlns:w14="http://schemas.microsoft.com/office/word/2010/wordml" xmlns:w15="http://schemas.microsoft.com/office/word/2012/wordml" xmlns:w16cex="http://schemas.microsoft.com/office/word/2018/wordml/cex" xmlns:w16cid="http://schemas.microsoft.com/office/word/2016/wordml/cid" xmlns:w16="http://schemas.microsoft.com/office/word/2018/wordml" xmlns:w16du="http://schemas.microsoft.com/office/word/2023/wordml/word16du" xmlns:w16sdtdh="http://schemas.microsoft.com/office/word/2020/wordml/sdtdatahash" xmlns:w16se="http://schemas.microsoft.com/office/word/2015/wordml/symex" xmlns:wpg="http://schemas.microsoft.com/office/word/2010/wordprocessingGroup" xmlns:wpi="http://schemas.microsoft.com/office/word/2010/wordprocessingInk" xmlns:wne="http://schemas.microsoft.com/office/word/2006/wordml" xmlns:wps="http://schemas.microsoft.com/office/word/2010/wordprocessingShape" mc:Ignorable="w14 w15 w16se w16cid w16 w16cex w16sdtdh w16du wp14">
   <w:abstractNum w:abstractNumId="0" w15:restartNumberingAfterBreak="0">
     <w:nsid w:val="00000001"/>
     <w:multiLevelType w:val="multilevel"/>
@@ -18214,7 +15357,7 @@
 </file>
 
 <file path=word/styles.xml><?xml version="1.0" encoding="utf-8"?>
-<w:styles xmlns:mc="http://schemas.openxmlformats.org/markup-compatibility/2006" xmlns:r="http://schemas.openxmlformats.org/officeDocument/2006/relationships" xmlns:w="http://schemas.openxmlformats.org/wordprocessingml/2006/main" xmlns:w14="http://schemas.microsoft.com/office/word/2010/wordml" xmlns:w15="http://schemas.microsoft.com/office/word/2012/wordml" xmlns:w16cex="http://schemas.microsoft.com/office/word/2018/wordml/cex" xmlns:w16cid="http://schemas.microsoft.com/office/word/2016/wordml/cid" xmlns:w16="http://schemas.microsoft.com/office/word/2018/wordml" xmlns:w16sdtdh="http://schemas.microsoft.com/office/word/2020/wordml/sdtdatahash" xmlns:w16se="http://schemas.microsoft.com/office/word/2015/wordml/symex" mc:Ignorable="w14 w15 w16se w16cid w16 w16cex w16sdtdh">
+<w:styles xmlns:mc="http://schemas.openxmlformats.org/markup-compatibility/2006" xmlns:r="http://schemas.openxmlformats.org/officeDocument/2006/relationships" xmlns:w="http://schemas.openxmlformats.org/wordprocessingml/2006/main" xmlns:w14="http://schemas.microsoft.com/office/word/2010/wordml" xmlns:w15="http://schemas.microsoft.com/office/word/2012/wordml" xmlns:w16cex="http://schemas.microsoft.com/office/word/2018/wordml/cex" xmlns:w16cid="http://schemas.microsoft.com/office/word/2016/wordml/cid" xmlns:w16="http://schemas.microsoft.com/office/word/2018/wordml" xmlns:w16du="http://schemas.microsoft.com/office/word/2023/wordml/word16du" xmlns:w16sdtdh="http://schemas.microsoft.com/office/word/2020/wordml/sdtdatahash" xmlns:w16se="http://schemas.microsoft.com/office/word/2015/wordml/symex" mc:Ignorable="w14 w15 w16se w16cid w16 w16cex w16sdtdh w16du">
   <w:docDefaults>
     <w:rPrDefault>
       <w:rPr>
